--- a/Fase 2/Evidencias Proyecto/Evidencias de documentación/Fase 1: Análisis y toma de requisitos/Informe de Requisitos.docx
+++ b/Fase 2/Evidencias Proyecto/Evidencias de documentación/Fase 1: Análisis y toma de requisitos/Informe de Requisitos.docx
@@ -25,20 +25,20 @@
           <w:color w:val="4F81BD"/>
         </w:rPr>
         <w:drawing>
-          <wp:inline distT="0" distB="0" distL="0" distR="0" wp14:anchorId="36563662" wp14:editId="24712379">
+          <wp:inline distT="0" distB="0" distL="0" distR="0" wp14:anchorId="637BCF83" wp14:editId="1FD4CEA6">
             <wp:extent cx="1417320" cy="750898"/>
             <wp:effectExtent l="0" t="0" r="0" b="0"/>
-            <wp:docPr id="150" name="image1.png"/>
+            <wp:docPr id="153" name="image2.png"/>
             <wp:cNvGraphicFramePr/>
             <a:graphic xmlns:a="http://schemas.openxmlformats.org/drawingml/2006/main">
               <a:graphicData uri="http://schemas.openxmlformats.org/drawingml/2006/picture">
                 <pic:pic xmlns:pic="http://schemas.openxmlformats.org/drawingml/2006/picture">
                   <pic:nvPicPr>
-                    <pic:cNvPr id="0" name="image1.png"/>
+                    <pic:cNvPr id="0" name="image2.png"/>
                     <pic:cNvPicPr preferRelativeResize="0"/>
                   </pic:nvPicPr>
                   <pic:blipFill>
-                    <a:blip r:embed="rId8"/>
+                    <a:blip r:embed="rId9"/>
                     <a:srcRect/>
                     <a:stretch>
                       <a:fillRect/>
@@ -132,20 +132,20 @@
           <w:color w:val="4F81BD"/>
         </w:rPr>
         <w:drawing>
-          <wp:inline distT="0" distB="0" distL="0" distR="0" wp14:anchorId="236A9294" wp14:editId="4A860564">
+          <wp:inline distT="0" distB="0" distL="0" distR="0" wp14:anchorId="42088C06" wp14:editId="5CF0943A">
             <wp:extent cx="758952" cy="478932"/>
             <wp:effectExtent l="0" t="0" r="0" b="0"/>
-            <wp:docPr id="151" name="image3.png"/>
+            <wp:docPr id="155" name="image1.png"/>
             <wp:cNvGraphicFramePr/>
             <a:graphic xmlns:a="http://schemas.openxmlformats.org/drawingml/2006/main">
               <a:graphicData uri="http://schemas.openxmlformats.org/drawingml/2006/picture">
                 <pic:pic xmlns:pic="http://schemas.openxmlformats.org/drawingml/2006/picture">
                   <pic:nvPicPr>
-                    <pic:cNvPr id="0" name="image3.png"/>
+                    <pic:cNvPr id="0" name="image1.png"/>
                     <pic:cNvPicPr preferRelativeResize="0"/>
                   </pic:nvPicPr>
                   <pic:blipFill>
-                    <a:blip r:embed="rId9"/>
+                    <a:blip r:embed="rId10"/>
                     <a:srcRect/>
                     <a:stretch>
                       <a:fillRect/>
@@ -185,18 +185,18 @@
         <mc:AlternateContent>
           <mc:Choice Requires="wps">
             <w:drawing>
-              <wp:anchor distT="0" distB="0" distL="114300" distR="114300" simplePos="0" relativeHeight="251658240" behindDoc="0" locked="0" layoutInCell="1" hidden="0" allowOverlap="1" wp14:anchorId="1289AE10" wp14:editId="46E76265">
+              <wp:anchor distT="0" distB="0" distL="114300" distR="114300" simplePos="0" relativeHeight="251658240" behindDoc="0" locked="0" layoutInCell="1" hidden="0" allowOverlap="1" wp14:anchorId="14734AF1" wp14:editId="0CFB6EB7">
                 <wp:simplePos x="0" y="0"/>
                 <wp:positionH relativeFrom="margin">
-                  <wp:posOffset>-652461</wp:posOffset>
+                  <wp:posOffset>-412750</wp:posOffset>
                 </wp:positionH>
                 <wp:positionV relativeFrom="page">
-                  <wp:posOffset>8405813</wp:posOffset>
+                  <wp:posOffset>8401050</wp:posOffset>
                 </wp:positionV>
-                <wp:extent cx="6562725" cy="1100455"/>
+                <wp:extent cx="6572250" cy="1109980"/>
                 <wp:effectExtent l="0" t="0" r="0" b="0"/>
                 <wp:wrapNone/>
-                <wp:docPr id="148" name="Rectángulo 148"/>
+                <wp:docPr id="152" name="Rectángulo 152"/>
                 <wp:cNvGraphicFramePr/>
                 <a:graphic xmlns:a="http://schemas.openxmlformats.org/drawingml/2006/main">
                   <a:graphicData uri="http://schemas.microsoft.com/office/word/2010/wordprocessingShape">
@@ -204,8 +204,8 @@
                       <wps:cNvSpPr/>
                       <wps:spPr>
                         <a:xfrm>
-                          <a:off x="2069400" y="3234535"/>
-                          <a:ext cx="6553200" cy="1090930"/>
+                          <a:off x="0" y="0"/>
+                          <a:ext cx="6572250" cy="1109980"/>
                         </a:xfrm>
                         <a:prstGeom prst="rect">
                           <a:avLst/>
@@ -229,25 +229,7 @@
                                 <w:color w:val="4F81BD"/>
                                 <w:sz w:val="28"/>
                               </w:rPr>
-                              <w:t>PROYECTO: [</w:t>
-                            </w:r>
-                            <w:r>
-                              <w:rPr>
-                                <w:rFonts w:ascii="Cambria" w:eastAsia="Cambria" w:hAnsi="Cambria" w:cs="Cambria"/>
-                                <w:smallCaps/>
-                                <w:color w:val="4F81BD"/>
-                                <w:sz w:val="28"/>
-                              </w:rPr>
-                              <w:t>ANGELES SCHEDULER</w:t>
-                            </w:r>
-                            <w:r>
-                              <w:rPr>
-                                <w:rFonts w:ascii="Cambria" w:eastAsia="Cambria" w:hAnsi="Cambria" w:cs="Cambria"/>
-                                <w:smallCaps/>
-                                <w:color w:val="4F81BD"/>
-                                <w:sz w:val="28"/>
-                              </w:rPr>
-                              <w:t>]</w:t>
+                              <w:t>PROYECTO: [ANGELES SCHEDULER]</w:t>
                             </w:r>
                           </w:p>
                           <w:p>
@@ -262,25 +244,7 @@
                                 <w:color w:val="4F81BD"/>
                                 <w:sz w:val="28"/>
                               </w:rPr>
-                              <w:t>FECHA: [</w:t>
-                            </w:r>
-                            <w:r>
-                              <w:rPr>
-                                <w:rFonts w:ascii="Cambria" w:eastAsia="Cambria" w:hAnsi="Cambria" w:cs="Cambria"/>
-                                <w:smallCaps/>
-                                <w:color w:val="4F81BD"/>
-                                <w:sz w:val="28"/>
-                              </w:rPr>
-                              <w:t>11 – 09 - 2024</w:t>
-                            </w:r>
-                            <w:r>
-                              <w:rPr>
-                                <w:rFonts w:ascii="Cambria" w:eastAsia="Cambria" w:hAnsi="Cambria" w:cs="Cambria"/>
-                                <w:smallCaps/>
-                                <w:color w:val="4F81BD"/>
-                                <w:sz w:val="28"/>
-                              </w:rPr>
-                              <w:t>]</w:t>
+                              <w:t>FECHA: [11 – 09 - 2024]</w:t>
                             </w:r>
                           </w:p>
                           <w:p>
@@ -310,25 +274,7 @@
                                 <w:color w:val="4F81BD"/>
                                 <w:sz w:val="28"/>
                               </w:rPr>
-                              <w:t>AUTOR: [</w:t>
-                            </w:r>
-                            <w:r>
-                              <w:rPr>
-                                <w:rFonts w:ascii="Cambria" w:eastAsia="Cambria" w:hAnsi="Cambria" w:cs="Cambria"/>
-                                <w:smallCaps/>
-                                <w:color w:val="4F81BD"/>
-                                <w:sz w:val="28"/>
-                              </w:rPr>
-                              <w:t>FELIPE CONCHA</w:t>
-                            </w:r>
-                            <w:r>
-                              <w:rPr>
-                                <w:rFonts w:ascii="Cambria" w:eastAsia="Cambria" w:hAnsi="Cambria" w:cs="Cambria"/>
-                                <w:smallCaps/>
-                                <w:color w:val="4F81BD"/>
-                                <w:sz w:val="28"/>
-                              </w:rPr>
-                              <w:t>]</w:t>
+                              <w:t>AUTOR: [FELIPE CONCHA]</w:t>
                             </w:r>
                           </w:p>
                         </w:txbxContent>
@@ -344,7 +290,7 @@
           </mc:Choice>
           <mc:Fallback>
             <w:pict>
-              <v:rect w14:anchorId="1289AE10" id="Rectángulo 148" o:spid="_x0000_s1026" style="position:absolute;margin-left:-51.35pt;margin-top:661.9pt;width:516.75pt;height:86.65pt;z-index:251658240;visibility:visible;mso-wrap-style:square;mso-wrap-distance-left:9pt;mso-wrap-distance-top:0;mso-wrap-distance-right:9pt;mso-wrap-distance-bottom:0;mso-position-horizontal:absolute;mso-position-horizontal-relative:margin;mso-position-vertical:absolute;mso-position-vertical-relative:page;v-text-anchor:bottom" o:gfxdata="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" filled="f" stroked="f">
+              <v:rect w14:anchorId="14734AF1" id="Rectángulo 152" o:spid="_x0000_s1026" style="position:absolute;margin-left:-32.5pt;margin-top:661.5pt;width:517.5pt;height:87.4pt;z-index:251658240;visibility:visible;mso-wrap-style:square;mso-wrap-distance-left:9pt;mso-wrap-distance-top:0;mso-wrap-distance-right:9pt;mso-wrap-distance-bottom:0;mso-position-horizontal:absolute;mso-position-horizontal-relative:margin;mso-position-vertical:absolute;mso-position-vertical-relative:page;v-text-anchor:bottom" o:gfxdata="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" filled="f" stroked="f">
                 <v:textbox inset="0,0,0,0">
                   <w:txbxContent>
                     <w:p>
@@ -359,25 +305,7 @@
                           <w:color w:val="4F81BD"/>
                           <w:sz w:val="28"/>
                         </w:rPr>
-                        <w:t>PROYECTO: [</w:t>
-                      </w:r>
-                      <w:r>
-                        <w:rPr>
-                          <w:rFonts w:ascii="Cambria" w:eastAsia="Cambria" w:hAnsi="Cambria" w:cs="Cambria"/>
-                          <w:smallCaps/>
-                          <w:color w:val="4F81BD"/>
-                          <w:sz w:val="28"/>
-                        </w:rPr>
-                        <w:t>ANGELES SCHEDULER</w:t>
-                      </w:r>
-                      <w:r>
-                        <w:rPr>
-                          <w:rFonts w:ascii="Cambria" w:eastAsia="Cambria" w:hAnsi="Cambria" w:cs="Cambria"/>
-                          <w:smallCaps/>
-                          <w:color w:val="4F81BD"/>
-                          <w:sz w:val="28"/>
-                        </w:rPr>
-                        <w:t>]</w:t>
+                        <w:t>PROYECTO: [ANGELES SCHEDULER]</w:t>
                       </w:r>
                     </w:p>
                     <w:p>
@@ -392,25 +320,7 @@
                           <w:color w:val="4F81BD"/>
                           <w:sz w:val="28"/>
                         </w:rPr>
-                        <w:t>FECHA: [</w:t>
-                      </w:r>
-                      <w:r>
-                        <w:rPr>
-                          <w:rFonts w:ascii="Cambria" w:eastAsia="Cambria" w:hAnsi="Cambria" w:cs="Cambria"/>
-                          <w:smallCaps/>
-                          <w:color w:val="4F81BD"/>
-                          <w:sz w:val="28"/>
-                        </w:rPr>
-                        <w:t>11 – 09 - 2024</w:t>
-                      </w:r>
-                      <w:r>
-                        <w:rPr>
-                          <w:rFonts w:ascii="Cambria" w:eastAsia="Cambria" w:hAnsi="Cambria" w:cs="Cambria"/>
-                          <w:smallCaps/>
-                          <w:color w:val="4F81BD"/>
-                          <w:sz w:val="28"/>
-                        </w:rPr>
-                        <w:t>]</w:t>
+                        <w:t>FECHA: [11 – 09 - 2024]</w:t>
                       </w:r>
                     </w:p>
                     <w:p>
@@ -440,25 +350,7 @@
                           <w:color w:val="4F81BD"/>
                           <w:sz w:val="28"/>
                         </w:rPr>
-                        <w:t>AUTOR: [</w:t>
-                      </w:r>
-                      <w:r>
-                        <w:rPr>
-                          <w:rFonts w:ascii="Cambria" w:eastAsia="Cambria" w:hAnsi="Cambria" w:cs="Cambria"/>
-                          <w:smallCaps/>
-                          <w:color w:val="4F81BD"/>
-                          <w:sz w:val="28"/>
-                        </w:rPr>
-                        <w:t>FELIPE CONCHA</w:t>
-                      </w:r>
-                      <w:r>
-                        <w:rPr>
-                          <w:rFonts w:ascii="Cambria" w:eastAsia="Cambria" w:hAnsi="Cambria" w:cs="Cambria"/>
-                          <w:smallCaps/>
-                          <w:color w:val="4F81BD"/>
-                          <w:sz w:val="28"/>
-                        </w:rPr>
-                        <w:t>]</w:t>
+                        <w:t>AUTOR: [FELIPE CONCHA]</w:t>
                       </w:r>
                     </w:p>
                   </w:txbxContent>
@@ -473,44 +365,14 @@
         <w:br w:type="page"/>
       </w:r>
     </w:p>
-    <w:p>
-      <w:pPr>
-        <w:keepNext/>
-        <w:keepLines/>
-        <w:pBdr>
-          <w:top w:val="nil"/>
-          <w:left w:val="nil"/>
-          <w:bottom w:val="nil"/>
-          <w:right w:val="nil"/>
-          <w:between w:val="nil"/>
-        </w:pBdr>
-        <w:spacing w:before="240" w:line="259" w:lineRule="auto"/>
-        <w:rPr>
-          <w:rFonts w:ascii="Calibri" w:eastAsia="Calibri" w:hAnsi="Calibri" w:cs="Calibri"/>
-          <w:color w:val="366091"/>
-          <w:sz w:val="32"/>
-          <w:szCs w:val="32"/>
-        </w:rPr>
-      </w:pPr>
-      <w:bookmarkStart w:id="1" w:name="_heading=h.gjdgxs" w:colFirst="0" w:colLast="0"/>
-      <w:bookmarkEnd w:id="1"/>
-      <w:r>
-        <w:rPr>
-          <w:rFonts w:ascii="Calibri" w:eastAsia="Calibri" w:hAnsi="Calibri" w:cs="Calibri"/>
-          <w:color w:val="366091"/>
-          <w:sz w:val="32"/>
-          <w:szCs w:val="32"/>
-        </w:rPr>
-        <w:lastRenderedPageBreak/>
-        <w:t>Contenido</w:t>
-      </w:r>
-    </w:p>
+    <w:bookmarkStart w:id="1" w:name="_heading=h.gjdgxs" w:colFirst="0" w:colLast="0" w:displacedByCustomXml="next"/>
+    <w:bookmarkEnd w:id="1" w:displacedByCustomXml="next"/>
     <w:sdt>
       <w:sdtPr>
         <w:rPr>
           <w:lang w:val="es-ES"/>
         </w:rPr>
-        <w:id w:val="654187324"/>
+        <w:id w:val="368340631"/>
         <w:docPartObj>
           <w:docPartGallery w:val="Table of Contents"/>
           <w:docPartUnique/>
@@ -563,7 +425,7 @@
           <w:r>
             <w:fldChar w:fldCharType="separate"/>
           </w:r>
-          <w:hyperlink w:anchor="_Toc182695344" w:history="1">
+          <w:hyperlink w:anchor="_Toc182965951" w:history="1">
             <w:r>
               <w:rPr>
                 <w:rStyle w:val="Hipervnculo"/>
@@ -590,7 +452,7 @@
                 <w:noProof/>
                 <w:webHidden/>
               </w:rPr>
-              <w:instrText xml:space="preserve"> PAGEREF _Toc182695344 \h </w:instrText>
+              <w:instrText xml:space="preserve"> PAGEREF _Toc182965951 \h </w:instrText>
             </w:r>
             <w:r>
               <w:rPr>
@@ -637,7 +499,7 @@
               <w14:ligatures w14:val="standardContextual"/>
             </w:rPr>
           </w:pPr>
-          <w:hyperlink w:anchor="_Toc182695345" w:history="1">
+          <w:hyperlink w:anchor="_Toc182965952" w:history="1">
             <w:r>
               <w:rPr>
                 <w:rStyle w:val="Hipervnculo"/>
@@ -664,7 +526,7 @@
                 <w:noProof/>
                 <w:webHidden/>
               </w:rPr>
-              <w:instrText xml:space="preserve"> PAGEREF _Toc182695345 \h </w:instrText>
+              <w:instrText xml:space="preserve"> PAGEREF _Toc182965952 \h </w:instrText>
             </w:r>
             <w:r>
               <w:rPr>
@@ -711,7 +573,7 @@
               <w14:ligatures w14:val="standardContextual"/>
             </w:rPr>
           </w:pPr>
-          <w:hyperlink w:anchor="_Toc182695346" w:history="1">
+          <w:hyperlink w:anchor="_Toc182965953" w:history="1">
             <w:r>
               <w:rPr>
                 <w:rStyle w:val="Hipervnculo"/>
@@ -738,7 +600,7 @@
                 <w:noProof/>
                 <w:webHidden/>
               </w:rPr>
-              <w:instrText xml:space="preserve"> PAGEREF _Toc182695346 \h </w:instrText>
+              <w:instrText xml:space="preserve"> PAGEREF _Toc182965953 \h </w:instrText>
             </w:r>
             <w:r>
               <w:rPr>
@@ -785,7 +647,7 @@
               <w14:ligatures w14:val="standardContextual"/>
             </w:rPr>
           </w:pPr>
-          <w:hyperlink w:anchor="_Toc182695347" w:history="1">
+          <w:hyperlink w:anchor="_Toc182965954" w:history="1">
             <w:r>
               <w:rPr>
                 <w:rStyle w:val="Hipervnculo"/>
@@ -812,7 +674,7 @@
                 <w:noProof/>
                 <w:webHidden/>
               </w:rPr>
-              <w:instrText xml:space="preserve"> PAGEREF _Toc182695347 \h </w:instrText>
+              <w:instrText xml:space="preserve"> PAGEREF _Toc182965954 \h </w:instrText>
             </w:r>
             <w:r>
               <w:rPr>
@@ -859,7 +721,7 @@
               <w14:ligatures w14:val="standardContextual"/>
             </w:rPr>
           </w:pPr>
-          <w:hyperlink w:anchor="_Toc182695348" w:history="1">
+          <w:hyperlink w:anchor="_Toc182965955" w:history="1">
             <w:r>
               <w:rPr>
                 <w:rStyle w:val="Hipervnculo"/>
@@ -886,7 +748,7 @@
                 <w:noProof/>
                 <w:webHidden/>
               </w:rPr>
-              <w:instrText xml:space="preserve"> PAGEREF _Toc182695348 \h </w:instrText>
+              <w:instrText xml:space="preserve"> PAGEREF _Toc182965955 \h </w:instrText>
             </w:r>
             <w:r>
               <w:rPr>
@@ -933,7 +795,7 @@
               <w14:ligatures w14:val="standardContextual"/>
             </w:rPr>
           </w:pPr>
-          <w:hyperlink w:anchor="_Toc182695349" w:history="1">
+          <w:hyperlink w:anchor="_Toc182965956" w:history="1">
             <w:r>
               <w:rPr>
                 <w:rStyle w:val="Hipervnculo"/>
@@ -960,7 +822,7 @@
                 <w:noProof/>
                 <w:webHidden/>
               </w:rPr>
-              <w:instrText xml:space="preserve"> PAGEREF _Toc182695349 \h </w:instrText>
+              <w:instrText xml:space="preserve"> PAGEREF _Toc182965956 \h </w:instrText>
             </w:r>
             <w:r>
               <w:rPr>
@@ -1007,7 +869,7 @@
               <w14:ligatures w14:val="standardContextual"/>
             </w:rPr>
           </w:pPr>
-          <w:hyperlink w:anchor="_Toc182695350" w:history="1">
+          <w:hyperlink w:anchor="_Toc182965957" w:history="1">
             <w:r>
               <w:rPr>
                 <w:rStyle w:val="Hipervnculo"/>
@@ -1034,7 +896,7 @@
                 <w:noProof/>
                 <w:webHidden/>
               </w:rPr>
-              <w:instrText xml:space="preserve"> PAGEREF _Toc182695350 \h </w:instrText>
+              <w:instrText xml:space="preserve"> PAGEREF _Toc182965957 \h </w:instrText>
             </w:r>
             <w:r>
               <w:rPr>
@@ -1081,7 +943,7 @@
               <w14:ligatures w14:val="standardContextual"/>
             </w:rPr>
           </w:pPr>
-          <w:hyperlink w:anchor="_Toc182695351" w:history="1">
+          <w:hyperlink w:anchor="_Toc182965958" w:history="1">
             <w:r>
               <w:rPr>
                 <w:rStyle w:val="Hipervnculo"/>
@@ -1108,7 +970,7 @@
                 <w:noProof/>
                 <w:webHidden/>
               </w:rPr>
-              <w:instrText xml:space="preserve"> PAGEREF _Toc182695351 \h </w:instrText>
+              <w:instrText xml:space="preserve"> PAGEREF _Toc182965958 \h </w:instrText>
             </w:r>
             <w:r>
               <w:rPr>
@@ -1155,7 +1017,7 @@
               <w14:ligatures w14:val="standardContextual"/>
             </w:rPr>
           </w:pPr>
-          <w:hyperlink w:anchor="_Toc182695352" w:history="1">
+          <w:hyperlink w:anchor="_Toc182965959" w:history="1">
             <w:r>
               <w:rPr>
                 <w:rStyle w:val="Hipervnculo"/>
@@ -1182,7 +1044,7 @@
                 <w:noProof/>
                 <w:webHidden/>
               </w:rPr>
-              <w:instrText xml:space="preserve"> PAGEREF _Toc182695352 \h </w:instrText>
+              <w:instrText xml:space="preserve"> PAGEREF _Toc182965959 \h </w:instrText>
             </w:r>
             <w:r>
               <w:rPr>
@@ -1229,7 +1091,7 @@
               <w14:ligatures w14:val="standardContextual"/>
             </w:rPr>
           </w:pPr>
-          <w:hyperlink w:anchor="_Toc182695353" w:history="1">
+          <w:hyperlink w:anchor="_Toc182965960" w:history="1">
             <w:r>
               <w:rPr>
                 <w:rStyle w:val="Hipervnculo"/>
@@ -1256,7 +1118,7 @@
                 <w:noProof/>
                 <w:webHidden/>
               </w:rPr>
-              <w:instrText xml:space="preserve"> PAGEREF _Toc182695353 \h </w:instrText>
+              <w:instrText xml:space="preserve"> PAGEREF _Toc182965960 \h </w:instrText>
             </w:r>
             <w:r>
               <w:rPr>
@@ -1303,7 +1165,7 @@
               <w14:ligatures w14:val="standardContextual"/>
             </w:rPr>
           </w:pPr>
-          <w:hyperlink w:anchor="_Toc182695354" w:history="1">
+          <w:hyperlink w:anchor="_Toc182965961" w:history="1">
             <w:r>
               <w:rPr>
                 <w:rStyle w:val="Hipervnculo"/>
@@ -1330,7 +1192,7 @@
                 <w:noProof/>
                 <w:webHidden/>
               </w:rPr>
-              <w:instrText xml:space="preserve"> PAGEREF _Toc182695354 \h </w:instrText>
+              <w:instrText xml:space="preserve"> PAGEREF _Toc182965961 \h </w:instrText>
             </w:r>
             <w:r>
               <w:rPr>
@@ -1377,7 +1239,7 @@
               <w14:ligatures w14:val="standardContextual"/>
             </w:rPr>
           </w:pPr>
-          <w:hyperlink w:anchor="_Toc182695355" w:history="1">
+          <w:hyperlink w:anchor="_Toc182965962" w:history="1">
             <w:r>
               <w:rPr>
                 <w:rStyle w:val="Hipervnculo"/>
@@ -1404,7 +1266,7 @@
                 <w:noProof/>
                 <w:webHidden/>
               </w:rPr>
-              <w:instrText xml:space="preserve"> PAGEREF _Toc182695355 \h </w:instrText>
+              <w:instrText xml:space="preserve"> PAGEREF _Toc182965962 \h </w:instrText>
             </w:r>
             <w:r>
               <w:rPr>
@@ -1451,7 +1313,7 @@
               <w14:ligatures w14:val="standardContextual"/>
             </w:rPr>
           </w:pPr>
-          <w:hyperlink w:anchor="_Toc182695356" w:history="1">
+          <w:hyperlink w:anchor="_Toc182965963" w:history="1">
             <w:r>
               <w:rPr>
                 <w:rStyle w:val="Hipervnculo"/>
@@ -1478,7 +1340,7 @@
                 <w:noProof/>
                 <w:webHidden/>
               </w:rPr>
-              <w:instrText xml:space="preserve"> PAGEREF _Toc182695356 \h </w:instrText>
+              <w:instrText xml:space="preserve"> PAGEREF _Toc182965963 \h </w:instrText>
             </w:r>
             <w:r>
               <w:rPr>
@@ -1525,7 +1387,7 @@
               <w14:ligatures w14:val="standardContextual"/>
             </w:rPr>
           </w:pPr>
-          <w:hyperlink w:anchor="_Toc182695357" w:history="1">
+          <w:hyperlink w:anchor="_Toc182965964" w:history="1">
             <w:r>
               <w:rPr>
                 <w:rStyle w:val="Hipervnculo"/>
@@ -1552,7 +1414,7 @@
                 <w:noProof/>
                 <w:webHidden/>
               </w:rPr>
-              <w:instrText xml:space="preserve"> PAGEREF _Toc182695357 \h </w:instrText>
+              <w:instrText xml:space="preserve"> PAGEREF _Toc182965964 \h </w:instrText>
             </w:r>
             <w:r>
               <w:rPr>
@@ -1599,7 +1461,7 @@
               <w14:ligatures w14:val="standardContextual"/>
             </w:rPr>
           </w:pPr>
-          <w:hyperlink w:anchor="_Toc182695358" w:history="1">
+          <w:hyperlink w:anchor="_Toc182965965" w:history="1">
             <w:r>
               <w:rPr>
                 <w:rStyle w:val="Hipervnculo"/>
@@ -1626,7 +1488,7 @@
                 <w:noProof/>
                 <w:webHidden/>
               </w:rPr>
-              <w:instrText xml:space="preserve"> PAGEREF _Toc182695358 \h </w:instrText>
+              <w:instrText xml:space="preserve"> PAGEREF _Toc182965965 \h </w:instrText>
             </w:r>
             <w:r>
               <w:rPr>
@@ -1673,7 +1535,7 @@
               <w14:ligatures w14:val="standardContextual"/>
             </w:rPr>
           </w:pPr>
-          <w:hyperlink w:anchor="_Toc182695359" w:history="1">
+          <w:hyperlink w:anchor="_Toc182965966" w:history="1">
             <w:r>
               <w:rPr>
                 <w:rStyle w:val="Hipervnculo"/>
@@ -1700,7 +1562,7 @@
                 <w:noProof/>
                 <w:webHidden/>
               </w:rPr>
-              <w:instrText xml:space="preserve"> PAGEREF _Toc182695359 \h </w:instrText>
+              <w:instrText xml:space="preserve"> PAGEREF _Toc182965966 \h </w:instrText>
             </w:r>
             <w:r>
               <w:rPr>
@@ -1747,7 +1609,7 @@
               <w14:ligatures w14:val="standardContextual"/>
             </w:rPr>
           </w:pPr>
-          <w:hyperlink w:anchor="_Toc182695360" w:history="1">
+          <w:hyperlink w:anchor="_Toc182965967" w:history="1">
             <w:r>
               <w:rPr>
                 <w:rStyle w:val="Hipervnculo"/>
@@ -1774,7 +1636,7 @@
                 <w:noProof/>
                 <w:webHidden/>
               </w:rPr>
-              <w:instrText xml:space="preserve"> PAGEREF _Toc182695360 \h </w:instrText>
+              <w:instrText xml:space="preserve"> PAGEREF _Toc182965967 \h </w:instrText>
             </w:r>
             <w:r>
               <w:rPr>
@@ -1821,7 +1683,7 @@
               <w14:ligatures w14:val="standardContextual"/>
             </w:rPr>
           </w:pPr>
-          <w:hyperlink w:anchor="_Toc182695361" w:history="1">
+          <w:hyperlink w:anchor="_Toc182965968" w:history="1">
             <w:r>
               <w:rPr>
                 <w:rStyle w:val="Hipervnculo"/>
@@ -1848,7 +1710,7 @@
                 <w:noProof/>
                 <w:webHidden/>
               </w:rPr>
-              <w:instrText xml:space="preserve"> PAGEREF _Toc182695361 \h </w:instrText>
+              <w:instrText xml:space="preserve"> PAGEREF _Toc182965968 \h </w:instrText>
             </w:r>
             <w:r>
               <w:rPr>
@@ -1908,9 +1770,36 @@
     <w:p/>
     <w:p>
       <w:pPr>
+        <w:keepNext/>
+        <w:keepLines/>
+        <w:pBdr>
+          <w:top w:val="nil"/>
+          <w:left w:val="nil"/>
+          <w:bottom w:val="nil"/>
+          <w:right w:val="nil"/>
+          <w:between w:val="nil"/>
+        </w:pBdr>
+        <w:spacing w:before="400" w:after="120"/>
+        <w:rPr>
+          <w:color w:val="000000"/>
+          <w:sz w:val="40"/>
+          <w:szCs w:val="40"/>
+        </w:rPr>
+      </w:pPr>
+      <w:r>
+        <w:rPr>
+          <w:color w:val="000000"/>
+          <w:sz w:val="40"/>
+          <w:szCs w:val="40"/>
+        </w:rPr>
+        <w:br w:type="page"/>
+      </w:r>
+    </w:p>
+    <w:p>
+      <w:pPr>
         <w:pStyle w:val="Titulo1"/>
       </w:pPr>
-      <w:bookmarkStart w:id="2" w:name="_Toc182695344"/>
+      <w:bookmarkStart w:id="2" w:name="_Toc182965951"/>
       <w:r>
         <w:lastRenderedPageBreak/>
         <w:t>1. Introducción</w:t>
@@ -1921,7 +1810,7 @@
       <w:pPr>
         <w:pStyle w:val="Titulo2"/>
       </w:pPr>
-      <w:bookmarkStart w:id="3" w:name="_Toc182695345"/>
+      <w:bookmarkStart w:id="3" w:name="_Toc182965952"/>
       <w:r>
         <w:t>1.1 Propósito del documento</w:t>
       </w:r>
@@ -1966,7 +1855,7 @@
       <w:pPr>
         <w:spacing w:before="240" w:after="240"/>
       </w:pPr>
-      <w:bookmarkStart w:id="4" w:name="_Toc182695346"/>
+      <w:bookmarkStart w:id="4" w:name="_Toc182965953"/>
       <w:r>
         <w:rPr>
           <w:rStyle w:val="Titulo2Car"/>
@@ -2011,7 +1900,7 @@
       <w:pPr>
         <w:spacing w:before="240" w:after="240"/>
       </w:pPr>
-      <w:bookmarkStart w:id="6" w:name="_Toc182695347"/>
+      <w:bookmarkStart w:id="6" w:name="_Toc182965954"/>
       <w:r>
         <w:rPr>
           <w:rStyle w:val="Titulo2Car"/>
@@ -2033,7 +1922,7 @@
       <w:pPr>
         <w:pStyle w:val="Titulo1"/>
       </w:pPr>
-      <w:bookmarkStart w:id="7" w:name="_Toc182695348"/>
+      <w:bookmarkStart w:id="7" w:name="_Toc182965955"/>
       <w:r>
         <w:t>2. Descripción General</w:t>
       </w:r>
@@ -2043,7 +1932,7 @@
       <w:pPr>
         <w:spacing w:before="240" w:after="240"/>
       </w:pPr>
-      <w:bookmarkStart w:id="8" w:name="_Toc182695349"/>
+      <w:bookmarkStart w:id="8" w:name="_Toc182965956"/>
       <w:r>
         <w:rPr>
           <w:rStyle w:val="Titulo2Car"/>
@@ -2074,18 +1963,14 @@
       <w:pPr>
         <w:spacing w:before="240" w:after="240"/>
       </w:pPr>
-      <w:bookmarkStart w:id="9" w:name="_heading=h.jed4n2xt770g" w:colFirst="0" w:colLast="0"/>
-      <w:bookmarkStart w:id="10" w:name="_heading=h.13vy8jgrx63y" w:colFirst="0" w:colLast="0"/>
-      <w:bookmarkStart w:id="11" w:name="_heading=h.cn30kmbb7dm" w:colFirst="0" w:colLast="0"/>
+      <w:bookmarkStart w:id="9" w:name="_heading=h.cn30kmbb7dm" w:colFirst="0" w:colLast="0"/>
       <w:bookmarkEnd w:id="9"/>
-      <w:bookmarkEnd w:id="10"/>
-      <w:bookmarkEnd w:id="11"/>
     </w:p>
     <w:p>
       <w:pPr>
         <w:spacing w:before="240" w:after="240"/>
       </w:pPr>
-      <w:bookmarkStart w:id="12" w:name="_Toc182695350"/>
+      <w:bookmarkStart w:id="10" w:name="_Toc182965957"/>
       <w:r>
         <w:rPr>
           <w:rStyle w:val="Titulo2Car"/>
@@ -2093,7 +1978,7 @@
         <w:lastRenderedPageBreak/>
         <w:t>2.2 Justificación</w:t>
       </w:r>
-      <w:bookmarkEnd w:id="12"/>
+      <w:bookmarkEnd w:id="10"/>
       <w:r>
         <w:rPr>
           <w:b/>
@@ -2113,85 +1998,73 @@
         </w:rPr>
       </w:pPr>
       <w:r>
-        <w:t xml:space="preserve">Implementar una solución como </w:t>
+        <w:t xml:space="preserve">Implementar una solución como Ángeles </w:t>
       </w:r>
       <w:proofErr w:type="spellStart"/>
       <w:r>
-        <w:t>Angeles</w:t>
+        <w:t>Scheduler</w:t>
       </w:r>
       <w:proofErr w:type="spellEnd"/>
       <w:r>
+        <w:t xml:space="preserve"> permitirá optimizar la gestión de citas, ventas y recursos humanos, reduciendo errores operativos y tiempos de procesamiento.</w:t>
+      </w:r>
+    </w:p>
+    <w:p>
+      <w:pPr>
+        <w:pStyle w:val="Titulo2"/>
+      </w:pPr>
+      <w:bookmarkStart w:id="11" w:name="_Toc182965958"/>
+      <w:r>
+        <w:t>2.3 Objetivos</w:t>
+      </w:r>
+      <w:bookmarkEnd w:id="11"/>
+    </w:p>
+    <w:p>
+      <w:pPr>
+        <w:pStyle w:val="Ttulo3"/>
+      </w:pPr>
+      <w:bookmarkStart w:id="12" w:name="_Toc182965959"/>
+      <w:r>
+        <w:t>Objetivo General:</w:t>
+      </w:r>
+      <w:bookmarkEnd w:id="12"/>
+      <w:r>
         <w:t xml:space="preserve"> </w:t>
       </w:r>
+    </w:p>
+    <w:p>
+      <w:pPr>
+        <w:ind w:left="1440"/>
+        <w:rPr>
+          <w:b/>
+        </w:rPr>
+      </w:pPr>
+      <w:bookmarkStart w:id="13" w:name="_heading=h.clnate86o4i1" w:colFirst="0" w:colLast="0"/>
+      <w:bookmarkEnd w:id="13"/>
+      <w:r>
+        <w:t>Ángeles</w:t>
+      </w:r>
+      <w:r>
+        <w:t xml:space="preserve"> </w:t>
+      </w:r>
       <w:proofErr w:type="spellStart"/>
       <w:r>
         <w:t>Scheduler</w:t>
       </w:r>
       <w:proofErr w:type="spellEnd"/>
       <w:r>
-        <w:t xml:space="preserve"> permitirá optimizar la gestión de citas, ventas y recursos humanos, reduciendo errores operativos y tiempos de procesamiento.</w:t>
-      </w:r>
-    </w:p>
-    <w:p>
-      <w:pPr>
-        <w:pStyle w:val="Titulo2"/>
-      </w:pPr>
-      <w:bookmarkStart w:id="13" w:name="_Toc182695351"/>
-      <w:r>
-        <w:t>2.3 Objetivos</w:t>
-      </w:r>
-      <w:bookmarkEnd w:id="13"/>
+        <w:t xml:space="preserve"> tiene como objetivo proporcionar a una empresa de estética una solución digital que optimice la gestión de ventas y recursos humanos dentro de la organización.</w:t>
+      </w:r>
     </w:p>
     <w:p>
       <w:pPr>
         <w:pStyle w:val="Ttulo3"/>
-        <w:ind w:firstLine="720"/>
-      </w:pPr>
-      <w:bookmarkStart w:id="14" w:name="_Toc182695352"/>
-      <w:r>
-        <w:t>Objetivo General:</w:t>
+      </w:pPr>
+      <w:bookmarkStart w:id="14" w:name="_Toc182965960"/>
+      <w:r>
+        <w:t>Objetivos Específicos:</w:t>
       </w:r>
       <w:bookmarkEnd w:id="14"/>
-      <w:r>
-        <w:t xml:space="preserve"> </w:t>
-      </w:r>
-    </w:p>
-    <w:p>
-      <w:pPr>
-        <w:ind w:left="1440"/>
-        <w:rPr>
-          <w:b/>
-        </w:rPr>
-      </w:pPr>
-      <w:bookmarkStart w:id="15" w:name="_heading=h.clnate86o4i1" w:colFirst="0" w:colLast="0"/>
-      <w:bookmarkEnd w:id="15"/>
-      <w:proofErr w:type="spellStart"/>
-      <w:r>
-        <w:t>Angeles</w:t>
-      </w:r>
-      <w:proofErr w:type="spellEnd"/>
-      <w:r>
-        <w:t xml:space="preserve"> </w:t>
-      </w:r>
-      <w:proofErr w:type="spellStart"/>
-      <w:r>
-        <w:t>Scheduler</w:t>
-      </w:r>
-      <w:proofErr w:type="spellEnd"/>
-      <w:r>
-        <w:t xml:space="preserve"> tiene como objetivo proporcionar a una empresa de estética una solución digital que optimice la gestión de ventas y recursos humanos dentro de la organización.</w:t>
-      </w:r>
-    </w:p>
-    <w:p>
-      <w:pPr>
-        <w:pStyle w:val="Ttulo3"/>
-        <w:ind w:firstLine="720"/>
-      </w:pPr>
-      <w:bookmarkStart w:id="16" w:name="_Toc182695353"/>
-      <w:r>
-        <w:t>Objetivos Específicos:</w:t>
-      </w:r>
-      <w:bookmarkEnd w:id="16"/>
     </w:p>
     <w:p>
       <w:pPr>
@@ -2201,7 +2074,7 @@
         </w:numPr>
       </w:pPr>
       <w:r>
-        <w:t>Reducir el número de citas canceladas o reprogramadas por errores administrativos en un 20% en los primeros 2 meses.</w:t>
+        <w:t>Digitalizar el 100% de la gestión de citas en un plazo de 3 meses, asegurando que todas las citas se programen, visualicen y editen exclusivamente a través del sistema.</w:t>
       </w:r>
     </w:p>
     <w:p>
@@ -2212,428 +2085,425 @@
         </w:numPr>
       </w:pPr>
       <w:r>
-        <w:t xml:space="preserve">Optimizar los informes financieros mensuales, permitiendo un 30% menos tiempo en la elaboración de </w:t>
-      </w:r>
-      <w:proofErr w:type="gramStart"/>
-      <w:r>
-        <w:t>los mismos</w:t>
-      </w:r>
-      <w:proofErr w:type="gramEnd"/>
-      <w:r>
-        <w:t>.</w:t>
+        <w:t>Centralizar el 100% de las ventas realizadas en la empresa en la plataforma en un plazo de 3 meses, garantizando su correcto registro y cálculo de comisiones.</w:t>
+      </w:r>
+    </w:p>
+    <w:p>
+      <w:pPr>
+        <w:numPr>
+          <w:ilvl w:val="1"/>
+          <w:numId w:val="3"/>
+        </w:numPr>
+      </w:pPr>
+      <w:r>
+        <w:t>Centralizar la administración de al menos el 95% de los servicios ofrecidos por la empresa en la plataforma en un plazo de 1 mes.</w:t>
+      </w:r>
+    </w:p>
+    <w:p>
+      <w:pPr>
+        <w:numPr>
+          <w:ilvl w:val="1"/>
+          <w:numId w:val="3"/>
+        </w:numPr>
+      </w:pPr>
+      <w:r>
+        <w:t>En un plazo de 3 meses, lograr que el 100% de los clientes activos de la empresa estén registrados en el sistema, con sus perfiles completos y vinculados correctamente a sus citas y servicios consumidos.</w:t>
       </w:r>
     </w:p>
     <w:p>
       <w:pPr>
         <w:pStyle w:val="Titulo1"/>
       </w:pPr>
-      <w:bookmarkStart w:id="17" w:name="_Toc182695354"/>
+      <w:bookmarkStart w:id="15" w:name="_Toc182965961"/>
       <w:r>
         <w:t>3. Proceso de Negocio Principal (BPM)</w:t>
       </w:r>
+      <w:bookmarkEnd w:id="15"/>
+    </w:p>
+    <w:p>
+      <w:pPr>
+        <w:pStyle w:val="Titulo2"/>
+      </w:pPr>
+      <w:bookmarkStart w:id="16" w:name="_Toc182965962"/>
+      <w:r>
+        <w:t>3.1 Descripción del Proceso de Negocio (Actual)</w:t>
+      </w:r>
+      <w:bookmarkEnd w:id="16"/>
+    </w:p>
+    <w:p>
+      <w:pPr>
+        <w:pStyle w:val="Ttulo3"/>
+      </w:pPr>
+      <w:bookmarkStart w:id="17" w:name="_heading=h.cr7j7w6okihm" w:colFirst="0" w:colLast="0"/>
       <w:bookmarkEnd w:id="17"/>
+      <w:r>
+        <w:t>Flujo de Trabajo</w:t>
+      </w:r>
+    </w:p>
+    <w:p>
+      <w:pPr>
+        <w:numPr>
+          <w:ilvl w:val="0"/>
+          <w:numId w:val="5"/>
+        </w:numPr>
+        <w:spacing w:before="240"/>
+      </w:pPr>
+      <w:r>
+        <w:rPr>
+          <w:b/>
+        </w:rPr>
+        <w:t>Inicio del Proceso:</w:t>
+      </w:r>
+      <w:r>
+        <w:t xml:space="preserve"> </w:t>
+      </w:r>
+    </w:p>
+    <w:p>
+      <w:pPr>
+        <w:numPr>
+          <w:ilvl w:val="1"/>
+          <w:numId w:val="5"/>
+        </w:numPr>
+      </w:pPr>
+      <w:r>
+        <w:t>El cliente contacta al negocio y se identifica si es nuevo o recurrente.</w:t>
+      </w:r>
+    </w:p>
+    <w:p>
+      <w:pPr>
+        <w:numPr>
+          <w:ilvl w:val="0"/>
+          <w:numId w:val="5"/>
+        </w:numPr>
+      </w:pPr>
+      <w:r>
+        <w:rPr>
+          <w:b/>
+        </w:rPr>
+        <w:t>Registro del Cliente:</w:t>
+      </w:r>
+    </w:p>
+    <w:p>
+      <w:pPr>
+        <w:numPr>
+          <w:ilvl w:val="1"/>
+          <w:numId w:val="5"/>
+        </w:numPr>
+      </w:pPr>
+      <w:r>
+        <w:t>Si el cliente es nuevo, el trabajador registra su nombre y datos de contacto.</w:t>
+      </w:r>
+    </w:p>
+    <w:p>
+      <w:pPr>
+        <w:numPr>
+          <w:ilvl w:val="1"/>
+          <w:numId w:val="5"/>
+        </w:numPr>
+      </w:pPr>
+      <w:r>
+        <w:t>Si el cliente es recurrente, se omite este paso.</w:t>
+      </w:r>
+    </w:p>
+    <w:p>
+      <w:pPr>
+        <w:numPr>
+          <w:ilvl w:val="0"/>
+          <w:numId w:val="5"/>
+        </w:numPr>
+      </w:pPr>
+      <w:r>
+        <w:rPr>
+          <w:b/>
+        </w:rPr>
+        <w:t>Evaluación y Contratación:</w:t>
+      </w:r>
+    </w:p>
+    <w:p>
+      <w:pPr>
+        <w:numPr>
+          <w:ilvl w:val="1"/>
+          <w:numId w:val="5"/>
+        </w:numPr>
+      </w:pPr>
+      <w:r>
+        <w:lastRenderedPageBreak/>
+        <w:t xml:space="preserve">El trabajador realiza una evaluación inicial gratuita para determinar las necesidades del cliente. </w:t>
+      </w:r>
+    </w:p>
+    <w:p>
+      <w:pPr>
+        <w:numPr>
+          <w:ilvl w:val="1"/>
+          <w:numId w:val="5"/>
+        </w:numPr>
+      </w:pPr>
+      <w:r>
+        <w:t>El cliente decide si contrata el servicio o no. Si decide no contratar, el proceso finaliza.</w:t>
+      </w:r>
+    </w:p>
+    <w:p>
+      <w:pPr>
+        <w:numPr>
+          <w:ilvl w:val="1"/>
+          <w:numId w:val="5"/>
+        </w:numPr>
+      </w:pPr>
+      <w:r>
+        <w:t>Si decide contratar, el cliente rellena una ficha clínica y firma el consentimiento informado.</w:t>
+      </w:r>
+    </w:p>
+    <w:p>
+      <w:pPr>
+        <w:numPr>
+          <w:ilvl w:val="0"/>
+          <w:numId w:val="5"/>
+        </w:numPr>
+      </w:pPr>
+      <w:r>
+        <w:rPr>
+          <w:b/>
+        </w:rPr>
+        <w:t>Selección del Servicio y Pago:</w:t>
+      </w:r>
+    </w:p>
+    <w:p>
+      <w:pPr>
+        <w:numPr>
+          <w:ilvl w:val="1"/>
+          <w:numId w:val="5"/>
+        </w:numPr>
+      </w:pPr>
+      <w:r>
+        <w:t>El trabajador completa una ficha de cliente con los siguientes datos:</w:t>
+      </w:r>
+    </w:p>
+    <w:p>
+      <w:pPr>
+        <w:numPr>
+          <w:ilvl w:val="2"/>
+          <w:numId w:val="5"/>
+        </w:numPr>
+      </w:pPr>
+      <w:r>
+        <w:t>Datos personales del cliente.</w:t>
+      </w:r>
+    </w:p>
+    <w:p>
+      <w:pPr>
+        <w:numPr>
+          <w:ilvl w:val="2"/>
+          <w:numId w:val="5"/>
+        </w:numPr>
+      </w:pPr>
+      <w:r>
+        <w:t>Tratamientos escogidos.</w:t>
+      </w:r>
+    </w:p>
+    <w:p>
+      <w:pPr>
+        <w:numPr>
+          <w:ilvl w:val="2"/>
+          <w:numId w:val="5"/>
+        </w:numPr>
+      </w:pPr>
+      <w:r>
+        <w:t>Cantidad de sesiones.</w:t>
+      </w:r>
+    </w:p>
+    <w:p>
+      <w:pPr>
+        <w:numPr>
+          <w:ilvl w:val="2"/>
+          <w:numId w:val="5"/>
+        </w:numPr>
+      </w:pPr>
+      <w:r>
+        <w:t>Costo del tratamiento.</w:t>
+      </w:r>
+    </w:p>
+    <w:p>
+      <w:pPr>
+        <w:numPr>
+          <w:ilvl w:val="2"/>
+          <w:numId w:val="5"/>
+        </w:numPr>
+      </w:pPr>
+      <w:r>
+        <w:t>Monto por abonar</w:t>
+      </w:r>
+      <w:r>
+        <w:t xml:space="preserve"> por parte del cliente.</w:t>
+      </w:r>
+    </w:p>
+    <w:p>
+      <w:pPr>
+        <w:numPr>
+          <w:ilvl w:val="1"/>
+          <w:numId w:val="5"/>
+        </w:numPr>
+      </w:pPr>
+      <w:r>
+        <w:t>El cliente realiza el pago, ya sea completo o mediante un abono inicial.</w:t>
+      </w:r>
+    </w:p>
+    <w:p>
+      <w:pPr>
+        <w:numPr>
+          <w:ilvl w:val="0"/>
+          <w:numId w:val="5"/>
+        </w:numPr>
+      </w:pPr>
+      <w:r>
+        <w:rPr>
+          <w:b/>
+        </w:rPr>
+        <w:t>Agenda de citas:</w:t>
+      </w:r>
+      <w:r>
+        <w:t xml:space="preserve"> </w:t>
+      </w:r>
+    </w:p>
+    <w:p>
+      <w:pPr>
+        <w:numPr>
+          <w:ilvl w:val="1"/>
+          <w:numId w:val="5"/>
+        </w:numPr>
+      </w:pPr>
+      <w:r>
+        <w:t>Se programan las citas correspondientes. El trabajador las anota en la agenda y en la ficha del cliente.</w:t>
+      </w:r>
+    </w:p>
+    <w:p>
+      <w:pPr>
+        <w:numPr>
+          <w:ilvl w:val="0"/>
+          <w:numId w:val="5"/>
+        </w:numPr>
+      </w:pPr>
+      <w:r>
+        <w:rPr>
+          <w:b/>
+        </w:rPr>
+        <w:t>Atención al Cliente:</w:t>
+      </w:r>
+    </w:p>
+    <w:p>
+      <w:pPr>
+        <w:numPr>
+          <w:ilvl w:val="1"/>
+          <w:numId w:val="5"/>
+        </w:numPr>
+      </w:pPr>
+      <w:r>
+        <w:t>Se envía un recordatorio al cliente un día antes de la cita para confirmar su asistencia.</w:t>
+      </w:r>
+    </w:p>
+    <w:p>
+      <w:pPr>
+        <w:numPr>
+          <w:ilvl w:val="1"/>
+          <w:numId w:val="5"/>
+        </w:numPr>
+      </w:pPr>
+      <w:r>
+        <w:t>Si el cliente asiste, se le atiende según lo programado y se marca la asistencia en la ficha.</w:t>
+      </w:r>
+    </w:p>
+    <w:p>
+      <w:pPr>
+        <w:numPr>
+          <w:ilvl w:val="1"/>
+          <w:numId w:val="5"/>
+        </w:numPr>
+      </w:pPr>
+      <w:r>
+        <w:t>Si el cliente no asiste, se evalúa si el motivo de la ausencia es válido.</w:t>
+      </w:r>
+    </w:p>
+    <w:p>
+      <w:pPr>
+        <w:numPr>
+          <w:ilvl w:val="2"/>
+          <w:numId w:val="5"/>
+        </w:numPr>
+      </w:pPr>
+      <w:r>
+        <w:t>Si el motivo es válido, se reprograma la cita sin pérdida de la sesión.</w:t>
+      </w:r>
+    </w:p>
+    <w:p>
+      <w:pPr>
+        <w:numPr>
+          <w:ilvl w:val="2"/>
+          <w:numId w:val="5"/>
+        </w:numPr>
+      </w:pPr>
+      <w:r>
+        <w:t>Si el motivo no es válido, la sesión se marca como pérdida.</w:t>
+      </w:r>
+    </w:p>
+    <w:p>
+      <w:pPr>
+        <w:numPr>
+          <w:ilvl w:val="1"/>
+          <w:numId w:val="5"/>
+        </w:numPr>
+      </w:pPr>
+      <w:r>
+        <w:t>Si no asiste, se evalúa si el motivo de la ausencia es válido, de ser así, se reprograma la cita sin pérdida de la sesión. De lo contrario, la sesión se marca como pérdida.</w:t>
+      </w:r>
+    </w:p>
+    <w:p>
+      <w:pPr>
+        <w:numPr>
+          <w:ilvl w:val="0"/>
+          <w:numId w:val="5"/>
+        </w:numPr>
+      </w:pPr>
+      <w:r>
+        <w:rPr>
+          <w:b/>
+        </w:rPr>
+        <w:t>Finalización:</w:t>
+      </w:r>
+      <w:r>
+        <w:t xml:space="preserve"> </w:t>
+      </w:r>
+    </w:p>
+    <w:p>
+      <w:pPr>
+        <w:numPr>
+          <w:ilvl w:val="1"/>
+          <w:numId w:val="5"/>
+        </w:numPr>
+      </w:pPr>
+      <w:r>
+        <w:t>Se programan las sesiones restantes.</w:t>
+      </w:r>
+    </w:p>
+    <w:p>
+      <w:pPr>
+        <w:numPr>
+          <w:ilvl w:val="1"/>
+          <w:numId w:val="5"/>
+        </w:numPr>
+        <w:spacing w:after="240"/>
+      </w:pPr>
+      <w:r>
+        <w:t>Si no quedan más sesiones, el tratamiento se da por finalizado y la ficha de cliente se guarda.</w:t>
+      </w:r>
     </w:p>
     <w:p>
       <w:pPr>
         <w:pStyle w:val="Titulo2"/>
       </w:pPr>
-      <w:bookmarkStart w:id="18" w:name="_Toc182695355"/>
-      <w:r>
-        <w:t>3.1 Descripción del Proceso de Negocio (Actual)</w:t>
+      <w:bookmarkStart w:id="18" w:name="_Toc182965963"/>
+      <w:r>
+        <w:t>3.2 Diagrama del Proceso de Negocio</w:t>
       </w:r>
       <w:bookmarkEnd w:id="18"/>
-    </w:p>
-    <w:p>
-      <w:pPr>
-        <w:pStyle w:val="Ttulo4"/>
-        <w:keepNext w:val="0"/>
-        <w:keepLines w:val="0"/>
-        <w:spacing w:before="240" w:after="40"/>
-        <w:rPr>
-          <w:b/>
-          <w:color w:val="000000"/>
-          <w:sz w:val="22"/>
-          <w:szCs w:val="22"/>
-        </w:rPr>
-      </w:pPr>
-      <w:bookmarkStart w:id="19" w:name="_heading=h.cr7j7w6okihm" w:colFirst="0" w:colLast="0"/>
-      <w:bookmarkEnd w:id="19"/>
-      <w:r>
-        <w:rPr>
-          <w:b/>
-          <w:color w:val="000000"/>
-          <w:sz w:val="22"/>
-          <w:szCs w:val="22"/>
-        </w:rPr>
-        <w:t>Flujo de Trabajo</w:t>
-      </w:r>
-    </w:p>
-    <w:p>
-      <w:pPr>
-        <w:numPr>
-          <w:ilvl w:val="0"/>
-          <w:numId w:val="6"/>
-        </w:numPr>
-        <w:spacing w:before="240"/>
-      </w:pPr>
-      <w:r>
-        <w:rPr>
-          <w:b/>
-        </w:rPr>
-        <w:t>Inicio del Proceso:</w:t>
-      </w:r>
-      <w:r>
-        <w:t xml:space="preserve"> </w:t>
-      </w:r>
-    </w:p>
-    <w:p>
-      <w:pPr>
-        <w:numPr>
-          <w:ilvl w:val="1"/>
-          <w:numId w:val="6"/>
-        </w:numPr>
-      </w:pPr>
-      <w:r>
-        <w:t>El cliente contacta al negocio y se identifica si es nuevo o recurrente.</w:t>
-      </w:r>
-    </w:p>
-    <w:p>
-      <w:pPr>
-        <w:numPr>
-          <w:ilvl w:val="0"/>
-          <w:numId w:val="6"/>
-        </w:numPr>
-      </w:pPr>
-      <w:r>
-        <w:rPr>
-          <w:b/>
-        </w:rPr>
-        <w:t>Registro del Cliente:</w:t>
-      </w:r>
-    </w:p>
-    <w:p>
-      <w:pPr>
-        <w:numPr>
-          <w:ilvl w:val="1"/>
-          <w:numId w:val="6"/>
-        </w:numPr>
-      </w:pPr>
-      <w:r>
-        <w:t>Si el cliente es nuevo, el trabajador registra su nombre y datos de contacto.</w:t>
-      </w:r>
-    </w:p>
-    <w:p>
-      <w:pPr>
-        <w:numPr>
-          <w:ilvl w:val="1"/>
-          <w:numId w:val="6"/>
-        </w:numPr>
-      </w:pPr>
-      <w:r>
-        <w:t>Si el cliente es recurrente, se omite este paso.</w:t>
-      </w:r>
-    </w:p>
-    <w:p>
-      <w:pPr>
-        <w:numPr>
-          <w:ilvl w:val="0"/>
-          <w:numId w:val="6"/>
-        </w:numPr>
-      </w:pPr>
-      <w:r>
-        <w:rPr>
-          <w:b/>
-        </w:rPr>
-        <w:t>Evaluación y Contratación:</w:t>
-      </w:r>
-    </w:p>
-    <w:p>
-      <w:pPr>
-        <w:numPr>
-          <w:ilvl w:val="1"/>
-          <w:numId w:val="6"/>
-        </w:numPr>
-      </w:pPr>
-      <w:r>
-        <w:t xml:space="preserve">El trabajador realiza una evaluación inicial gratuita para determinar las necesidades del cliente. </w:t>
-      </w:r>
-    </w:p>
-    <w:p>
-      <w:pPr>
-        <w:numPr>
-          <w:ilvl w:val="1"/>
-          <w:numId w:val="6"/>
-        </w:numPr>
-      </w:pPr>
-      <w:r>
-        <w:t>El cliente decide si contrata el servicio o no. Si decide no contratar, el proceso finaliza.</w:t>
-      </w:r>
-    </w:p>
-    <w:p>
-      <w:pPr>
-        <w:numPr>
-          <w:ilvl w:val="1"/>
-          <w:numId w:val="6"/>
-        </w:numPr>
-      </w:pPr>
-      <w:r>
-        <w:t>Si decide contratar, el cliente rellena una ficha clínica y firma el consentimiento informado.</w:t>
-      </w:r>
-    </w:p>
-    <w:p>
-      <w:pPr>
-        <w:numPr>
-          <w:ilvl w:val="0"/>
-          <w:numId w:val="6"/>
-        </w:numPr>
-      </w:pPr>
-      <w:r>
-        <w:rPr>
-          <w:b/>
-        </w:rPr>
-        <w:t>Selección del Servicio y Pago:</w:t>
-      </w:r>
-    </w:p>
-    <w:p>
-      <w:pPr>
-        <w:numPr>
-          <w:ilvl w:val="1"/>
-          <w:numId w:val="6"/>
-        </w:numPr>
-      </w:pPr>
-      <w:r>
-        <w:t>El trabajador completa una ficha de cliente con los siguientes datos:</w:t>
-      </w:r>
-    </w:p>
-    <w:p>
-      <w:pPr>
-        <w:numPr>
-          <w:ilvl w:val="2"/>
-          <w:numId w:val="6"/>
-        </w:numPr>
-      </w:pPr>
-      <w:r>
-        <w:t>Datos personales del cliente.</w:t>
-      </w:r>
-    </w:p>
-    <w:p>
-      <w:pPr>
-        <w:numPr>
-          <w:ilvl w:val="2"/>
-          <w:numId w:val="6"/>
-        </w:numPr>
-      </w:pPr>
-      <w:r>
-        <w:lastRenderedPageBreak/>
-        <w:t>Tratamientos escogidos.</w:t>
-      </w:r>
-    </w:p>
-    <w:p>
-      <w:pPr>
-        <w:numPr>
-          <w:ilvl w:val="2"/>
-          <w:numId w:val="6"/>
-        </w:numPr>
-      </w:pPr>
-      <w:r>
-        <w:t>Cantidad de sesiones.</w:t>
-      </w:r>
-    </w:p>
-    <w:p>
-      <w:pPr>
-        <w:numPr>
-          <w:ilvl w:val="2"/>
-          <w:numId w:val="6"/>
-        </w:numPr>
-      </w:pPr>
-      <w:r>
-        <w:t>Costo del tratamiento.</w:t>
-      </w:r>
-    </w:p>
-    <w:p>
-      <w:pPr>
-        <w:numPr>
-          <w:ilvl w:val="2"/>
-          <w:numId w:val="6"/>
-        </w:numPr>
-      </w:pPr>
-      <w:proofErr w:type="gramStart"/>
-      <w:r>
-        <w:t>Monto a abonar</w:t>
-      </w:r>
-      <w:proofErr w:type="gramEnd"/>
-      <w:r>
-        <w:t xml:space="preserve"> por parte del cliente.</w:t>
-      </w:r>
-    </w:p>
-    <w:p>
-      <w:pPr>
-        <w:numPr>
-          <w:ilvl w:val="1"/>
-          <w:numId w:val="6"/>
-        </w:numPr>
-      </w:pPr>
-      <w:r>
-        <w:t>El cliente realiza el pago, ya sea completo o mediante un abono inicial.</w:t>
-      </w:r>
-    </w:p>
-    <w:p>
-      <w:pPr>
-        <w:numPr>
-          <w:ilvl w:val="0"/>
-          <w:numId w:val="6"/>
-        </w:numPr>
-      </w:pPr>
-      <w:r>
-        <w:rPr>
-          <w:b/>
-        </w:rPr>
-        <w:t>Agenda de citas:</w:t>
-      </w:r>
-      <w:r>
-        <w:t xml:space="preserve"> </w:t>
-      </w:r>
-    </w:p>
-    <w:p>
-      <w:pPr>
-        <w:numPr>
-          <w:ilvl w:val="1"/>
-          <w:numId w:val="6"/>
-        </w:numPr>
-      </w:pPr>
-      <w:r>
-        <w:t>Se programan las citas correspondientes. El trabajador las anota en la agenda y en la ficha del cliente.</w:t>
-      </w:r>
-    </w:p>
-    <w:p>
-      <w:pPr>
-        <w:numPr>
-          <w:ilvl w:val="0"/>
-          <w:numId w:val="6"/>
-        </w:numPr>
-      </w:pPr>
-      <w:r>
-        <w:rPr>
-          <w:b/>
-        </w:rPr>
-        <w:t>Atención al Cliente:</w:t>
-      </w:r>
-    </w:p>
-    <w:p>
-      <w:pPr>
-        <w:numPr>
-          <w:ilvl w:val="1"/>
-          <w:numId w:val="6"/>
-        </w:numPr>
-      </w:pPr>
-      <w:r>
-        <w:t>Se envía un recordatorio al cliente un día antes de la cita para confirmar su asistencia.</w:t>
-      </w:r>
-    </w:p>
-    <w:p>
-      <w:pPr>
-        <w:numPr>
-          <w:ilvl w:val="1"/>
-          <w:numId w:val="6"/>
-        </w:numPr>
-      </w:pPr>
-      <w:r>
-        <w:t>Si el cliente asiste, se le atiende según lo programado y se marca la asistencia en la ficha.</w:t>
-      </w:r>
-    </w:p>
-    <w:p>
-      <w:pPr>
-        <w:numPr>
-          <w:ilvl w:val="1"/>
-          <w:numId w:val="6"/>
-        </w:numPr>
-      </w:pPr>
-      <w:r>
-        <w:t>Si el cliente no asiste, se evalúa si el motivo de la ausencia es válido.</w:t>
-      </w:r>
-    </w:p>
-    <w:p>
-      <w:pPr>
-        <w:numPr>
-          <w:ilvl w:val="2"/>
-          <w:numId w:val="6"/>
-        </w:numPr>
-      </w:pPr>
-      <w:r>
-        <w:t>Si el motivo es válido, se reprograma la cita sin pérdida de la sesión.</w:t>
-      </w:r>
-    </w:p>
-    <w:p>
-      <w:pPr>
-        <w:numPr>
-          <w:ilvl w:val="2"/>
-          <w:numId w:val="6"/>
-        </w:numPr>
-      </w:pPr>
-      <w:r>
-        <w:t>Si el motivo no es válido, la sesión se marca como pérdida.</w:t>
-      </w:r>
-    </w:p>
-    <w:p>
-      <w:pPr>
-        <w:numPr>
-          <w:ilvl w:val="1"/>
-          <w:numId w:val="6"/>
-        </w:numPr>
-      </w:pPr>
-      <w:r>
-        <w:t>Si no asiste, se evalúa si el motivo de la ausencia es válido, de ser así, se reprograma la cita sin pérdida de la sesión. De lo contrario, la sesión se marca como pérdida.</w:t>
-      </w:r>
-    </w:p>
-    <w:p>
-      <w:pPr>
-        <w:numPr>
-          <w:ilvl w:val="0"/>
-          <w:numId w:val="6"/>
-        </w:numPr>
-      </w:pPr>
-      <w:r>
-        <w:rPr>
-          <w:b/>
-        </w:rPr>
-        <w:t>Finalización:</w:t>
-      </w:r>
-      <w:r>
-        <w:t xml:space="preserve"> </w:t>
-      </w:r>
-    </w:p>
-    <w:p>
-      <w:pPr>
-        <w:numPr>
-          <w:ilvl w:val="1"/>
-          <w:numId w:val="6"/>
-        </w:numPr>
-      </w:pPr>
-      <w:r>
-        <w:t>Se programan las sesiones restantes.</w:t>
-      </w:r>
-    </w:p>
-    <w:p>
-      <w:pPr>
-        <w:numPr>
-          <w:ilvl w:val="1"/>
-          <w:numId w:val="6"/>
-        </w:numPr>
-        <w:spacing w:after="240"/>
-      </w:pPr>
-      <w:r>
-        <w:t>Si no quedan más sesiones, el tratamiento se da por finalizado y la ficha de cliente se guarda.</w:t>
-      </w:r>
-    </w:p>
-    <w:p>
-      <w:pPr>
-        <w:pStyle w:val="Titulo2"/>
-      </w:pPr>
-      <w:bookmarkStart w:id="20" w:name="_Toc182695356"/>
-      <w:r>
-        <w:t>3.2 Diagrama del Proceso de Negocio</w:t>
-      </w:r>
-      <w:bookmarkEnd w:id="20"/>
     </w:p>
     <w:p>
       <w:pPr>
@@ -2647,20 +2517,20 @@
           <w:color w:val="0000FF"/>
         </w:rPr>
         <w:drawing>
-          <wp:inline distT="114300" distB="114300" distL="114300" distR="114300" wp14:anchorId="35B69A94" wp14:editId="3954EA18">
+          <wp:inline distT="114300" distB="114300" distL="114300" distR="114300" wp14:anchorId="1DE29A9D" wp14:editId="19523368">
             <wp:extent cx="5731200" cy="1638300"/>
             <wp:effectExtent l="0" t="0" r="0" b="0"/>
-            <wp:docPr id="149" name="image2.png"/>
+            <wp:docPr id="154" name="image3.png"/>
             <wp:cNvGraphicFramePr/>
             <a:graphic xmlns:a="http://schemas.openxmlformats.org/drawingml/2006/main">
               <a:graphicData uri="http://schemas.openxmlformats.org/drawingml/2006/picture">
                 <pic:pic xmlns:pic="http://schemas.openxmlformats.org/drawingml/2006/picture">
                   <pic:nvPicPr>
-                    <pic:cNvPr id="0" name="image2.png"/>
+                    <pic:cNvPr id="0" name="image3.png"/>
                     <pic:cNvPicPr preferRelativeResize="0"/>
                   </pic:nvPicPr>
                   <pic:blipFill>
-                    <a:blip r:embed="rId10"/>
+                    <a:blip r:embed="rId11"/>
                     <a:srcRect/>
                     <a:stretch>
                       <a:fillRect/>
@@ -2687,11 +2557,12 @@
       <w:pPr>
         <w:pStyle w:val="Titulo2"/>
       </w:pPr>
-      <w:bookmarkStart w:id="21" w:name="_Toc182695357"/>
-      <w:r>
+      <w:bookmarkStart w:id="19" w:name="_Toc182965964"/>
+      <w:r>
+        <w:lastRenderedPageBreak/>
         <w:t>3.3 Relevancia del Proceso para el Proyecto</w:t>
       </w:r>
-      <w:bookmarkEnd w:id="21"/>
+      <w:bookmarkEnd w:id="19"/>
     </w:p>
     <w:p>
       <w:pPr>
@@ -2700,29 +2571,21 @@
       <w:r>
         <w:t xml:space="preserve">Los procesos de negocio descritos están alineados directamente con los objetivos del proyecto </w:t>
       </w:r>
+      <w:r>
+        <w:rPr>
+          <w:b/>
+        </w:rPr>
+        <w:t xml:space="preserve">Ángeles </w:t>
+      </w:r>
       <w:proofErr w:type="spellStart"/>
       <w:r>
         <w:rPr>
           <w:b/>
         </w:rPr>
-        <w:t>Angeles</w:t>
+        <w:t>Scheduler</w:t>
       </w:r>
       <w:proofErr w:type="spellEnd"/>
       <w:r>
-        <w:rPr>
-          <w:b/>
-        </w:rPr>
-        <w:t xml:space="preserve"> </w:t>
-      </w:r>
-      <w:proofErr w:type="spellStart"/>
-      <w:r>
-        <w:rPr>
-          <w:b/>
-        </w:rPr>
-        <w:t>Scheduler</w:t>
-      </w:r>
-      <w:proofErr w:type="spellEnd"/>
-      <w:r>
         <w:t xml:space="preserve">, ya que buscan optimizar la gestión mediante un sistema digital eficiente. </w:t>
       </w:r>
     </w:p>
@@ -2739,7 +2602,6 @@
         <w:spacing w:before="240" w:after="240"/>
       </w:pPr>
       <w:r>
-        <w:lastRenderedPageBreak/>
         <w:t xml:space="preserve">Esta alineación garantiza que el sistema resuelva problemas operativos, como la reducción de tiempos operativos. </w:t>
       </w:r>
     </w:p>
@@ -2755,11 +2617,11 @@
       <w:pPr>
         <w:pStyle w:val="Titulo1"/>
       </w:pPr>
-      <w:bookmarkStart w:id="22" w:name="_Toc182695358"/>
+      <w:bookmarkStart w:id="20" w:name="_Toc182965965"/>
       <w:r>
         <w:t>4. Requisitos Funcionales</w:t>
       </w:r>
-      <w:bookmarkEnd w:id="22"/>
+      <w:bookmarkEnd w:id="20"/>
     </w:p>
     <w:p>
       <w:pPr>
@@ -2782,23 +2644,6 @@
           <w:b/>
         </w:rPr>
         <w:t>RF1</w:t>
-      </w:r>
-      <w:r>
-        <w:t>: El sistema debe autenticar la identidad del usuario por medio de e-mail y contraseña.</w:t>
-      </w:r>
-    </w:p>
-    <w:p>
-      <w:pPr>
-        <w:numPr>
-          <w:ilvl w:val="0"/>
-          <w:numId w:val="4"/>
-        </w:numPr>
-      </w:pPr>
-      <w:r>
-        <w:rPr>
-          <w:b/>
-        </w:rPr>
-        <w:t>RF2</w:t>
       </w:r>
       <w:r>
         <w:t xml:space="preserve">: </w:t>
@@ -2809,10 +2654,7 @@
           <w:sz w:val="24"/>
           <w:szCs w:val="24"/>
         </w:rPr>
-        <w:t xml:space="preserve">El sistema debe </w:t>
-      </w:r>
-      <w:r>
-        <w:t>gestionar los empleados dentro del sistema.</w:t>
+        <w:t>El sistema debe autenticar la identidad del usuario por medio de e-mail y contraseña.</w:t>
       </w:r>
     </w:p>
     <w:p>
@@ -2821,16 +2663,15 @@
           <w:ilvl w:val="0"/>
           <w:numId w:val="4"/>
         </w:numPr>
-        <w:spacing w:after="240"/>
       </w:pPr>
       <w:r>
         <w:rPr>
           <w:b/>
         </w:rPr>
-        <w:t>RF3</w:t>
-      </w:r>
-      <w:r>
-        <w:t xml:space="preserve">: </w:t>
+        <w:t>RF2</w:t>
+      </w:r>
+      <w:r>
+        <w:t>:</w:t>
       </w:r>
       <w:r>
         <w:rPr>
@@ -2838,25 +2679,7 @@
           <w:sz w:val="24"/>
           <w:szCs w:val="24"/>
         </w:rPr>
-        <w:t>El sistema debe permitir modificar y eliminar al cliente en la aplicación.</w:t>
-      </w:r>
-    </w:p>
-    <w:p>
-      <w:pPr>
-        <w:numPr>
-          <w:ilvl w:val="0"/>
-          <w:numId w:val="4"/>
-        </w:numPr>
-        <w:spacing w:after="240"/>
-      </w:pPr>
-      <w:r>
-        <w:rPr>
-          <w:b/>
-        </w:rPr>
-        <w:t>RF4</w:t>
-      </w:r>
-      <w:r>
-        <w:t xml:space="preserve">: </w:t>
+        <w:t xml:space="preserve"> El sistema debe gestionar </w:t>
       </w:r>
       <w:r>
         <w:rPr>
@@ -2864,25 +2687,7 @@
           <w:sz w:val="24"/>
           <w:szCs w:val="24"/>
         </w:rPr>
-        <w:t>El sistema permite registrar clientes</w:t>
-      </w:r>
-    </w:p>
-    <w:p>
-      <w:pPr>
-        <w:numPr>
-          <w:ilvl w:val="0"/>
-          <w:numId w:val="4"/>
-        </w:numPr>
-        <w:spacing w:after="240"/>
-      </w:pPr>
-      <w:r>
-        <w:rPr>
-          <w:b/>
-        </w:rPr>
-        <w:t>RF5</w:t>
-      </w:r>
-      <w:r>
-        <w:t xml:space="preserve">: El sistema permite </w:t>
+        <w:t>los usuarios</w:t>
       </w:r>
       <w:r>
         <w:rPr>
@@ -2890,9 +2695,10 @@
           <w:sz w:val="24"/>
           <w:szCs w:val="24"/>
         </w:rPr>
-        <w:t>registrar ventas realizadas por los trabajadores.</w:t>
-      </w:r>
-    </w:p>
+        <w:t xml:space="preserve"> dentro del sistema.</w:t>
+      </w:r>
+    </w:p>
+    <w:p/>
     <w:p>
       <w:pPr>
         <w:numPr>
@@ -2905,10 +2711,10 @@
         <w:rPr>
           <w:b/>
         </w:rPr>
-        <w:t>RF6</w:t>
-      </w:r>
-      <w:r>
-        <w:t xml:space="preserve">: El sistema permite </w:t>
+        <w:t>RF3</w:t>
+      </w:r>
+      <w:r>
+        <w:t xml:space="preserve">: </w:t>
       </w:r>
       <w:r>
         <w:rPr>
@@ -2916,7 +2722,7 @@
           <w:sz w:val="24"/>
           <w:szCs w:val="24"/>
         </w:rPr>
-        <w:t>gestionar la programación y consultar las citas entre los trabajadores y los clientes.</w:t>
+        <w:t>El sistema debe permitir gestión al cliente en la aplicación.</w:t>
       </w:r>
     </w:p>
     <w:p>
@@ -2931,10 +2737,10 @@
         <w:rPr>
           <w:b/>
         </w:rPr>
-        <w:t>RF7</w:t>
-      </w:r>
-      <w:r>
-        <w:t xml:space="preserve">: El sistema permite </w:t>
+        <w:t>RF4</w:t>
+      </w:r>
+      <w:r>
+        <w:t xml:space="preserve">: </w:t>
       </w:r>
       <w:r>
         <w:rPr>
@@ -2942,7 +2748,7 @@
           <w:sz w:val="24"/>
           <w:szCs w:val="24"/>
         </w:rPr>
-        <w:t>encontrar una cita específica en la agenda.</w:t>
+        <w:t>El sistema permite registrar clientes</w:t>
       </w:r>
     </w:p>
     <w:p>
@@ -2957,7 +2763,7 @@
         <w:rPr>
           <w:b/>
         </w:rPr>
-        <w:t>RF8</w:t>
+        <w:t>RF5</w:t>
       </w:r>
       <w:r>
         <w:t xml:space="preserve">: </w:t>
@@ -2968,7 +2774,7 @@
           <w:sz w:val="24"/>
           <w:szCs w:val="24"/>
         </w:rPr>
-        <w:t>El sistema permite generar reportes detallados de las ventas realizadas.</w:t>
+        <w:t>El sistema permite registrar ventas realizadas por los trabajadores.</w:t>
       </w:r>
     </w:p>
     <w:p>
@@ -2983,7 +2789,7 @@
         <w:rPr>
           <w:b/>
         </w:rPr>
-        <w:t>RF9</w:t>
+        <w:t>RF6</w:t>
       </w:r>
       <w:r>
         <w:t xml:space="preserve">: </w:t>
@@ -2994,7 +2800,7 @@
           <w:sz w:val="24"/>
           <w:szCs w:val="24"/>
         </w:rPr>
-        <w:t>El sistema permite visualizar y calcular las comisiones de los trabajadores en base a sus ventas.</w:t>
+        <w:t>El sistema permite gestionar la programación y consultar las citas entre los trabajadores y los clientes.</w:t>
       </w:r>
     </w:p>
     <w:p>
@@ -3009,10 +2815,10 @@
         <w:rPr>
           <w:b/>
         </w:rPr>
-        <w:t>RF10</w:t>
-      </w:r>
-      <w:r>
-        <w:t xml:space="preserve">: El sistema permite </w:t>
+        <w:t>RF7</w:t>
+      </w:r>
+      <w:r>
+        <w:t xml:space="preserve">: </w:t>
       </w:r>
       <w:r>
         <w:rPr>
@@ -3020,7 +2826,7 @@
           <w:sz w:val="24"/>
           <w:szCs w:val="24"/>
         </w:rPr>
-        <w:t>registrar y gestionar los servicios para los clientes.</w:t>
+        <w:t>El sistema permite encontrar una cita específica en la agenda.</w:t>
       </w:r>
     </w:p>
     <w:p>
@@ -3035,7 +2841,7 @@
         <w:rPr>
           <w:b/>
         </w:rPr>
-        <w:t>RF11</w:t>
+        <w:t>RF8</w:t>
       </w:r>
       <w:r>
         <w:t xml:space="preserve">: </w:t>
@@ -3046,7 +2852,7 @@
           <w:sz w:val="24"/>
           <w:szCs w:val="24"/>
         </w:rPr>
-        <w:t>El sistema permite al trabajador visualizar la venta, editarla y eliminarla.</w:t>
+        <w:t>El sistema permite generar reportes detallados de las ventas realizadas.</w:t>
       </w:r>
     </w:p>
     <w:p>
@@ -3056,20 +2862,41 @@
           <w:numId w:val="4"/>
         </w:numPr>
         <w:spacing w:after="240"/>
+      </w:pPr>
+      <w:r>
+        <w:rPr>
+          <w:b/>
+        </w:rPr>
+        <w:t>RF9</w:t>
+      </w:r>
+      <w:r>
+        <w:t xml:space="preserve">: </w:t>
+      </w:r>
+      <w:r>
         <w:rPr>
           <w:rFonts w:ascii="Calibri" w:eastAsia="Calibri" w:hAnsi="Calibri" w:cs="Calibri"/>
           <w:sz w:val="24"/>
           <w:szCs w:val="24"/>
         </w:rPr>
+        <w:t>El sistema permite visualizar, gestionar y calcular las comisiones de los trabajadores en base a sus ventas.</w:t>
+      </w:r>
+    </w:p>
+    <w:p>
+      <w:pPr>
+        <w:numPr>
+          <w:ilvl w:val="0"/>
+          <w:numId w:val="4"/>
+        </w:numPr>
+        <w:spacing w:after="240"/>
       </w:pPr>
       <w:r>
         <w:rPr>
           <w:b/>
         </w:rPr>
-        <w:t>RF12</w:t>
-      </w:r>
-      <w:r>
-        <w:t xml:space="preserve">: </w:t>
+        <w:t>RF10</w:t>
+      </w:r>
+      <w:r>
+        <w:t>:</w:t>
       </w:r>
       <w:r>
         <w:rPr>
@@ -3077,18 +2904,162 @@
           <w:sz w:val="24"/>
           <w:szCs w:val="24"/>
         </w:rPr>
+        <w:t xml:space="preserve"> El sistema permite registrar y gestionar los servicios para los clientes.</w:t>
+      </w:r>
+    </w:p>
+    <w:p>
+      <w:pPr>
+        <w:numPr>
+          <w:ilvl w:val="0"/>
+          <w:numId w:val="4"/>
+        </w:numPr>
+        <w:spacing w:after="240"/>
+      </w:pPr>
+      <w:r>
+        <w:rPr>
+          <w:b/>
+        </w:rPr>
+        <w:t>RF11</w:t>
+      </w:r>
+      <w:r>
+        <w:t>:</w:t>
+      </w:r>
+      <w:r>
+        <w:rPr>
+          <w:rFonts w:ascii="Calibri" w:eastAsia="Calibri" w:hAnsi="Calibri" w:cs="Calibri"/>
+          <w:sz w:val="24"/>
+          <w:szCs w:val="24"/>
+        </w:rPr>
+        <w:t xml:space="preserve"> El sistema permite al trabajador visualizar la venta y editarla.</w:t>
+      </w:r>
+    </w:p>
+    <w:p>
+      <w:pPr>
+        <w:numPr>
+          <w:ilvl w:val="0"/>
+          <w:numId w:val="4"/>
+        </w:numPr>
+        <w:spacing w:after="240"/>
+        <w:rPr>
+          <w:rFonts w:ascii="Calibri" w:eastAsia="Calibri" w:hAnsi="Calibri" w:cs="Calibri"/>
+          <w:sz w:val="24"/>
+          <w:szCs w:val="24"/>
+        </w:rPr>
+      </w:pPr>
+      <w:r>
+        <w:rPr>
+          <w:b/>
+        </w:rPr>
+        <w:lastRenderedPageBreak/>
+        <w:t>RF12</w:t>
+      </w:r>
+      <w:r>
+        <w:t xml:space="preserve">: </w:t>
+      </w:r>
+      <w:r>
+        <w:rPr>
+          <w:rFonts w:ascii="Calibri" w:eastAsia="Calibri" w:hAnsi="Calibri" w:cs="Calibri"/>
+          <w:sz w:val="24"/>
+          <w:szCs w:val="24"/>
+        </w:rPr>
         <w:t>Permite al trabajador registrar si el cliente asistió o no a la cita.</w:t>
       </w:r>
     </w:p>
     <w:p>
       <w:pPr>
+        <w:numPr>
+          <w:ilvl w:val="0"/>
+          <w:numId w:val="4"/>
+        </w:numPr>
+        <w:spacing w:after="240"/>
+        <w:rPr>
+          <w:rFonts w:ascii="Calibri" w:eastAsia="Calibri" w:hAnsi="Calibri" w:cs="Calibri"/>
+          <w:sz w:val="24"/>
+          <w:szCs w:val="24"/>
+        </w:rPr>
+      </w:pPr>
+      <w:r>
+        <w:rPr>
+          <w:b/>
+        </w:rPr>
+        <w:t xml:space="preserve">RF13: </w:t>
+      </w:r>
+      <w:r>
+        <w:rPr>
+          <w:rFonts w:ascii="Calibri" w:eastAsia="Calibri" w:hAnsi="Calibri" w:cs="Calibri"/>
+          <w:sz w:val="24"/>
+          <w:szCs w:val="24"/>
+        </w:rPr>
+        <w:t xml:space="preserve"> Permite registrar y gestionar distintos tipos de pago</w:t>
+      </w:r>
+      <w:r>
+        <w:rPr>
+          <w:b/>
+        </w:rPr>
+        <w:t>.</w:t>
+      </w:r>
+    </w:p>
+    <w:p>
+      <w:pPr>
+        <w:numPr>
+          <w:ilvl w:val="0"/>
+          <w:numId w:val="4"/>
+        </w:numPr>
+        <w:spacing w:after="240"/>
+        <w:rPr>
+          <w:b/>
+        </w:rPr>
+      </w:pPr>
+      <w:r>
+        <w:rPr>
+          <w:b/>
+        </w:rPr>
+        <w:t>RF14:</w:t>
+      </w:r>
+      <w:r>
+        <w:rPr>
+          <w:rFonts w:ascii="Calibri" w:eastAsia="Calibri" w:hAnsi="Calibri" w:cs="Calibri"/>
+          <w:sz w:val="24"/>
+          <w:szCs w:val="24"/>
+        </w:rPr>
+        <w:t xml:space="preserve"> El sistema permite registrar un usuario con rol trabajador o administrador.</w:t>
+      </w:r>
+    </w:p>
+    <w:p>
+      <w:pPr>
+        <w:numPr>
+          <w:ilvl w:val="0"/>
+          <w:numId w:val="4"/>
+        </w:numPr>
+        <w:spacing w:after="240"/>
+        <w:rPr>
+          <w:b/>
+        </w:rPr>
+      </w:pPr>
+      <w:r>
+        <w:rPr>
+          <w:b/>
+        </w:rPr>
+        <w:t>RF15:</w:t>
+      </w:r>
+      <w:r>
+        <w:rPr>
+          <w:rFonts w:ascii="Calibri" w:eastAsia="Calibri" w:hAnsi="Calibri" w:cs="Calibri"/>
+          <w:sz w:val="24"/>
+          <w:szCs w:val="24"/>
+        </w:rPr>
+        <w:t xml:space="preserve"> El sistema permite registrar el abono o la totalidad de su respectiva venta.</w:t>
+      </w:r>
+    </w:p>
+    <w:p>
+      <w:pPr>
         <w:pStyle w:val="Titulo1"/>
       </w:pPr>
-      <w:bookmarkStart w:id="23" w:name="_Toc182695359"/>
+      <w:bookmarkStart w:id="21" w:name="_Toc182965966"/>
       <w:r>
         <w:t>5. Requisitos No Funcionales</w:t>
       </w:r>
-      <w:bookmarkEnd w:id="23"/>
+      <w:bookmarkEnd w:id="21"/>
     </w:p>
     <w:p>
       <w:pPr>
@@ -3199,7 +3170,6 @@
         <w:rPr>
           <w:b/>
         </w:rPr>
-        <w:lastRenderedPageBreak/>
         <w:t xml:space="preserve">RNF5: </w:t>
       </w:r>
       <w:r>
@@ -3234,11 +3204,11 @@
       <w:pPr>
         <w:pStyle w:val="Titulo1"/>
       </w:pPr>
-      <w:bookmarkStart w:id="24" w:name="_Toc182695360"/>
+      <w:bookmarkStart w:id="22" w:name="_Toc182965967"/>
       <w:r>
         <w:t>6. Planificación del Proyecto</w:t>
       </w:r>
-      <w:bookmarkEnd w:id="24"/>
+      <w:bookmarkEnd w:id="22"/>
     </w:p>
     <w:p>
       <w:pPr>
@@ -3269,7 +3239,6 @@
       <w:r>
         <w:rPr>
           <w:b/>
-          <w:bCs/>
         </w:rPr>
         <w:t>mié</w:t>
       </w:r>
@@ -3277,20 +3246,15 @@
       <w:r>
         <w:rPr>
           <w:b/>
-          <w:bCs/>
         </w:rPr>
         <w:t xml:space="preserve"> 04-09-24</w:t>
       </w:r>
       <w:r>
-        <w:t xml:space="preserve"> </w:t>
-      </w:r>
-      <w:r>
-        <w:t xml:space="preserve">y </w:t>
+        <w:t xml:space="preserve"> y </w:t>
       </w:r>
       <w:r>
         <w:rPr>
           <w:b/>
-          <w:bCs/>
         </w:rPr>
         <w:t>mar 17-09-24</w:t>
       </w:r>
@@ -3400,19 +3364,7 @@
       </w:r>
       <w:proofErr w:type="spellEnd"/>
       <w:r>
-        <w:t xml:space="preserve"> 18-09-24</w:t>
-      </w:r>
-      <w:r>
-        <w:t xml:space="preserve"> </w:t>
-      </w:r>
-      <w:r>
-        <w:t xml:space="preserve">y </w:t>
-      </w:r>
-      <w:r>
-        <w:t>lun 30-09-24</w:t>
-      </w:r>
-      <w:r>
-        <w:t>]</w:t>
+        <w:t xml:space="preserve"> 18-09-24 y lun 30-09-24]</w:t>
       </w:r>
     </w:p>
     <w:p>
@@ -3492,31 +3444,10 @@
         <w:rPr>
           <w:b/>
         </w:rPr>
-        <w:t xml:space="preserve">Fase 3: </w:t>
-      </w:r>
-      <w:r>
-        <w:rPr>
-          <w:b/>
-        </w:rPr>
-        <w:t>Desarrollo</w:t>
-      </w:r>
-      <w:r>
-        <w:t xml:space="preserve"> - [</w:t>
-      </w:r>
-      <w:r>
-        <w:t>mar 01-10-24</w:t>
-      </w:r>
-      <w:r>
-        <w:t xml:space="preserve"> </w:t>
-      </w:r>
-      <w:r>
-        <w:t xml:space="preserve">y </w:t>
-      </w:r>
-      <w:r>
-        <w:t>mar 29-10-24</w:t>
-      </w:r>
-      <w:r>
-        <w:t>]</w:t>
+        <w:t>Fase 3: Desarrollo</w:t>
+      </w:r>
+      <w:r>
+        <w:t xml:space="preserve"> - [mar 01-10-24 y mar 29-10-24]</w:t>
       </w:r>
     </w:p>
     <w:p>
@@ -3549,6 +3480,7 @@
         </w:numPr>
       </w:pPr>
       <w:r>
+        <w:lastRenderedPageBreak/>
         <w:t>Frontend</w:t>
       </w:r>
     </w:p>
@@ -3596,19 +3528,7 @@
       </w:r>
       <w:proofErr w:type="spellEnd"/>
       <w:r>
-        <w:t xml:space="preserve"> 30-10-24</w:t>
-      </w:r>
-      <w:r>
-        <w:t xml:space="preserve"> </w:t>
-      </w:r>
-      <w:r>
-        <w:t xml:space="preserve">y </w:t>
-      </w:r>
-      <w:r>
-        <w:t>jue 07-11-24</w:t>
-      </w:r>
-      <w:r>
-        <w:t>]</w:t>
+        <w:t xml:space="preserve"> 30-10-24 y jue 07-11-24]</w:t>
       </w:r>
     </w:p>
     <w:p>
@@ -3658,22 +3578,7 @@
         <w:t>Fase 5: Despliegue del proyecto</w:t>
       </w:r>
       <w:r>
-        <w:t xml:space="preserve"> - [</w:t>
-      </w:r>
-      <w:r>
-        <w:t>vie 08-11-24</w:t>
-      </w:r>
-      <w:r>
-        <w:t xml:space="preserve"> </w:t>
-      </w:r>
-      <w:r>
-        <w:t xml:space="preserve">y </w:t>
-      </w:r>
-      <w:r>
-        <w:t>vie 15-11-24</w:t>
-      </w:r>
-      <w:r>
-        <w:t>]</w:t>
+        <w:t xml:space="preserve"> - [vie 08-11-24 y vie 15-11-24]</w:t>
       </w:r>
     </w:p>
     <w:p>
@@ -3731,43 +3636,10 @@
         <w:rPr>
           <w:b/>
         </w:rPr>
-        <w:t xml:space="preserve">Fase </w:t>
-      </w:r>
-      <w:r>
-        <w:rPr>
-          <w:b/>
-        </w:rPr>
-        <w:t>6</w:t>
-      </w:r>
-      <w:r>
-        <w:rPr>
-          <w:b/>
-        </w:rPr>
-        <w:t xml:space="preserve">: </w:t>
-      </w:r>
-      <w:r>
-        <w:rPr>
-          <w:b/>
-        </w:rPr>
-        <w:t>Cierre</w:t>
-      </w:r>
-      <w:r>
-        <w:t xml:space="preserve"> - [</w:t>
-      </w:r>
-      <w:r>
-        <w:t>lun 18-11-24</w:t>
-      </w:r>
-      <w:r>
-        <w:t xml:space="preserve"> </w:t>
-      </w:r>
-      <w:r>
-        <w:t xml:space="preserve">y </w:t>
-      </w:r>
-      <w:r>
-        <w:t>mar 19-11-24</w:t>
-      </w:r>
-      <w:r>
-        <w:t>]</w:t>
+        <w:t>Fase 6: Cierre</w:t>
+      </w:r>
+      <w:r>
+        <w:t xml:space="preserve"> - [lun 18-11-24 y mar 19-11-24]</w:t>
       </w:r>
     </w:p>
     <w:p>
@@ -3807,12 +3679,11 @@
       <w:pPr>
         <w:pStyle w:val="Titulo1"/>
       </w:pPr>
-      <w:bookmarkStart w:id="25" w:name="_Toc182695361"/>
-      <w:r>
-        <w:lastRenderedPageBreak/>
+      <w:bookmarkStart w:id="23" w:name="_Toc182965968"/>
+      <w:r>
         <w:t>7. Conclusión</w:t>
       </w:r>
-      <w:bookmarkEnd w:id="25"/>
+      <w:bookmarkEnd w:id="23"/>
     </w:p>
     <w:p>
       <w:pPr>
@@ -3821,19 +3692,11 @@
       <w:r>
         <w:t xml:space="preserve">En este informe se han descrito los requisitos necesarios para el desarrollo de </w:t>
       </w:r>
-      <w:proofErr w:type="spellStart"/>
       <w:r>
         <w:rPr>
           <w:b/>
         </w:rPr>
-        <w:t>Angeles</w:t>
-      </w:r>
-      <w:proofErr w:type="spellEnd"/>
-      <w:r>
-        <w:rPr>
-          <w:b/>
-        </w:rPr>
-        <w:t xml:space="preserve"> </w:t>
+        <w:t xml:space="preserve">Ángeles </w:t>
       </w:r>
       <w:proofErr w:type="spellStart"/>
       <w:r>
@@ -3865,7 +3728,9 @@
     </w:p>
     <w:p/>
     <w:sectPr>
-      <w:footerReference w:type="default" r:id="rId11"/>
+      <w:headerReference w:type="default" r:id="rId12"/>
+      <w:footerReference w:type="default" r:id="rId13"/>
+      <w:headerReference w:type="first" r:id="rId14"/>
       <w:pgSz w:w="11909" w:h="16834"/>
       <w:pgMar w:top="1440" w:right="1440" w:bottom="1440" w:left="1440" w:header="720" w:footer="720" w:gutter="0"/>
       <w:pgNumType w:start="0"/>
@@ -3903,44 +3768,74 @@
 
 <file path=word/footer1.xml><?xml version="1.0" encoding="utf-8"?>
 <w:ftr xmlns:wpc="http://schemas.microsoft.com/office/word/2010/wordprocessingCanvas" xmlns:cx="http://schemas.microsoft.com/office/drawing/2014/chartex" xmlns:cx1="http://schemas.microsoft.com/office/drawing/2015/9/8/chartex" xmlns:cx2="http://schemas.microsoft.com/office/drawing/2015/10/21/chartex" xmlns:cx3="http://schemas.microsoft.com/office/drawing/2016/5/9/chartex" xmlns:cx4="http://schemas.microsoft.com/office/drawing/2016/5/10/chartex" xmlns:cx5="http://schemas.microsoft.com/office/drawing/2016/5/11/chartex" xmlns:cx6="http://schemas.microsoft.com/office/drawing/2016/5/12/chartex" xmlns:cx7="http://schemas.microsoft.com/office/drawing/2016/5/13/chartex" xmlns:cx8="http://schemas.microsoft.com/office/drawing/2016/5/14/chartex" xmlns:mc="http://schemas.openxmlformats.org/markup-compatibility/2006" xmlns:aink="http://schemas.microsoft.com/office/drawing/2016/ink" xmlns:am3d="http://schemas.microsoft.com/office/drawing/2017/model3d" xmlns:o="urn:schemas-microsoft-com:office:office" xmlns:oel="http://schemas.microsoft.com/office/2019/extlst" xmlns:r="http://schemas.openxmlformats.org/officeDocument/2006/relationships" xmlns:m="http://schemas.openxmlformats.org/officeDocument/2006/math" xmlns:v="urn:schemas-microsoft-com:vml" xmlns:wp14="http://schemas.microsoft.com/office/word/2010/wordprocessingDrawing" xmlns:wp="http://schemas.openxmlformats.org/drawingml/2006/wordprocessingDrawing" xmlns:w10="urn:schemas-microsoft-com:office:word" xmlns:w="http://schemas.openxmlformats.org/wordprocessingml/2006/main" xmlns:w14="http://schemas.microsoft.com/office/word/2010/wordml" xmlns:w15="http://schemas.microsoft.com/office/word/2012/wordml" xmlns:w16cex="http://schemas.microsoft.com/office/word/2018/wordml/cex" xmlns:w16cid="http://schemas.microsoft.com/office/word/2016/wordml/cid" xmlns:w16="http://schemas.microsoft.com/office/word/2018/wordml" xmlns:w16du="http://schemas.microsoft.com/office/word/2023/wordml/word16du" xmlns:w16sdtdh="http://schemas.microsoft.com/office/word/2020/wordml/sdtdatahash" xmlns:w16se="http://schemas.microsoft.com/office/word/2015/wordml/symex" xmlns:wpg="http://schemas.microsoft.com/office/word/2010/wordprocessingGroup" xmlns:wpi="http://schemas.microsoft.com/office/word/2010/wordprocessingInk" xmlns:wne="http://schemas.microsoft.com/office/word/2006/wordml" xmlns:wps="http://schemas.microsoft.com/office/word/2010/wordprocessingShape" mc:Ignorable="w14 w15 w16se w16cid w16 w16cex w16sdtdh w16du wp14">
-  <w:sdt>
-    <w:sdtPr>
-      <w:id w:val="-2042892660"/>
-      <w:docPartObj>
-        <w:docPartGallery w:val="Page Numbers (Bottom of Page)"/>
-        <w:docPartUnique/>
-      </w:docPartObj>
-    </w:sdtPr>
-    <w:sdtContent>
-      <w:p>
-        <w:pPr>
-          <w:pStyle w:val="Piedepgina"/>
-          <w:jc w:val="right"/>
-        </w:pPr>
-        <w:r>
-          <w:fldChar w:fldCharType="begin"/>
-        </w:r>
-        <w:r>
-          <w:instrText>PAGE   \* MERGEFORMAT</w:instrText>
-        </w:r>
-        <w:r>
-          <w:fldChar w:fldCharType="separate"/>
-        </w:r>
-        <w:r>
-          <w:rPr>
-            <w:lang w:val="es-ES"/>
-          </w:rPr>
-          <w:t>2</w:t>
-        </w:r>
-        <w:r>
-          <w:fldChar w:fldCharType="end"/>
-        </w:r>
-      </w:p>
-    </w:sdtContent>
-  </w:sdt>
   <w:p>
     <w:pPr>
-      <w:pStyle w:val="Piedepgina"/>
+      <w:pBdr>
+        <w:top w:val="nil"/>
+        <w:left w:val="nil"/>
+        <w:bottom w:val="nil"/>
+        <w:right w:val="nil"/>
+        <w:between w:val="nil"/>
+      </w:pBdr>
+      <w:tabs>
+        <w:tab w:val="center" w:pos="4419"/>
+        <w:tab w:val="right" w:pos="8838"/>
+      </w:tabs>
+      <w:spacing w:line="240" w:lineRule="auto"/>
+      <w:jc w:val="right"/>
+      <w:rPr>
+        <w:color w:val="000000"/>
+      </w:rPr>
+    </w:pPr>
+    <w:r>
+      <w:rPr>
+        <w:color w:val="000000"/>
+      </w:rPr>
+      <w:fldChar w:fldCharType="begin"/>
+    </w:r>
+    <w:r>
+      <w:rPr>
+        <w:color w:val="000000"/>
+      </w:rPr>
+      <w:instrText>PAGE</w:instrText>
+    </w:r>
+    <w:r>
+      <w:rPr>
+        <w:color w:val="000000"/>
+      </w:rPr>
+      <w:fldChar w:fldCharType="separate"/>
+    </w:r>
+    <w:r>
+      <w:rPr>
+        <w:noProof/>
+        <w:color w:val="000000"/>
+      </w:rPr>
+      <w:t>1</w:t>
+    </w:r>
+    <w:r>
+      <w:rPr>
+        <w:color w:val="000000"/>
+      </w:rPr>
+      <w:fldChar w:fldCharType="end"/>
+    </w:r>
+  </w:p>
+  <w:p>
+    <w:pPr>
+      <w:pBdr>
+        <w:top w:val="nil"/>
+        <w:left w:val="nil"/>
+        <w:bottom w:val="nil"/>
+        <w:right w:val="nil"/>
+        <w:between w:val="nil"/>
+      </w:pBdr>
+      <w:tabs>
+        <w:tab w:val="center" w:pos="4419"/>
+        <w:tab w:val="right" w:pos="8838"/>
+      </w:tabs>
+      <w:spacing w:line="240" w:lineRule="auto"/>
+      <w:rPr>
+        <w:color w:val="000000"/>
+      </w:rPr>
     </w:pPr>
   </w:p>
 </w:ftr>
@@ -3971,12 +3866,138 @@
 </w:footnotes>
 </file>
 
+<file path=word/header1.xml><?xml version="1.0" encoding="utf-8"?>
+<w:hdr xmlns:wpc="http://schemas.microsoft.com/office/word/2010/wordprocessingCanvas" xmlns:cx="http://schemas.microsoft.com/office/drawing/2014/chartex" xmlns:cx1="http://schemas.microsoft.com/office/drawing/2015/9/8/chartex" xmlns:cx2="http://schemas.microsoft.com/office/drawing/2015/10/21/chartex" xmlns:cx3="http://schemas.microsoft.com/office/drawing/2016/5/9/chartex" xmlns:cx4="http://schemas.microsoft.com/office/drawing/2016/5/10/chartex" xmlns:cx5="http://schemas.microsoft.com/office/drawing/2016/5/11/chartex" xmlns:cx6="http://schemas.microsoft.com/office/drawing/2016/5/12/chartex" xmlns:cx7="http://schemas.microsoft.com/office/drawing/2016/5/13/chartex" xmlns:cx8="http://schemas.microsoft.com/office/drawing/2016/5/14/chartex" xmlns:mc="http://schemas.openxmlformats.org/markup-compatibility/2006" xmlns:aink="http://schemas.microsoft.com/office/drawing/2016/ink" xmlns:am3d="http://schemas.microsoft.com/office/drawing/2017/model3d" xmlns:o="urn:schemas-microsoft-com:office:office" xmlns:oel="http://schemas.microsoft.com/office/2019/extlst" xmlns:r="http://schemas.openxmlformats.org/officeDocument/2006/relationships" xmlns:m="http://schemas.openxmlformats.org/officeDocument/2006/math" xmlns:v="urn:schemas-microsoft-com:vml" xmlns:wp14="http://schemas.microsoft.com/office/word/2010/wordprocessingDrawing" xmlns:wp="http://schemas.openxmlformats.org/drawingml/2006/wordprocessingDrawing" xmlns:w10="urn:schemas-microsoft-com:office:word" xmlns:w="http://schemas.openxmlformats.org/wordprocessingml/2006/main" xmlns:w14="http://schemas.microsoft.com/office/word/2010/wordml" xmlns:w15="http://schemas.microsoft.com/office/word/2012/wordml" xmlns:w16cex="http://schemas.microsoft.com/office/word/2018/wordml/cex" xmlns:w16cid="http://schemas.microsoft.com/office/word/2016/wordml/cid" xmlns:w16="http://schemas.microsoft.com/office/word/2018/wordml" xmlns:w16du="http://schemas.microsoft.com/office/word/2023/wordml/word16du" xmlns:w16sdtdh="http://schemas.microsoft.com/office/word/2020/wordml/sdtdatahash" xmlns:w16se="http://schemas.microsoft.com/office/word/2015/wordml/symex" xmlns:wpg="http://schemas.microsoft.com/office/word/2010/wordprocessingGroup" xmlns:wpi="http://schemas.microsoft.com/office/word/2010/wordprocessingInk" xmlns:wne="http://schemas.microsoft.com/office/word/2006/wordml" xmlns:wps="http://schemas.microsoft.com/office/word/2010/wordprocessingShape" mc:Ignorable="w14 w15 w16se w16cid w16 w16cex w16sdtdh w16du wp14">
+  <w:p>
+    <w:pPr>
+      <w:pStyle w:val="Encabezado"/>
+    </w:pPr>
+    <w:r>
+      <w:rPr>
+        <w:noProof/>
+      </w:rPr>
+      <w:drawing>
+        <wp:inline distT="0" distB="0" distL="0" distR="0" wp14:anchorId="23FCBD39" wp14:editId="31F4030F">
+          <wp:extent cx="2298769" cy="574627"/>
+          <wp:effectExtent l="0" t="0" r="6350" b="0"/>
+          <wp:docPr id="675951971" name="Imagen 4" descr="EscuelaIT Duoc UC - Escuela de Informática y Telecomunicaciones Duoc UC - Duoc  UC | LinkedIn"/>
+          <wp:cNvGraphicFramePr>
+            <a:graphicFrameLocks xmlns:a="http://schemas.openxmlformats.org/drawingml/2006/main" noChangeAspect="1"/>
+          </wp:cNvGraphicFramePr>
+          <a:graphic xmlns:a="http://schemas.openxmlformats.org/drawingml/2006/main">
+            <a:graphicData uri="http://schemas.openxmlformats.org/drawingml/2006/picture">
+              <pic:pic xmlns:pic="http://schemas.openxmlformats.org/drawingml/2006/picture">
+                <pic:nvPicPr>
+                  <pic:cNvPr id="0" name="Picture 11" descr="EscuelaIT Duoc UC - Escuela de Informática y Telecomunicaciones Duoc UC - Duoc  UC | LinkedIn"/>
+                  <pic:cNvPicPr>
+                    <a:picLocks noChangeAspect="1" noChangeArrowheads="1"/>
+                  </pic:cNvPicPr>
+                </pic:nvPicPr>
+                <pic:blipFill>
+                  <a:blip r:embed="rId1">
+                    <a:extLst>
+                      <a:ext uri="{28A0092B-C50C-407E-A947-70E740481C1C}">
+                        <a14:useLocalDpi xmlns:a14="http://schemas.microsoft.com/office/drawing/2010/main" val="0"/>
+                      </a:ext>
+                    </a:extLst>
+                  </a:blip>
+                  <a:srcRect/>
+                  <a:stretch>
+                    <a:fillRect/>
+                  </a:stretch>
+                </pic:blipFill>
+                <pic:spPr bwMode="auto">
+                  <a:xfrm>
+                    <a:off x="0" y="0"/>
+                    <a:ext cx="2358064" cy="589449"/>
+                  </a:xfrm>
+                  <a:prstGeom prst="rect">
+                    <a:avLst/>
+                  </a:prstGeom>
+                  <a:noFill/>
+                  <a:ln>
+                    <a:noFill/>
+                  </a:ln>
+                </pic:spPr>
+              </pic:pic>
+            </a:graphicData>
+          </a:graphic>
+        </wp:inline>
+      </w:drawing>
+    </w:r>
+  </w:p>
+</w:hdr>
+</file>
+
+<file path=word/header2.xml><?xml version="1.0" encoding="utf-8"?>
+<w:hdr xmlns:wpc="http://schemas.microsoft.com/office/word/2010/wordprocessingCanvas" xmlns:cx="http://schemas.microsoft.com/office/drawing/2014/chartex" xmlns:cx1="http://schemas.microsoft.com/office/drawing/2015/9/8/chartex" xmlns:cx2="http://schemas.microsoft.com/office/drawing/2015/10/21/chartex" xmlns:cx3="http://schemas.microsoft.com/office/drawing/2016/5/9/chartex" xmlns:cx4="http://schemas.microsoft.com/office/drawing/2016/5/10/chartex" xmlns:cx5="http://schemas.microsoft.com/office/drawing/2016/5/11/chartex" xmlns:cx6="http://schemas.microsoft.com/office/drawing/2016/5/12/chartex" xmlns:cx7="http://schemas.microsoft.com/office/drawing/2016/5/13/chartex" xmlns:cx8="http://schemas.microsoft.com/office/drawing/2016/5/14/chartex" xmlns:mc="http://schemas.openxmlformats.org/markup-compatibility/2006" xmlns:aink="http://schemas.microsoft.com/office/drawing/2016/ink" xmlns:am3d="http://schemas.microsoft.com/office/drawing/2017/model3d" xmlns:o="urn:schemas-microsoft-com:office:office" xmlns:oel="http://schemas.microsoft.com/office/2019/extlst" xmlns:r="http://schemas.openxmlformats.org/officeDocument/2006/relationships" xmlns:m="http://schemas.openxmlformats.org/officeDocument/2006/math" xmlns:v="urn:schemas-microsoft-com:vml" xmlns:wp14="http://schemas.microsoft.com/office/word/2010/wordprocessingDrawing" xmlns:wp="http://schemas.openxmlformats.org/drawingml/2006/wordprocessingDrawing" xmlns:w10="urn:schemas-microsoft-com:office:word" xmlns:w="http://schemas.openxmlformats.org/wordprocessingml/2006/main" xmlns:w14="http://schemas.microsoft.com/office/word/2010/wordml" xmlns:w15="http://schemas.microsoft.com/office/word/2012/wordml" xmlns:w16cex="http://schemas.microsoft.com/office/word/2018/wordml/cex" xmlns:w16cid="http://schemas.microsoft.com/office/word/2016/wordml/cid" xmlns:w16="http://schemas.microsoft.com/office/word/2018/wordml" xmlns:w16du="http://schemas.microsoft.com/office/word/2023/wordml/word16du" xmlns:w16sdtdh="http://schemas.microsoft.com/office/word/2020/wordml/sdtdatahash" xmlns:w16se="http://schemas.microsoft.com/office/word/2015/wordml/symex" xmlns:wpg="http://schemas.microsoft.com/office/word/2010/wordprocessingGroup" xmlns:wpi="http://schemas.microsoft.com/office/word/2010/wordprocessingInk" xmlns:wne="http://schemas.microsoft.com/office/word/2006/wordml" xmlns:wps="http://schemas.microsoft.com/office/word/2010/wordprocessingShape" mc:Ignorable="w14 w15 w16se w16cid w16 w16cex w16sdtdh w16du wp14">
+  <w:p>
+    <w:pPr>
+      <w:pStyle w:val="Encabezado"/>
+    </w:pPr>
+    <w:r>
+      <w:rPr>
+        <w:noProof/>
+      </w:rPr>
+      <w:drawing>
+        <wp:inline distT="0" distB="0" distL="0" distR="0" wp14:anchorId="47E3AF29" wp14:editId="04C38526">
+          <wp:extent cx="2298769" cy="574627"/>
+          <wp:effectExtent l="0" t="0" r="6350" b="0"/>
+          <wp:docPr id="671343090" name="Imagen 4" descr="EscuelaIT Duoc UC - Escuela de Informática y Telecomunicaciones Duoc UC - Duoc  UC | LinkedIn"/>
+          <wp:cNvGraphicFramePr>
+            <a:graphicFrameLocks xmlns:a="http://schemas.openxmlformats.org/drawingml/2006/main" noChangeAspect="1"/>
+          </wp:cNvGraphicFramePr>
+          <a:graphic xmlns:a="http://schemas.openxmlformats.org/drawingml/2006/main">
+            <a:graphicData uri="http://schemas.openxmlformats.org/drawingml/2006/picture">
+              <pic:pic xmlns:pic="http://schemas.openxmlformats.org/drawingml/2006/picture">
+                <pic:nvPicPr>
+                  <pic:cNvPr id="0" name="Picture 11" descr="EscuelaIT Duoc UC - Escuela de Informática y Telecomunicaciones Duoc UC - Duoc  UC | LinkedIn"/>
+                  <pic:cNvPicPr>
+                    <a:picLocks noChangeAspect="1" noChangeArrowheads="1"/>
+                  </pic:cNvPicPr>
+                </pic:nvPicPr>
+                <pic:blipFill>
+                  <a:blip r:embed="rId1">
+                    <a:extLst>
+                      <a:ext uri="{28A0092B-C50C-407E-A947-70E740481C1C}">
+                        <a14:useLocalDpi xmlns:a14="http://schemas.microsoft.com/office/drawing/2010/main" val="0"/>
+                      </a:ext>
+                    </a:extLst>
+                  </a:blip>
+                  <a:srcRect/>
+                  <a:stretch>
+                    <a:fillRect/>
+                  </a:stretch>
+                </pic:blipFill>
+                <pic:spPr bwMode="auto">
+                  <a:xfrm>
+                    <a:off x="0" y="0"/>
+                    <a:ext cx="2358064" cy="589449"/>
+                  </a:xfrm>
+                  <a:prstGeom prst="rect">
+                    <a:avLst/>
+                  </a:prstGeom>
+                  <a:noFill/>
+                  <a:ln>
+                    <a:noFill/>
+                  </a:ln>
+                </pic:spPr>
+              </pic:pic>
+            </a:graphicData>
+          </a:graphic>
+        </wp:inline>
+      </w:drawing>
+    </w:r>
+  </w:p>
+</w:hdr>
+</file>
+
 <file path=word/numbering.xml><?xml version="1.0" encoding="utf-8"?>
 <w:numbering xmlns:wpc="http://schemas.microsoft.com/office/word/2010/wordprocessingCanvas" xmlns:cx="http://schemas.microsoft.com/office/drawing/2014/chartex" xmlns:cx1="http://schemas.microsoft.com/office/drawing/2015/9/8/chartex" xmlns:cx2="http://schemas.microsoft.com/office/drawing/2015/10/21/chartex" xmlns:cx3="http://schemas.microsoft.com/office/drawing/2016/5/9/chartex" xmlns:cx4="http://schemas.microsoft.com/office/drawing/2016/5/10/chartex" xmlns:cx5="http://schemas.microsoft.com/office/drawing/2016/5/11/chartex" xmlns:cx6="http://schemas.microsoft.com/office/drawing/2016/5/12/chartex" xmlns:cx7="http://schemas.microsoft.com/office/drawing/2016/5/13/chartex" xmlns:cx8="http://schemas.microsoft.com/office/drawing/2016/5/14/chartex" xmlns:mc="http://schemas.openxmlformats.org/markup-compatibility/2006" xmlns:aink="http://schemas.microsoft.com/office/drawing/2016/ink" xmlns:am3d="http://schemas.microsoft.com/office/drawing/2017/model3d" xmlns:o="urn:schemas-microsoft-com:office:office" xmlns:oel="http://schemas.microsoft.com/office/2019/extlst" xmlns:r="http://schemas.openxmlformats.org/officeDocument/2006/relationships" xmlns:m="http://schemas.openxmlformats.org/officeDocument/2006/math" xmlns:v="urn:schemas-microsoft-com:vml" xmlns:wp14="http://schemas.microsoft.com/office/word/2010/wordprocessingDrawing" xmlns:wp="http://schemas.openxmlformats.org/drawingml/2006/wordprocessingDrawing" xmlns:w10="urn:schemas-microsoft-com:office:word" xmlns:w="http://schemas.openxmlformats.org/wordprocessingml/2006/main" xmlns:w14="http://schemas.microsoft.com/office/word/2010/wordml" xmlns:w15="http://schemas.microsoft.com/office/word/2012/wordml" xmlns:w16cex="http://schemas.microsoft.com/office/word/2018/wordml/cex" xmlns:w16cid="http://schemas.microsoft.com/office/word/2016/wordml/cid" xmlns:w16="http://schemas.microsoft.com/office/word/2018/wordml" xmlns:w16du="http://schemas.microsoft.com/office/word/2023/wordml/word16du" xmlns:w16sdtdh="http://schemas.microsoft.com/office/word/2020/wordml/sdtdatahash" xmlns:w16se="http://schemas.microsoft.com/office/word/2015/wordml/symex" xmlns:wpg="http://schemas.microsoft.com/office/word/2010/wordprocessingGroup" xmlns:wpi="http://schemas.microsoft.com/office/word/2010/wordprocessingInk" xmlns:wne="http://schemas.microsoft.com/office/word/2006/wordml" xmlns:wps="http://schemas.microsoft.com/office/word/2010/wordprocessingShape" mc:Ignorable="w14 w15 w16se w16cid w16 w16cex w16sdtdh w16du wp14">
   <w:abstractNum w:abstractNumId="0" w15:restartNumberingAfterBreak="0">
-    <w:nsid w:val="067B39E4"/>
+    <w:nsid w:val="153B1C2D"/>
     <w:multiLevelType w:val="multilevel"/>
-    <w:tmpl w:val="5220F4CE"/>
+    <w:tmpl w:val="5C32555C"/>
     <w:lvl w:ilvl="0">
       <w:start w:val="1"/>
       <w:numFmt w:val="bullet"/>
@@ -4087,9 +4108,9 @@
     </w:lvl>
   </w:abstractNum>
   <w:abstractNum w:abstractNumId="1" w15:restartNumberingAfterBreak="0">
-    <w:nsid w:val="0EBD0C1F"/>
+    <w:nsid w:val="16C37429"/>
     <w:multiLevelType w:val="multilevel"/>
-    <w:tmpl w:val="78EA29CE"/>
+    <w:tmpl w:val="42AC522C"/>
     <w:lvl w:ilvl="0">
       <w:start w:val="1"/>
       <w:numFmt w:val="bullet"/>
@@ -4200,9 +4221,9 @@
     </w:lvl>
   </w:abstractNum>
   <w:abstractNum w:abstractNumId="2" w15:restartNumberingAfterBreak="0">
-    <w:nsid w:val="22FD7DF1"/>
+    <w:nsid w:val="38C5124A"/>
     <w:multiLevelType w:val="multilevel"/>
-    <w:tmpl w:val="C39CCC28"/>
+    <w:tmpl w:val="A63CE7D0"/>
     <w:lvl w:ilvl="0">
       <w:start w:val="1"/>
       <w:numFmt w:val="bullet"/>
@@ -4313,9 +4334,9 @@
     </w:lvl>
   </w:abstractNum>
   <w:abstractNum w:abstractNumId="3" w15:restartNumberingAfterBreak="0">
-    <w:nsid w:val="234C616F"/>
+    <w:nsid w:val="571220FC"/>
     <w:multiLevelType w:val="multilevel"/>
-    <w:tmpl w:val="3F2CDC0E"/>
+    <w:tmpl w:val="3B628FBC"/>
     <w:lvl w:ilvl="0">
       <w:start w:val="1"/>
       <w:numFmt w:val="decimal"/>
@@ -4426,9 +4447,9 @@
     </w:lvl>
   </w:abstractNum>
   <w:abstractNum w:abstractNumId="4" w15:restartNumberingAfterBreak="0">
-    <w:nsid w:val="6BE036B9"/>
+    <w:nsid w:val="630B5A6C"/>
     <w:multiLevelType w:val="multilevel"/>
-    <w:tmpl w:val="315E4F1E"/>
+    <w:tmpl w:val="301E4032"/>
     <w:lvl w:ilvl="0">
       <w:start w:val="1"/>
       <w:numFmt w:val="bullet"/>
@@ -4538,135 +4559,19 @@
       </w:rPr>
     </w:lvl>
   </w:abstractNum>
-  <w:abstractNum w:abstractNumId="5" w15:restartNumberingAfterBreak="0">
-    <w:nsid w:val="70886153"/>
-    <w:multiLevelType w:val="multilevel"/>
-    <w:tmpl w:val="F3F6BA96"/>
-    <w:lvl w:ilvl="0">
-      <w:start w:val="1"/>
-      <w:numFmt w:val="bullet"/>
-      <w:lvlText w:val="●"/>
-      <w:lvlJc w:val="left"/>
-      <w:pPr>
-        <w:ind w:left="720" w:hanging="360"/>
-      </w:pPr>
-      <w:rPr>
-        <w:u w:val="none"/>
-      </w:rPr>
-    </w:lvl>
-    <w:lvl w:ilvl="1">
-      <w:start w:val="1"/>
-      <w:numFmt w:val="bullet"/>
-      <w:lvlText w:val="○"/>
-      <w:lvlJc w:val="left"/>
-      <w:pPr>
-        <w:ind w:left="1440" w:hanging="360"/>
-      </w:pPr>
-      <w:rPr>
-        <w:u w:val="none"/>
-      </w:rPr>
-    </w:lvl>
-    <w:lvl w:ilvl="2">
-      <w:start w:val="1"/>
-      <w:numFmt w:val="bullet"/>
-      <w:lvlText w:val="■"/>
-      <w:lvlJc w:val="left"/>
-      <w:pPr>
-        <w:ind w:left="2160" w:hanging="360"/>
-      </w:pPr>
-      <w:rPr>
-        <w:u w:val="none"/>
-      </w:rPr>
-    </w:lvl>
-    <w:lvl w:ilvl="3">
-      <w:start w:val="1"/>
-      <w:numFmt w:val="bullet"/>
-      <w:lvlText w:val="●"/>
-      <w:lvlJc w:val="left"/>
-      <w:pPr>
-        <w:ind w:left="2880" w:hanging="360"/>
-      </w:pPr>
-      <w:rPr>
-        <w:u w:val="none"/>
-      </w:rPr>
-    </w:lvl>
-    <w:lvl w:ilvl="4">
-      <w:start w:val="1"/>
-      <w:numFmt w:val="bullet"/>
-      <w:lvlText w:val="○"/>
-      <w:lvlJc w:val="left"/>
-      <w:pPr>
-        <w:ind w:left="3600" w:hanging="360"/>
-      </w:pPr>
-      <w:rPr>
-        <w:u w:val="none"/>
-      </w:rPr>
-    </w:lvl>
-    <w:lvl w:ilvl="5">
-      <w:start w:val="1"/>
-      <w:numFmt w:val="bullet"/>
-      <w:lvlText w:val="■"/>
-      <w:lvlJc w:val="left"/>
-      <w:pPr>
-        <w:ind w:left="4320" w:hanging="360"/>
-      </w:pPr>
-      <w:rPr>
-        <w:u w:val="none"/>
-      </w:rPr>
-    </w:lvl>
-    <w:lvl w:ilvl="6">
-      <w:start w:val="1"/>
-      <w:numFmt w:val="bullet"/>
-      <w:lvlText w:val="●"/>
-      <w:lvlJc w:val="left"/>
-      <w:pPr>
-        <w:ind w:left="5040" w:hanging="360"/>
-      </w:pPr>
-      <w:rPr>
-        <w:u w:val="none"/>
-      </w:rPr>
-    </w:lvl>
-    <w:lvl w:ilvl="7">
-      <w:start w:val="1"/>
-      <w:numFmt w:val="bullet"/>
-      <w:lvlText w:val="○"/>
-      <w:lvlJc w:val="left"/>
-      <w:pPr>
-        <w:ind w:left="5760" w:hanging="360"/>
-      </w:pPr>
-      <w:rPr>
-        <w:u w:val="none"/>
-      </w:rPr>
-    </w:lvl>
-    <w:lvl w:ilvl="8">
-      <w:start w:val="1"/>
-      <w:numFmt w:val="bullet"/>
-      <w:lvlText w:val="■"/>
-      <w:lvlJc w:val="left"/>
-      <w:pPr>
-        <w:ind w:left="6480" w:hanging="360"/>
-      </w:pPr>
-      <w:rPr>
-        <w:u w:val="none"/>
-      </w:rPr>
-    </w:lvl>
-  </w:abstractNum>
-  <w:num w:numId="1" w16cid:durableId="721908871">
+  <w:num w:numId="1" w16cid:durableId="2070836210">
+    <w:abstractNumId w:val="4"/>
+  </w:num>
+  <w:num w:numId="2" w16cid:durableId="263657392">
+    <w:abstractNumId w:val="2"/>
+  </w:num>
+  <w:num w:numId="3" w16cid:durableId="859078015">
     <w:abstractNumId w:val="0"/>
   </w:num>
-  <w:num w:numId="2" w16cid:durableId="2089184853">
-    <w:abstractNumId w:val="4"/>
-  </w:num>
-  <w:num w:numId="3" w16cid:durableId="1841192999">
-    <w:abstractNumId w:val="2"/>
-  </w:num>
-  <w:num w:numId="4" w16cid:durableId="539826291">
-    <w:abstractNumId w:val="5"/>
-  </w:num>
-  <w:num w:numId="5" w16cid:durableId="1784184403">
+  <w:num w:numId="4" w16cid:durableId="12613255">
     <w:abstractNumId w:val="1"/>
   </w:num>
-  <w:num w:numId="6" w16cid:durableId="104230918">
+  <w:num w:numId="5" w16cid:durableId="660424372">
     <w:abstractNumId w:val="3"/>
   </w:num>
 </w:numbering>
@@ -5258,6 +5163,17 @@
       </w:tblCellMar>
     </w:tblPr>
   </w:style>
+  <w:style w:type="table" w:customStyle="1" w:styleId="TableNormal2">
+    <w:name w:val="Table Normal"/>
+    <w:tblPr>
+      <w:tblCellMar>
+        <w:top w:w="0" w:type="dxa"/>
+        <w:left w:w="0" w:type="dxa"/>
+        <w:bottom w:w="0" w:type="dxa"/>
+        <w:right w:w="0" w:type="dxa"/>
+      </w:tblCellMar>
+    </w:tblPr>
+  </w:style>
   <w:style w:type="paragraph" w:styleId="Subttulo">
     <w:name w:val="Subtitle"/>
     <w:basedOn w:val="Normal"/>
@@ -5276,7 +5192,7 @@
     </w:rPr>
   </w:style>
   <w:style w:type="table" w:customStyle="1" w:styleId="a">
-    <w:basedOn w:val="TableNormal1"/>
+    <w:basedOn w:val="TableNormal2"/>
     <w:tblPr>
       <w:tblStyleRowBandSize w:val="1"/>
       <w:tblStyleColBandSize w:val="1"/>
@@ -5358,7 +5274,7 @@
     </w:rPr>
   </w:style>
   <w:style w:type="table" w:customStyle="1" w:styleId="a0">
-    <w:basedOn w:val="TableNormal1"/>
+    <w:basedOn w:val="TableNormal2"/>
     <w:tblPr>
       <w:tblStyleRowBandSize w:val="1"/>
       <w:tblStyleColBandSize w:val="1"/>
@@ -5818,8 +5734,12 @@
 
 <file path=customXml/item1.xml><?xml version="1.0" encoding="utf-8"?>
 <go:gDocsCustomXmlDataStorage xmlns:go="http://customooxmlschemas.google.com/" xmlns:r="http://schemas.openxmlformats.org/officeDocument/2006/relationships" uri="GoogleDocsCustomDataVersion2">
-  <go:docsCustomData xmlns:go="http://customooxmlschemas.google.com/" roundtripDataSignature="AMtx7mi/8wSne3AIEac2Hv3PloUwgYXlfQ==">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</go:docsCustomData>
+  <go:docsCustomData xmlns:go="http://customooxmlschemas.google.com/" roundtripDataSignature="AMtx7mgQMQQ8rKttboHvIS3P2JIR40TuTg==">CgMxLjAyCWguNGQzNG9nODIIaC5namRneHMyCWguMzBqMHpsbDIJaC4xZm9iOXRlMgloLjN6bnlzaDcyDmguY3VnODdlZXJhOTByMgloLjJldDkycDAyCGgudHlqY3d0MgloLjNkeTZ2a20yDWguY24zMGttYmI3ZG0yCWguMXQzaDVzZjIJaC4yYm42d3N4MgloLjFweGV6d2MyDmguY2xuYXRlODZvNGkxMgloLjQ5eDJpazUyCWguMnAyY3NyeTIJaC4xNDduMnpyMg5oLmNyN2o3dzZva2lobTIJaC4zbzdhbG5rMgloLjIzY2t2dmQyCGguaWh2NjM2MgloLjMyaGlvcXoyCWguMWhtc3l5czIJaC40MW1naG1sOAByITF0V2o3Zl95SUQxN2lYWXNHSFBDQ0hVRnpiUTRURDBWSg==</go:docsCustomData>
 </go:gDocsCustomXmlDataStorage>
+</file>
+
+<file path=customXml/item2.xml><?xml version="1.0" encoding="utf-8"?>
+<b:Sources xmlns:b="http://schemas.openxmlformats.org/officeDocument/2006/bibliography" xmlns="http://schemas.openxmlformats.org/officeDocument/2006/bibliography" SelectedStyle="\APASixthEditionOfficeOnline.xsl" StyleName="APA" Version="6"/>
 </file>
 
 <file path=customXml/itemProps1.xml><?xml version="1.0" encoding="utf-8"?>
@@ -5829,4 +5749,12 @@
     <ds:schemaRef ds:uri="http://schemas.openxmlformats.org/officeDocument/2006/relationships"/>
   </ds:schemaRefs>
 </ds:datastoreItem>
+</file>
+
+<file path=customXml/itemProps2.xml><?xml version="1.0" encoding="utf-8"?>
+<ds:datastoreItem xmlns:ds="http://schemas.openxmlformats.org/officeDocument/2006/customXml" ds:itemID="{0FEED198-B4F1-43E6-A4F3-52FE89F9C4E9}">
+  <ds:schemaRefs>
+    <ds:schemaRef ds:uri="http://schemas.openxmlformats.org/officeDocument/2006/bibliography"/>
+  </ds:schemaRefs>
+</ds:datastoreItem>
 </file>
--- a/Fase 2/Evidencias Proyecto/Evidencias de documentación/Fase 1: Análisis y toma de requisitos/Informe de Requisitos.docx
+++ b/Fase 2/Evidencias Proyecto/Evidencias de documentación/Fase 1: Análisis y toma de requisitos/Informe de Requisitos.docx
@@ -25,20 +25,20 @@
           <w:color w:val="4F81BD"/>
         </w:rPr>
         <w:drawing>
-          <wp:inline distT="0" distB="0" distL="0" distR="0" wp14:anchorId="637BCF83" wp14:editId="1FD4CEA6">
+          <wp:inline distT="0" distB="0" distL="0" distR="0" wp14:anchorId="36563662" wp14:editId="24712379">
             <wp:extent cx="1417320" cy="750898"/>
             <wp:effectExtent l="0" t="0" r="0" b="0"/>
-            <wp:docPr id="153" name="image2.png"/>
+            <wp:docPr id="150" name="image1.png"/>
             <wp:cNvGraphicFramePr/>
             <a:graphic xmlns:a="http://schemas.openxmlformats.org/drawingml/2006/main">
               <a:graphicData uri="http://schemas.openxmlformats.org/drawingml/2006/picture">
                 <pic:pic xmlns:pic="http://schemas.openxmlformats.org/drawingml/2006/picture">
                   <pic:nvPicPr>
-                    <pic:cNvPr id="0" name="image2.png"/>
+                    <pic:cNvPr id="0" name="image1.png"/>
                     <pic:cNvPicPr preferRelativeResize="0"/>
                   </pic:nvPicPr>
                   <pic:blipFill>
-                    <a:blip r:embed="rId9"/>
+                    <a:blip r:embed="rId8"/>
                     <a:srcRect/>
                     <a:stretch>
                       <a:fillRect/>
@@ -132,20 +132,20 @@
           <w:color w:val="4F81BD"/>
         </w:rPr>
         <w:drawing>
-          <wp:inline distT="0" distB="0" distL="0" distR="0" wp14:anchorId="42088C06" wp14:editId="5CF0943A">
+          <wp:inline distT="0" distB="0" distL="0" distR="0" wp14:anchorId="236A9294" wp14:editId="4A860564">
             <wp:extent cx="758952" cy="478932"/>
             <wp:effectExtent l="0" t="0" r="0" b="0"/>
-            <wp:docPr id="155" name="image1.png"/>
+            <wp:docPr id="151" name="image3.png"/>
             <wp:cNvGraphicFramePr/>
             <a:graphic xmlns:a="http://schemas.openxmlformats.org/drawingml/2006/main">
               <a:graphicData uri="http://schemas.openxmlformats.org/drawingml/2006/picture">
                 <pic:pic xmlns:pic="http://schemas.openxmlformats.org/drawingml/2006/picture">
                   <pic:nvPicPr>
-                    <pic:cNvPr id="0" name="image1.png"/>
+                    <pic:cNvPr id="0" name="image3.png"/>
                     <pic:cNvPicPr preferRelativeResize="0"/>
                   </pic:nvPicPr>
                   <pic:blipFill>
-                    <a:blip r:embed="rId10"/>
+                    <a:blip r:embed="rId9"/>
                     <a:srcRect/>
                     <a:stretch>
                       <a:fillRect/>
@@ -185,18 +185,18 @@
         <mc:AlternateContent>
           <mc:Choice Requires="wps">
             <w:drawing>
-              <wp:anchor distT="0" distB="0" distL="114300" distR="114300" simplePos="0" relativeHeight="251658240" behindDoc="0" locked="0" layoutInCell="1" hidden="0" allowOverlap="1" wp14:anchorId="14734AF1" wp14:editId="0CFB6EB7">
+              <wp:anchor distT="0" distB="0" distL="114300" distR="114300" simplePos="0" relativeHeight="251658240" behindDoc="0" locked="0" layoutInCell="1" hidden="0" allowOverlap="1" wp14:anchorId="1289AE10" wp14:editId="46E76265">
                 <wp:simplePos x="0" y="0"/>
                 <wp:positionH relativeFrom="margin">
-                  <wp:posOffset>-412750</wp:posOffset>
+                  <wp:posOffset>-652461</wp:posOffset>
                 </wp:positionH>
                 <wp:positionV relativeFrom="page">
-                  <wp:posOffset>8401050</wp:posOffset>
+                  <wp:posOffset>8405813</wp:posOffset>
                 </wp:positionV>
-                <wp:extent cx="6572250" cy="1109980"/>
+                <wp:extent cx="6562725" cy="1100455"/>
                 <wp:effectExtent l="0" t="0" r="0" b="0"/>
                 <wp:wrapNone/>
-                <wp:docPr id="152" name="Rectángulo 152"/>
+                <wp:docPr id="148" name="Rectángulo 148"/>
                 <wp:cNvGraphicFramePr/>
                 <a:graphic xmlns:a="http://schemas.openxmlformats.org/drawingml/2006/main">
                   <a:graphicData uri="http://schemas.microsoft.com/office/word/2010/wordprocessingShape">
@@ -204,8 +204,8 @@
                       <wps:cNvSpPr/>
                       <wps:spPr>
                         <a:xfrm>
-                          <a:off x="0" y="0"/>
-                          <a:ext cx="6572250" cy="1109980"/>
+                          <a:off x="2069400" y="3234535"/>
+                          <a:ext cx="6553200" cy="1090930"/>
                         </a:xfrm>
                         <a:prstGeom prst="rect">
                           <a:avLst/>
@@ -220,6 +220,7 @@
                           <w:p>
                             <w:pPr>
                               <w:spacing w:line="275" w:lineRule="auto"/>
+                              <w:jc w:val="center"/>
                               <w:textDirection w:val="btLr"/>
                             </w:pPr>
                             <w:r>
@@ -229,12 +230,31 @@
                                 <w:color w:val="4F81BD"/>
                                 <w:sz w:val="28"/>
                               </w:rPr>
-                              <w:t>PROYECTO: [ANGELES SCHEDULER]</w:t>
+                              <w:t>PROYECTO: [</w:t>
+                            </w:r>
+                            <w:r>
+                              <w:rPr>
+                                <w:rFonts w:ascii="Cambria" w:eastAsia="Cambria" w:hAnsi="Cambria" w:cs="Cambria"/>
+                                <w:smallCaps/>
+                                <w:color w:val="4F81BD"/>
+                                <w:sz w:val="28"/>
+                              </w:rPr>
+                              <w:t>ANGELES SCHEDULER</w:t>
+                            </w:r>
+                            <w:r>
+                              <w:rPr>
+                                <w:rFonts w:ascii="Cambria" w:eastAsia="Cambria" w:hAnsi="Cambria" w:cs="Cambria"/>
+                                <w:smallCaps/>
+                                <w:color w:val="4F81BD"/>
+                                <w:sz w:val="28"/>
+                              </w:rPr>
+                              <w:t>]</w:t>
                             </w:r>
                           </w:p>
                           <w:p>
                             <w:pPr>
                               <w:spacing w:line="275" w:lineRule="auto"/>
+                              <w:jc w:val="center"/>
                               <w:textDirection w:val="btLr"/>
                             </w:pPr>
                             <w:r>
@@ -244,12 +264,31 @@
                                 <w:color w:val="4F81BD"/>
                                 <w:sz w:val="28"/>
                               </w:rPr>
-                              <w:t>FECHA: [11 – 09 - 2024]</w:t>
+                              <w:t>FECHA: [</w:t>
+                            </w:r>
+                            <w:r>
+                              <w:rPr>
+                                <w:rFonts w:ascii="Cambria" w:eastAsia="Cambria" w:hAnsi="Cambria" w:cs="Cambria"/>
+                                <w:smallCaps/>
+                                <w:color w:val="4F81BD"/>
+                                <w:sz w:val="28"/>
+                              </w:rPr>
+                              <w:t>11 – 09 - 2024</w:t>
+                            </w:r>
+                            <w:r>
+                              <w:rPr>
+                                <w:rFonts w:ascii="Cambria" w:eastAsia="Cambria" w:hAnsi="Cambria" w:cs="Cambria"/>
+                                <w:smallCaps/>
+                                <w:color w:val="4F81BD"/>
+                                <w:sz w:val="28"/>
+                              </w:rPr>
+                              <w:t>]</w:t>
                             </w:r>
                           </w:p>
                           <w:p>
                             <w:pPr>
                               <w:spacing w:line="275" w:lineRule="auto"/>
+                              <w:jc w:val="center"/>
                               <w:textDirection w:val="btLr"/>
                             </w:pPr>
                             <w:r>
@@ -265,6 +304,7 @@
                           <w:p>
                             <w:pPr>
                               <w:spacing w:line="275" w:lineRule="auto"/>
+                              <w:jc w:val="center"/>
                               <w:textDirection w:val="btLr"/>
                             </w:pPr>
                             <w:r>
@@ -274,7 +314,25 @@
                                 <w:color w:val="4F81BD"/>
                                 <w:sz w:val="28"/>
                               </w:rPr>
-                              <w:t>AUTOR: [FELIPE CONCHA]</w:t>
+                              <w:t>AUTOR: [</w:t>
+                            </w:r>
+                            <w:r>
+                              <w:rPr>
+                                <w:rFonts w:ascii="Cambria" w:eastAsia="Cambria" w:hAnsi="Cambria" w:cs="Cambria"/>
+                                <w:smallCaps/>
+                                <w:color w:val="4F81BD"/>
+                                <w:sz w:val="28"/>
+                              </w:rPr>
+                              <w:t>FELIPE CONCHA</w:t>
+                            </w:r>
+                            <w:r>
+                              <w:rPr>
+                                <w:rFonts w:ascii="Cambria" w:eastAsia="Cambria" w:hAnsi="Cambria" w:cs="Cambria"/>
+                                <w:smallCaps/>
+                                <w:color w:val="4F81BD"/>
+                                <w:sz w:val="28"/>
+                              </w:rPr>
+                              <w:t>]</w:t>
                             </w:r>
                           </w:p>
                         </w:txbxContent>
@@ -290,12 +348,13 @@
           </mc:Choice>
           <mc:Fallback>
             <w:pict>
-              <v:rect w14:anchorId="14734AF1" id="Rectángulo 152" o:spid="_x0000_s1026" style="position:absolute;margin-left:-32.5pt;margin-top:661.5pt;width:517.5pt;height:87.4pt;z-index:251658240;visibility:visible;mso-wrap-style:square;mso-wrap-distance-left:9pt;mso-wrap-distance-top:0;mso-wrap-distance-right:9pt;mso-wrap-distance-bottom:0;mso-position-horizontal:absolute;mso-position-horizontal-relative:margin;mso-position-vertical:absolute;mso-position-vertical-relative:page;v-text-anchor:bottom" o:gfxdata="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" filled="f" stroked="f">
+              <v:rect w14:anchorId="1289AE10" id="Rectángulo 148" o:spid="_x0000_s1026" style="position:absolute;margin-left:-51.35pt;margin-top:661.9pt;width:516.75pt;height:86.65pt;z-index:251658240;visibility:visible;mso-wrap-style:square;mso-wrap-distance-left:9pt;mso-wrap-distance-top:0;mso-wrap-distance-right:9pt;mso-wrap-distance-bottom:0;mso-position-horizontal:absolute;mso-position-horizontal-relative:margin;mso-position-vertical:absolute;mso-position-vertical-relative:page;v-text-anchor:bottom" o:gfxdata="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" filled="f" stroked="f">
                 <v:textbox inset="0,0,0,0">
                   <w:txbxContent>
                     <w:p>
                       <w:pPr>
                         <w:spacing w:line="275" w:lineRule="auto"/>
+                        <w:jc w:val="center"/>
                         <w:textDirection w:val="btLr"/>
                       </w:pPr>
                       <w:r>
@@ -305,12 +364,31 @@
                           <w:color w:val="4F81BD"/>
                           <w:sz w:val="28"/>
                         </w:rPr>
-                        <w:t>PROYECTO: [ANGELES SCHEDULER]</w:t>
+                        <w:t>PROYECTO: [</w:t>
+                      </w:r>
+                      <w:r>
+                        <w:rPr>
+                          <w:rFonts w:ascii="Cambria" w:eastAsia="Cambria" w:hAnsi="Cambria" w:cs="Cambria"/>
+                          <w:smallCaps/>
+                          <w:color w:val="4F81BD"/>
+                          <w:sz w:val="28"/>
+                        </w:rPr>
+                        <w:t>ANGELES SCHEDULER</w:t>
+                      </w:r>
+                      <w:r>
+                        <w:rPr>
+                          <w:rFonts w:ascii="Cambria" w:eastAsia="Cambria" w:hAnsi="Cambria" w:cs="Cambria"/>
+                          <w:smallCaps/>
+                          <w:color w:val="4F81BD"/>
+                          <w:sz w:val="28"/>
+                        </w:rPr>
+                        <w:t>]</w:t>
                       </w:r>
                     </w:p>
                     <w:p>
                       <w:pPr>
                         <w:spacing w:line="275" w:lineRule="auto"/>
+                        <w:jc w:val="center"/>
                         <w:textDirection w:val="btLr"/>
                       </w:pPr>
                       <w:r>
@@ -320,12 +398,31 @@
                           <w:color w:val="4F81BD"/>
                           <w:sz w:val="28"/>
                         </w:rPr>
-                        <w:t>FECHA: [11 – 09 - 2024]</w:t>
+                        <w:t>FECHA: [</w:t>
+                      </w:r>
+                      <w:r>
+                        <w:rPr>
+                          <w:rFonts w:ascii="Cambria" w:eastAsia="Cambria" w:hAnsi="Cambria" w:cs="Cambria"/>
+                          <w:smallCaps/>
+                          <w:color w:val="4F81BD"/>
+                          <w:sz w:val="28"/>
+                        </w:rPr>
+                        <w:t>11 – 09 - 2024</w:t>
+                      </w:r>
+                      <w:r>
+                        <w:rPr>
+                          <w:rFonts w:ascii="Cambria" w:eastAsia="Cambria" w:hAnsi="Cambria" w:cs="Cambria"/>
+                          <w:smallCaps/>
+                          <w:color w:val="4F81BD"/>
+                          <w:sz w:val="28"/>
+                        </w:rPr>
+                        <w:t>]</w:t>
                       </w:r>
                     </w:p>
                     <w:p>
                       <w:pPr>
                         <w:spacing w:line="275" w:lineRule="auto"/>
+                        <w:jc w:val="center"/>
                         <w:textDirection w:val="btLr"/>
                       </w:pPr>
                       <w:r>
@@ -341,6 +438,7 @@
                     <w:p>
                       <w:pPr>
                         <w:spacing w:line="275" w:lineRule="auto"/>
+                        <w:jc w:val="center"/>
                         <w:textDirection w:val="btLr"/>
                       </w:pPr>
                       <w:r>
@@ -350,7 +448,25 @@
                           <w:color w:val="4F81BD"/>
                           <w:sz w:val="28"/>
                         </w:rPr>
-                        <w:t>AUTOR: [FELIPE CONCHA]</w:t>
+                        <w:t>AUTOR: [</w:t>
+                      </w:r>
+                      <w:r>
+                        <w:rPr>
+                          <w:rFonts w:ascii="Cambria" w:eastAsia="Cambria" w:hAnsi="Cambria" w:cs="Cambria"/>
+                          <w:smallCaps/>
+                          <w:color w:val="4F81BD"/>
+                          <w:sz w:val="28"/>
+                        </w:rPr>
+                        <w:t>FELIPE CONCHA</w:t>
+                      </w:r>
+                      <w:r>
+                        <w:rPr>
+                          <w:rFonts w:ascii="Cambria" w:eastAsia="Cambria" w:hAnsi="Cambria" w:cs="Cambria"/>
+                          <w:smallCaps/>
+                          <w:color w:val="4F81BD"/>
+                          <w:sz w:val="28"/>
+                        </w:rPr>
+                        <w:t>]</w:t>
                       </w:r>
                     </w:p>
                   </w:txbxContent>
@@ -365,14 +481,48 @@
         <w:br w:type="page"/>
       </w:r>
     </w:p>
-    <w:bookmarkStart w:id="1" w:name="_heading=h.gjdgxs" w:colFirst="0" w:colLast="0" w:displacedByCustomXml="next"/>
-    <w:bookmarkEnd w:id="1" w:displacedByCustomXml="next"/>
+    <w:p>
+      <w:pPr>
+        <w:keepNext/>
+        <w:keepLines/>
+        <w:pBdr>
+          <w:top w:val="nil"/>
+          <w:left w:val="nil"/>
+          <w:bottom w:val="nil"/>
+          <w:right w:val="nil"/>
+          <w:between w:val="nil"/>
+        </w:pBdr>
+        <w:spacing w:before="240" w:line="259" w:lineRule="auto"/>
+        <w:rPr>
+          <w:rFonts w:ascii="Calibri" w:eastAsia="Calibri" w:hAnsi="Calibri" w:cs="Calibri"/>
+          <w:color w:val="366091"/>
+          <w:sz w:val="32"/>
+          <w:szCs w:val="32"/>
+        </w:rPr>
+      </w:pPr>
+      <w:bookmarkStart w:id="1" w:name="_heading=h.gjdgxs" w:colFirst="0" w:colLast="0"/>
+      <w:bookmarkEnd w:id="1"/>
+      <w:r>
+        <w:rPr>
+          <w:rFonts w:ascii="Calibri" w:eastAsia="Calibri" w:hAnsi="Calibri" w:cs="Calibri"/>
+          <w:color w:val="366091"/>
+          <w:sz w:val="32"/>
+          <w:szCs w:val="32"/>
+        </w:rPr>
+        <w:lastRenderedPageBreak/>
+        <w:t>Contenido</w:t>
+      </w:r>
+    </w:p>
     <w:sdt>
       <w:sdtPr>
         <w:rPr>
+          <w:rFonts w:ascii="Arial" w:eastAsia="Arial" w:hAnsi="Arial" w:cs="Arial"/>
+          <w:color w:val="auto"/>
+          <w:sz w:val="22"/>
+          <w:szCs w:val="22"/>
           <w:lang w:val="es-ES"/>
         </w:rPr>
-        <w:id w:val="368340631"/>
+        <w:id w:val="654187324"/>
         <w:docPartObj>
           <w:docPartGallery w:val="Table of Contents"/>
           <w:docPartUnique/>
@@ -380,12 +530,8 @@
       </w:sdtPr>
       <w:sdtEndPr>
         <w:rPr>
-          <w:rFonts w:ascii="Arial" w:eastAsia="Arial" w:hAnsi="Arial" w:cs="Arial"/>
           <w:b/>
           <w:bCs/>
-          <w:color w:val="auto"/>
-          <w:sz w:val="22"/>
-          <w:szCs w:val="22"/>
         </w:rPr>
       </w:sdtEndPr>
       <w:sdtContent>
@@ -425,7 +571,7 @@
           <w:r>
             <w:fldChar w:fldCharType="separate"/>
           </w:r>
-          <w:hyperlink w:anchor="_Toc182965951" w:history="1">
+          <w:hyperlink w:anchor="_Toc184683041" w:history="1">
             <w:r>
               <w:rPr>
                 <w:rStyle w:val="Hipervnculo"/>
@@ -452,7 +598,7 @@
                 <w:noProof/>
                 <w:webHidden/>
               </w:rPr>
-              <w:instrText xml:space="preserve"> PAGEREF _Toc182965951 \h </w:instrText>
+              <w:instrText xml:space="preserve"> PAGEREF _Toc184683041 \h </w:instrText>
             </w:r>
             <w:r>
               <w:rPr>
@@ -499,7 +645,7 @@
               <w14:ligatures w14:val="standardContextual"/>
             </w:rPr>
           </w:pPr>
-          <w:hyperlink w:anchor="_Toc182965952" w:history="1">
+          <w:hyperlink w:anchor="_Toc184683042" w:history="1">
             <w:r>
               <w:rPr>
                 <w:rStyle w:val="Hipervnculo"/>
@@ -526,7 +672,7 @@
                 <w:noProof/>
                 <w:webHidden/>
               </w:rPr>
-              <w:instrText xml:space="preserve"> PAGEREF _Toc182965952 \h </w:instrText>
+              <w:instrText xml:space="preserve"> PAGEREF _Toc184683042 \h </w:instrText>
             </w:r>
             <w:r>
               <w:rPr>
@@ -573,7 +719,7 @@
               <w14:ligatures w14:val="standardContextual"/>
             </w:rPr>
           </w:pPr>
-          <w:hyperlink w:anchor="_Toc182965953" w:history="1">
+          <w:hyperlink w:anchor="_Toc184683043" w:history="1">
             <w:r>
               <w:rPr>
                 <w:rStyle w:val="Hipervnculo"/>
@@ -600,7 +746,7 @@
                 <w:noProof/>
                 <w:webHidden/>
               </w:rPr>
-              <w:instrText xml:space="preserve"> PAGEREF _Toc182965953 \h </w:instrText>
+              <w:instrText xml:space="preserve"> PAGEREF _Toc184683043 \h </w:instrText>
             </w:r>
             <w:r>
               <w:rPr>
@@ -647,7 +793,7 @@
               <w14:ligatures w14:val="standardContextual"/>
             </w:rPr>
           </w:pPr>
-          <w:hyperlink w:anchor="_Toc182965954" w:history="1">
+          <w:hyperlink w:anchor="_Toc184683044" w:history="1">
             <w:r>
               <w:rPr>
                 <w:rStyle w:val="Hipervnculo"/>
@@ -674,7 +820,7 @@
                 <w:noProof/>
                 <w:webHidden/>
               </w:rPr>
-              <w:instrText xml:space="preserve"> PAGEREF _Toc182965954 \h </w:instrText>
+              <w:instrText xml:space="preserve"> PAGEREF _Toc184683044 \h </w:instrText>
             </w:r>
             <w:r>
               <w:rPr>
@@ -694,7 +840,7 @@
                 <w:noProof/>
                 <w:webHidden/>
               </w:rPr>
-              <w:t>2</w:t>
+              <w:t>3</w:t>
             </w:r>
             <w:r>
               <w:rPr>
@@ -721,7 +867,7 @@
               <w14:ligatures w14:val="standardContextual"/>
             </w:rPr>
           </w:pPr>
-          <w:hyperlink w:anchor="_Toc182965955" w:history="1">
+          <w:hyperlink w:anchor="_Toc184683045" w:history="1">
             <w:r>
               <w:rPr>
                 <w:rStyle w:val="Hipervnculo"/>
@@ -748,7 +894,7 @@
                 <w:noProof/>
                 <w:webHidden/>
               </w:rPr>
-              <w:instrText xml:space="preserve"> PAGEREF _Toc182965955 \h </w:instrText>
+              <w:instrText xml:space="preserve"> PAGEREF _Toc184683045 \h </w:instrText>
             </w:r>
             <w:r>
               <w:rPr>
@@ -768,7 +914,7 @@
                 <w:noProof/>
                 <w:webHidden/>
               </w:rPr>
-              <w:t>2</w:t>
+              <w:t>3</w:t>
             </w:r>
             <w:r>
               <w:rPr>
@@ -795,7 +941,7 @@
               <w14:ligatures w14:val="standardContextual"/>
             </w:rPr>
           </w:pPr>
-          <w:hyperlink w:anchor="_Toc182965956" w:history="1">
+          <w:hyperlink w:anchor="_Toc184683046" w:history="1">
             <w:r>
               <w:rPr>
                 <w:rStyle w:val="Hipervnculo"/>
@@ -822,7 +968,7 @@
                 <w:noProof/>
                 <w:webHidden/>
               </w:rPr>
-              <w:instrText xml:space="preserve"> PAGEREF _Toc182965956 \h </w:instrText>
+              <w:instrText xml:space="preserve"> PAGEREF _Toc184683046 \h </w:instrText>
             </w:r>
             <w:r>
               <w:rPr>
@@ -842,7 +988,7 @@
                 <w:noProof/>
                 <w:webHidden/>
               </w:rPr>
-              <w:t>2</w:t>
+              <w:t>3</w:t>
             </w:r>
             <w:r>
               <w:rPr>
@@ -869,7 +1015,7 @@
               <w14:ligatures w14:val="standardContextual"/>
             </w:rPr>
           </w:pPr>
-          <w:hyperlink w:anchor="_Toc182965957" w:history="1">
+          <w:hyperlink w:anchor="_Toc184683047" w:history="1">
             <w:r>
               <w:rPr>
                 <w:rStyle w:val="Hipervnculo"/>
@@ -896,7 +1042,7 @@
                 <w:noProof/>
                 <w:webHidden/>
               </w:rPr>
-              <w:instrText xml:space="preserve"> PAGEREF _Toc182965957 \h </w:instrText>
+              <w:instrText xml:space="preserve"> PAGEREF _Toc184683047 \h </w:instrText>
             </w:r>
             <w:r>
               <w:rPr>
@@ -943,7 +1089,7 @@
               <w14:ligatures w14:val="standardContextual"/>
             </w:rPr>
           </w:pPr>
-          <w:hyperlink w:anchor="_Toc182965958" w:history="1">
+          <w:hyperlink w:anchor="_Toc184683048" w:history="1">
             <w:r>
               <w:rPr>
                 <w:rStyle w:val="Hipervnculo"/>
@@ -970,7 +1116,7 @@
                 <w:noProof/>
                 <w:webHidden/>
               </w:rPr>
-              <w:instrText xml:space="preserve"> PAGEREF _Toc182965958 \h </w:instrText>
+              <w:instrText xml:space="preserve"> PAGEREF _Toc184683048 \h </w:instrText>
             </w:r>
             <w:r>
               <w:rPr>
@@ -1017,7 +1163,7 @@
               <w14:ligatures w14:val="standardContextual"/>
             </w:rPr>
           </w:pPr>
-          <w:hyperlink w:anchor="_Toc182965959" w:history="1">
+          <w:hyperlink w:anchor="_Toc184683049" w:history="1">
             <w:r>
               <w:rPr>
                 <w:rStyle w:val="Hipervnculo"/>
@@ -1044,7 +1190,7 @@
                 <w:noProof/>
                 <w:webHidden/>
               </w:rPr>
-              <w:instrText xml:space="preserve"> PAGEREF _Toc182965959 \h </w:instrText>
+              <w:instrText xml:space="preserve"> PAGEREF _Toc184683049 \h </w:instrText>
             </w:r>
             <w:r>
               <w:rPr>
@@ -1091,7 +1237,7 @@
               <w14:ligatures w14:val="standardContextual"/>
             </w:rPr>
           </w:pPr>
-          <w:hyperlink w:anchor="_Toc182965960" w:history="1">
+          <w:hyperlink w:anchor="_Toc184683050" w:history="1">
             <w:r>
               <w:rPr>
                 <w:rStyle w:val="Hipervnculo"/>
@@ -1118,7 +1264,7 @@
                 <w:noProof/>
                 <w:webHidden/>
               </w:rPr>
-              <w:instrText xml:space="preserve"> PAGEREF _Toc182965960 \h </w:instrText>
+              <w:instrText xml:space="preserve"> PAGEREF _Toc184683050 \h </w:instrText>
             </w:r>
             <w:r>
               <w:rPr>
@@ -1138,7 +1284,7 @@
                 <w:noProof/>
                 <w:webHidden/>
               </w:rPr>
-              <w:t>3</w:t>
+              <w:t>4</w:t>
             </w:r>
             <w:r>
               <w:rPr>
@@ -1165,7 +1311,7 @@
               <w14:ligatures w14:val="standardContextual"/>
             </w:rPr>
           </w:pPr>
-          <w:hyperlink w:anchor="_Toc182965961" w:history="1">
+          <w:hyperlink w:anchor="_Toc184683051" w:history="1">
             <w:r>
               <w:rPr>
                 <w:rStyle w:val="Hipervnculo"/>
@@ -1192,7 +1338,7 @@
                 <w:noProof/>
                 <w:webHidden/>
               </w:rPr>
-              <w:instrText xml:space="preserve"> PAGEREF _Toc182965961 \h </w:instrText>
+              <w:instrText xml:space="preserve"> PAGEREF _Toc184683051 \h </w:instrText>
             </w:r>
             <w:r>
               <w:rPr>
@@ -1212,7 +1358,7 @@
                 <w:noProof/>
                 <w:webHidden/>
               </w:rPr>
-              <w:t>3</w:t>
+              <w:t>4</w:t>
             </w:r>
             <w:r>
               <w:rPr>
@@ -1239,7 +1385,7 @@
               <w14:ligatures w14:val="standardContextual"/>
             </w:rPr>
           </w:pPr>
-          <w:hyperlink w:anchor="_Toc182965962" w:history="1">
+          <w:hyperlink w:anchor="_Toc184683052" w:history="1">
             <w:r>
               <w:rPr>
                 <w:rStyle w:val="Hipervnculo"/>
@@ -1266,7 +1412,7 @@
                 <w:noProof/>
                 <w:webHidden/>
               </w:rPr>
-              <w:instrText xml:space="preserve"> PAGEREF _Toc182965962 \h </w:instrText>
+              <w:instrText xml:space="preserve"> PAGEREF _Toc184683052 \h </w:instrText>
             </w:r>
             <w:r>
               <w:rPr>
@@ -1286,7 +1432,7 @@
                 <w:noProof/>
                 <w:webHidden/>
               </w:rPr>
-              <w:t>3</w:t>
+              <w:t>4</w:t>
             </w:r>
             <w:r>
               <w:rPr>
@@ -1313,7 +1459,7 @@
               <w14:ligatures w14:val="standardContextual"/>
             </w:rPr>
           </w:pPr>
-          <w:hyperlink w:anchor="_Toc182965963" w:history="1">
+          <w:hyperlink w:anchor="_Toc184683053" w:history="1">
             <w:r>
               <w:rPr>
                 <w:rStyle w:val="Hipervnculo"/>
@@ -1340,7 +1486,7 @@
                 <w:noProof/>
                 <w:webHidden/>
               </w:rPr>
-              <w:instrText xml:space="preserve"> PAGEREF _Toc182965963 \h </w:instrText>
+              <w:instrText xml:space="preserve"> PAGEREF _Toc184683053 \h </w:instrText>
             </w:r>
             <w:r>
               <w:rPr>
@@ -1360,7 +1506,7 @@
                 <w:noProof/>
                 <w:webHidden/>
               </w:rPr>
-              <w:t>4</w:t>
+              <w:t>5</w:t>
             </w:r>
             <w:r>
               <w:rPr>
@@ -1387,7 +1533,7 @@
               <w14:ligatures w14:val="standardContextual"/>
             </w:rPr>
           </w:pPr>
-          <w:hyperlink w:anchor="_Toc182965964" w:history="1">
+          <w:hyperlink w:anchor="_Toc184683054" w:history="1">
             <w:r>
               <w:rPr>
                 <w:rStyle w:val="Hipervnculo"/>
@@ -1414,7 +1560,7 @@
                 <w:noProof/>
                 <w:webHidden/>
               </w:rPr>
-              <w:instrText xml:space="preserve"> PAGEREF _Toc182965964 \h </w:instrText>
+              <w:instrText xml:space="preserve"> PAGEREF _Toc184683054 \h </w:instrText>
             </w:r>
             <w:r>
               <w:rPr>
@@ -1461,7 +1607,7 @@
               <w14:ligatures w14:val="standardContextual"/>
             </w:rPr>
           </w:pPr>
-          <w:hyperlink w:anchor="_Toc182965965" w:history="1">
+          <w:hyperlink w:anchor="_Toc184683055" w:history="1">
             <w:r>
               <w:rPr>
                 <w:rStyle w:val="Hipervnculo"/>
@@ -1488,7 +1634,7 @@
                 <w:noProof/>
                 <w:webHidden/>
               </w:rPr>
-              <w:instrText xml:space="preserve"> PAGEREF _Toc182965965 \h </w:instrText>
+              <w:instrText xml:space="preserve"> PAGEREF _Toc184683055 \h </w:instrText>
             </w:r>
             <w:r>
               <w:rPr>
@@ -1535,7 +1681,7 @@
               <w14:ligatures w14:val="standardContextual"/>
             </w:rPr>
           </w:pPr>
-          <w:hyperlink w:anchor="_Toc182965966" w:history="1">
+          <w:hyperlink w:anchor="_Toc184683056" w:history="1">
             <w:r>
               <w:rPr>
                 <w:rStyle w:val="Hipervnculo"/>
@@ -1562,7 +1708,7 @@
                 <w:noProof/>
                 <w:webHidden/>
               </w:rPr>
-              <w:instrText xml:space="preserve"> PAGEREF _Toc182965966 \h </w:instrText>
+              <w:instrText xml:space="preserve"> PAGEREF _Toc184683056 \h </w:instrText>
             </w:r>
             <w:r>
               <w:rPr>
@@ -1609,7 +1755,7 @@
               <w14:ligatures w14:val="standardContextual"/>
             </w:rPr>
           </w:pPr>
-          <w:hyperlink w:anchor="_Toc182965967" w:history="1">
+          <w:hyperlink w:anchor="_Toc184683057" w:history="1">
             <w:r>
               <w:rPr>
                 <w:rStyle w:val="Hipervnculo"/>
@@ -1636,7 +1782,7 @@
                 <w:noProof/>
                 <w:webHidden/>
               </w:rPr>
-              <w:instrText xml:space="preserve"> PAGEREF _Toc182965967 \h </w:instrText>
+              <w:instrText xml:space="preserve"> PAGEREF _Toc184683057 \h </w:instrText>
             </w:r>
             <w:r>
               <w:rPr>
@@ -1683,7 +1829,7 @@
               <w14:ligatures w14:val="standardContextual"/>
             </w:rPr>
           </w:pPr>
-          <w:hyperlink w:anchor="_Toc182965968" w:history="1">
+          <w:hyperlink w:anchor="_Toc184683058" w:history="1">
             <w:r>
               <w:rPr>
                 <w:rStyle w:val="Hipervnculo"/>
@@ -1710,7 +1856,7 @@
                 <w:noProof/>
                 <w:webHidden/>
               </w:rPr>
-              <w:instrText xml:space="preserve"> PAGEREF _Toc182965968 \h </w:instrText>
+              <w:instrText xml:space="preserve"> PAGEREF _Toc184683058 \h </w:instrText>
             </w:r>
             <w:r>
               <w:rPr>
@@ -1731,6 +1877,80 @@
                 <w:webHidden/>
               </w:rPr>
               <w:t>7</w:t>
+            </w:r>
+            <w:r>
+              <w:rPr>
+                <w:noProof/>
+                <w:webHidden/>
+              </w:rPr>
+              <w:fldChar w:fldCharType="end"/>
+            </w:r>
+          </w:hyperlink>
+        </w:p>
+        <w:p>
+          <w:pPr>
+            <w:pStyle w:val="TDC1"/>
+            <w:tabs>
+              <w:tab w:val="right" w:leader="dot" w:pos="9019"/>
+            </w:tabs>
+            <w:rPr>
+              <w:rFonts w:asciiTheme="minorHAnsi" w:eastAsiaTheme="minorEastAsia" w:hAnsiTheme="minorHAnsi" w:cstheme="minorBidi"/>
+              <w:noProof/>
+              <w:kern w:val="2"/>
+              <w:sz w:val="24"/>
+              <w:szCs w:val="24"/>
+              <w:lang w:val="es-CL"/>
+              <w14:ligatures w14:val="standardContextual"/>
+            </w:rPr>
+          </w:pPr>
+          <w:hyperlink w:anchor="_Toc184683059" w:history="1">
+            <w:r>
+              <w:rPr>
+                <w:rStyle w:val="Hipervnculo"/>
+                <w:noProof/>
+              </w:rPr>
+              <w:t>8. Anexos</w:t>
+            </w:r>
+            <w:r>
+              <w:rPr>
+                <w:noProof/>
+                <w:webHidden/>
+              </w:rPr>
+              <w:tab/>
+            </w:r>
+            <w:r>
+              <w:rPr>
+                <w:noProof/>
+                <w:webHidden/>
+              </w:rPr>
+              <w:fldChar w:fldCharType="begin"/>
+            </w:r>
+            <w:r>
+              <w:rPr>
+                <w:noProof/>
+                <w:webHidden/>
+              </w:rPr>
+              <w:instrText xml:space="preserve"> PAGEREF _Toc184683059 \h </w:instrText>
+            </w:r>
+            <w:r>
+              <w:rPr>
+                <w:noProof/>
+                <w:webHidden/>
+              </w:rPr>
+            </w:r>
+            <w:r>
+              <w:rPr>
+                <w:noProof/>
+                <w:webHidden/>
+              </w:rPr>
+              <w:fldChar w:fldCharType="separate"/>
+            </w:r>
+            <w:r>
+              <w:rPr>
+                <w:noProof/>
+                <w:webHidden/>
+              </w:rPr>
+              <w:t>8</w:t>
             </w:r>
             <w:r>
               <w:rPr>
@@ -1770,36 +1990,9 @@
     <w:p/>
     <w:p>
       <w:pPr>
-        <w:keepNext/>
-        <w:keepLines/>
-        <w:pBdr>
-          <w:top w:val="nil"/>
-          <w:left w:val="nil"/>
-          <w:bottom w:val="nil"/>
-          <w:right w:val="nil"/>
-          <w:between w:val="nil"/>
-        </w:pBdr>
-        <w:spacing w:before="400" w:after="120"/>
-        <w:rPr>
-          <w:color w:val="000000"/>
-          <w:sz w:val="40"/>
-          <w:szCs w:val="40"/>
-        </w:rPr>
-      </w:pPr>
-      <w:r>
-        <w:rPr>
-          <w:color w:val="000000"/>
-          <w:sz w:val="40"/>
-          <w:szCs w:val="40"/>
-        </w:rPr>
-        <w:br w:type="page"/>
-      </w:r>
-    </w:p>
-    <w:p>
-      <w:pPr>
         <w:pStyle w:val="Titulo1"/>
       </w:pPr>
-      <w:bookmarkStart w:id="2" w:name="_Toc182965951"/>
+      <w:bookmarkStart w:id="2" w:name="_Toc184683041"/>
       <w:r>
         <w:lastRenderedPageBreak/>
         <w:t>1. Introducción</w:t>
@@ -1809,14 +2002,18 @@
     <w:p>
       <w:pPr>
         <w:pStyle w:val="Titulo2"/>
-      </w:pPr>
-      <w:bookmarkStart w:id="3" w:name="_Toc182965952"/>
+        <w:ind w:firstLine="720"/>
+      </w:pPr>
+      <w:bookmarkStart w:id="3" w:name="_Toc184683042"/>
       <w:r>
         <w:t>1.1 Propósito del documento</w:t>
       </w:r>
       <w:bookmarkEnd w:id="3"/>
     </w:p>
     <w:p>
+      <w:pPr>
+        <w:ind w:left="720"/>
+      </w:pPr>
       <w:r>
         <w:t xml:space="preserve">Este documento tiene como objetivo definir los requisitos funcionales y no funcionales para el desarrollo de </w:t>
       </w:r>
@@ -1847,6 +2044,9 @@
       </w:r>
     </w:p>
     <w:p>
+      <w:pPr>
+        <w:ind w:left="720"/>
+      </w:pPr>
       <w:r>
         <w:t>Mediante el uso de la metodología de desarrollo en cascada, este documento establece los lineamientos necesarios para garantizar que el sistema cumpla con las necesidades del negocio, proporcionando una solución integral para la administración de citas, ventas, personal y finanzas.</w:t>
       </w:r>
@@ -1854,8 +2054,12 @@
     <w:p>
       <w:pPr>
         <w:spacing w:before="240" w:after="240"/>
-      </w:pPr>
-      <w:bookmarkStart w:id="4" w:name="_Toc182965953"/>
+        <w:ind w:left="720"/>
+        <w:rPr>
+          <w:lang w:val="es-CL"/>
+        </w:rPr>
+      </w:pPr>
+      <w:bookmarkStart w:id="4" w:name="_Toc184683043"/>
       <w:r>
         <w:rPr>
           <w:rStyle w:val="Titulo2Car"/>
@@ -1869,77 +2073,368 @@
         </w:rPr>
         <w:br/>
       </w:r>
+      <w:r>
+        <w:rPr>
+          <w:lang w:val="es-CL"/>
+        </w:rPr>
+        <w:t xml:space="preserve">Ángeles </w:t>
+      </w:r>
       <w:proofErr w:type="spellStart"/>
       <w:r>
-        <w:t>Angeles</w:t>
+        <w:rPr>
+          <w:lang w:val="es-CL"/>
+        </w:rPr>
+        <w:t>Scheduler</w:t>
       </w:r>
       <w:proofErr w:type="spellEnd"/>
       <w:r>
-        <w:t xml:space="preserve"> </w:t>
-      </w:r>
-      <w:proofErr w:type="spellStart"/>
-      <w:r>
-        <w:t>Scheduler</w:t>
-      </w:r>
-      <w:proofErr w:type="spellEnd"/>
-      <w:r>
-        <w:t xml:space="preserve"> es una plataforma web de gestión integral para empresas de estética, diseñada para facilitar la administración de ventas, agenda y personal. </w:t>
+        <w:rPr>
+          <w:lang w:val="es-CL"/>
+        </w:rPr>
+        <w:t xml:space="preserve"> es una plataforma web diseñada para optimizar la gestión de la estética </w:t>
+      </w:r>
+      <w:r>
+        <w:rPr>
+          <w:lang w:val="es-CL"/>
+        </w:rPr>
+        <w:t xml:space="preserve">integral </w:t>
+      </w:r>
+      <w:r>
+        <w:rPr>
+          <w:lang w:val="es-CL"/>
+        </w:rPr>
+        <w:t>Ángeles, facilitando la administración de ventas, la agenda y el personal. La aplicación cuenta con dos vistas principales: una para los trabajadores y otra para el jefe, lo que permite un seguimiento detallado de las ventas, el rendimiento de los empleados, la gestión de clientes y el control financiero del negocio. Además, ofrece una agenda interactiva para organizar citas y tareas.</w:t>
       </w:r>
     </w:p>
     <w:p>
       <w:pPr>
         <w:spacing w:before="240" w:after="240"/>
-      </w:pPr>
-      <w:bookmarkStart w:id="5" w:name="_heading=h.cug87eera90r" w:colFirst="0" w:colLast="0"/>
+        <w:ind w:firstLine="720"/>
+        <w:rPr>
+          <w:lang w:val="es-CL"/>
+        </w:rPr>
+      </w:pPr>
+      <w:r>
+        <w:rPr>
+          <w:lang w:val="es-CL"/>
+        </w:rPr>
+        <w:t>Los módulos incluidos son:</w:t>
+      </w:r>
+    </w:p>
+    <w:p>
+      <w:pPr>
+        <w:numPr>
+          <w:ilvl w:val="0"/>
+          <w:numId w:val="7"/>
+        </w:numPr>
+        <w:tabs>
+          <w:tab w:val="num" w:pos="720"/>
+        </w:tabs>
+        <w:spacing w:before="240" w:after="240"/>
+        <w:rPr>
+          <w:lang w:val="es-CL"/>
+        </w:rPr>
+      </w:pPr>
+      <w:r>
+        <w:rPr>
+          <w:lang w:val="es-CL"/>
+        </w:rPr>
+        <w:t>Gestión de Usuarios</w:t>
+      </w:r>
+    </w:p>
+    <w:p>
+      <w:pPr>
+        <w:numPr>
+          <w:ilvl w:val="0"/>
+          <w:numId w:val="7"/>
+        </w:numPr>
+        <w:tabs>
+          <w:tab w:val="num" w:pos="720"/>
+        </w:tabs>
+        <w:spacing w:before="240" w:after="240"/>
+        <w:rPr>
+          <w:lang w:val="es-CL"/>
+        </w:rPr>
+      </w:pPr>
+      <w:r>
+        <w:rPr>
+          <w:lang w:val="es-CL"/>
+        </w:rPr>
+        <w:t>Gestión de Clientes</w:t>
+      </w:r>
+    </w:p>
+    <w:p>
+      <w:pPr>
+        <w:numPr>
+          <w:ilvl w:val="0"/>
+          <w:numId w:val="7"/>
+        </w:numPr>
+        <w:tabs>
+          <w:tab w:val="num" w:pos="720"/>
+        </w:tabs>
+        <w:spacing w:before="240" w:after="240"/>
+        <w:rPr>
+          <w:lang w:val="es-CL"/>
+        </w:rPr>
+      </w:pPr>
+      <w:r>
+        <w:rPr>
+          <w:lang w:val="es-CL"/>
+        </w:rPr>
+        <w:t>Gestión de Citas</w:t>
+      </w:r>
+    </w:p>
+    <w:p>
+      <w:pPr>
+        <w:numPr>
+          <w:ilvl w:val="0"/>
+          <w:numId w:val="7"/>
+        </w:numPr>
+        <w:tabs>
+          <w:tab w:val="num" w:pos="720"/>
+        </w:tabs>
+        <w:spacing w:before="240" w:after="240"/>
+        <w:rPr>
+          <w:lang w:val="es-CL"/>
+        </w:rPr>
+      </w:pPr>
+      <w:r>
+        <w:rPr>
+          <w:lang w:val="es-CL"/>
+        </w:rPr>
+        <w:t>Gestión de Ventas</w:t>
+      </w:r>
+    </w:p>
+    <w:p>
+      <w:pPr>
+        <w:numPr>
+          <w:ilvl w:val="0"/>
+          <w:numId w:val="7"/>
+        </w:numPr>
+        <w:tabs>
+          <w:tab w:val="num" w:pos="720"/>
+        </w:tabs>
+        <w:spacing w:before="240" w:after="240"/>
+        <w:rPr>
+          <w:lang w:val="es-CL"/>
+        </w:rPr>
+      </w:pPr>
+      <w:r>
+        <w:rPr>
+          <w:lang w:val="es-CL"/>
+        </w:rPr>
+        <w:t>Administración de Servicios</w:t>
+      </w:r>
+    </w:p>
+    <w:p>
+      <w:pPr>
+        <w:numPr>
+          <w:ilvl w:val="0"/>
+          <w:numId w:val="7"/>
+        </w:numPr>
+        <w:tabs>
+          <w:tab w:val="num" w:pos="720"/>
+        </w:tabs>
+        <w:spacing w:before="240" w:after="240"/>
+        <w:rPr>
+          <w:lang w:val="es-CL"/>
+        </w:rPr>
+      </w:pPr>
+      <w:r>
+        <w:rPr>
+          <w:lang w:val="es-CL"/>
+        </w:rPr>
+        <w:t>Cálculo y Gestión de Comisiones</w:t>
+      </w:r>
+    </w:p>
+    <w:p>
+      <w:pPr>
+        <w:numPr>
+          <w:ilvl w:val="0"/>
+          <w:numId w:val="7"/>
+        </w:numPr>
+        <w:tabs>
+          <w:tab w:val="num" w:pos="720"/>
+        </w:tabs>
+        <w:spacing w:before="240" w:after="240"/>
+        <w:rPr>
+          <w:lang w:val="es-CL"/>
+        </w:rPr>
+      </w:pPr>
+      <w:r>
+        <w:rPr>
+          <w:lang w:val="es-CL"/>
+        </w:rPr>
+        <w:t>Dashboard con Reportes Financieros</w:t>
+      </w:r>
+    </w:p>
+    <w:p>
+      <w:pPr>
+        <w:numPr>
+          <w:ilvl w:val="0"/>
+          <w:numId w:val="7"/>
+        </w:numPr>
+        <w:tabs>
+          <w:tab w:val="num" w:pos="720"/>
+        </w:tabs>
+        <w:spacing w:before="240" w:after="240"/>
+        <w:rPr>
+          <w:lang w:val="es-CL"/>
+        </w:rPr>
+      </w:pPr>
+      <w:r>
+        <w:rPr>
+          <w:lang w:val="es-CL"/>
+        </w:rPr>
+        <w:t>Vista de Agenda Compartida</w:t>
+      </w:r>
+    </w:p>
+    <w:p>
+      <w:pPr>
+        <w:spacing w:before="240" w:after="240"/>
+        <w:ind w:firstLine="720"/>
+        <w:rPr>
+          <w:lang w:val="es-CL"/>
+        </w:rPr>
+      </w:pPr>
+      <w:r>
+        <w:rPr>
+          <w:lang w:val="es-CL"/>
+        </w:rPr>
+        <w:t>Limitaciones del sistema:</w:t>
+      </w:r>
+    </w:p>
+    <w:p>
+      <w:pPr>
+        <w:numPr>
+          <w:ilvl w:val="0"/>
+          <w:numId w:val="8"/>
+        </w:numPr>
+        <w:tabs>
+          <w:tab w:val="num" w:pos="720"/>
+        </w:tabs>
+        <w:spacing w:before="240" w:after="240"/>
+        <w:rPr>
+          <w:lang w:val="es-CL"/>
+        </w:rPr>
+      </w:pPr>
+      <w:r>
+        <w:rPr>
+          <w:lang w:val="es-CL"/>
+        </w:rPr>
+        <w:t>No procesa pagos automáticamente.</w:t>
+      </w:r>
+    </w:p>
+    <w:p>
+      <w:pPr>
+        <w:numPr>
+          <w:ilvl w:val="0"/>
+          <w:numId w:val="8"/>
+        </w:numPr>
+        <w:tabs>
+          <w:tab w:val="num" w:pos="720"/>
+        </w:tabs>
+        <w:spacing w:before="240" w:after="240"/>
+        <w:rPr>
+          <w:lang w:val="es-CL"/>
+        </w:rPr>
+      </w:pPr>
+      <w:r>
+        <w:rPr>
+          <w:lang w:val="es-CL"/>
+        </w:rPr>
+        <w:t>No incluye una aplicación móvil nativa.</w:t>
+      </w:r>
+    </w:p>
+    <w:p>
+      <w:pPr>
+        <w:numPr>
+          <w:ilvl w:val="0"/>
+          <w:numId w:val="8"/>
+        </w:numPr>
+        <w:tabs>
+          <w:tab w:val="num" w:pos="720"/>
+        </w:tabs>
+        <w:spacing w:before="240" w:after="240"/>
+        <w:rPr>
+          <w:lang w:val="es-CL"/>
+        </w:rPr>
+      </w:pPr>
+      <w:r>
+        <w:rPr>
+          <w:lang w:val="es-CL"/>
+        </w:rPr>
+        <w:t>No envía recordatorios automáticos de citas ni notificaciones al cliente un día antes para confirmar la asistencia.</w:t>
+      </w:r>
+    </w:p>
+    <w:p>
+      <w:pPr>
+        <w:numPr>
+          <w:ilvl w:val="0"/>
+          <w:numId w:val="8"/>
+        </w:numPr>
+        <w:tabs>
+          <w:tab w:val="num" w:pos="720"/>
+        </w:tabs>
+        <w:spacing w:before="240" w:after="240"/>
+        <w:rPr>
+          <w:lang w:val="es-CL"/>
+        </w:rPr>
+      </w:pPr>
+      <w:r>
+        <w:rPr>
+          <w:lang w:val="es-CL"/>
+        </w:rPr>
+        <w:t>Requiere una conexión constante a Internet para funcionar.</w:t>
+      </w:r>
+    </w:p>
+    <w:p>
+      <w:pPr>
+        <w:spacing w:before="240" w:after="240"/>
+        <w:ind w:left="720"/>
+      </w:pPr>
+      <w:bookmarkStart w:id="5" w:name="_Toc184683044"/>
+      <w:r>
+        <w:rPr>
+          <w:rStyle w:val="Titulo2Car"/>
+        </w:rPr>
+        <w:lastRenderedPageBreak/>
+        <w:t>1.3 Metodología empleada</w:t>
+      </w:r>
       <w:bookmarkEnd w:id="5"/>
       <w:r>
-        <w:t>La aplicación ofrece dos vistas principales: una para trabajadores y otra para el jefe, permitiendo un seguimiento detallado de las ventas, el rendimiento de los empleados, la gestión de clientes, y el control financiero de la empresa. Además, la herramienta incluye una agenda interactiva para organizar citas y tareas.</w:t>
-      </w:r>
+        <w:rPr>
+          <w:b/>
+        </w:rPr>
+        <w:br/>
+      </w:r>
+      <w:r>
+        <w:t>Para abordar el problema identificado en el desarrollo del Proyecto APT, se emplea la metodología de desarrollo en cascada. Este enfoque se caracteriza por su estructura lineal y secuencial, lo que permite una gestión clara y organizada de cada fase del proyecto. La metodología en cascada se desglosa en varias etapas, cada una con objetivos específicos y entregables claros.</w:t>
+      </w:r>
+    </w:p>
+    <w:p>
+      <w:pPr>
+        <w:pStyle w:val="Titulo1"/>
+      </w:pPr>
+      <w:bookmarkStart w:id="6" w:name="_Toc184683045"/>
+      <w:r>
+        <w:t>2. Descripción General</w:t>
+      </w:r>
+      <w:bookmarkEnd w:id="6"/>
     </w:p>
     <w:p>
       <w:pPr>
         <w:spacing w:before="240" w:after="240"/>
-      </w:pPr>
-      <w:bookmarkStart w:id="6" w:name="_Toc182965954"/>
+        <w:ind w:left="720"/>
+      </w:pPr>
+      <w:bookmarkStart w:id="7" w:name="_Toc184683046"/>
       <w:r>
         <w:rPr>
           <w:rStyle w:val="Titulo2Car"/>
         </w:rPr>
-        <w:t>1.3 Metodología empleada</w:t>
-      </w:r>
-      <w:bookmarkEnd w:id="6"/>
-      <w:r>
-        <w:rPr>
-          <w:b/>
-        </w:rPr>
-        <w:br/>
-      </w:r>
-      <w:r>
-        <w:t>Para abordar el problema identificado en el desarrollo del Proyecto APT, se emplea la metodología de desarrollo en cascada. Este enfoque se caracteriza por su estructura lineal y secuencial, lo que permite una gestión clara y organizada de cada fase del proyecto. La metodología en cascada se desglosa en varias etapas, cada una con objetivos específicos y entregables claros.</w:t>
-      </w:r>
-    </w:p>
-    <w:p>
-      <w:pPr>
-        <w:pStyle w:val="Titulo1"/>
-      </w:pPr>
-      <w:bookmarkStart w:id="7" w:name="_Toc182965955"/>
-      <w:r>
-        <w:t>2. Descripción General</w:t>
+        <w:t>2.1 Descripción del problema</w:t>
       </w:r>
       <w:bookmarkEnd w:id="7"/>
-    </w:p>
-    <w:p>
-      <w:pPr>
-        <w:spacing w:before="240" w:after="240"/>
-      </w:pPr>
-      <w:bookmarkStart w:id="8" w:name="_Toc182965956"/>
-      <w:r>
-        <w:rPr>
-          <w:rStyle w:val="Titulo2Car"/>
-        </w:rPr>
-        <w:t>2.1 Descripción del problema</w:t>
-      </w:r>
-      <w:bookmarkEnd w:id="8"/>
       <w:r>
         <w:rPr>
           <w:b/>
@@ -1954,6 +2449,7 @@
     <w:p>
       <w:pPr>
         <w:spacing w:before="240" w:after="240"/>
+        <w:ind w:left="720"/>
       </w:pPr>
       <w:r>
         <w:t>Además, la falta de un sistema centralizado afecta negativamente la experiencia del cliente, generando insatisfacción debido a demoras o confusiones en la programación de servicios. Esto también dificulta a los administradores evaluar el rendimiento del personal y tomar decisiones informadas para mejorar la eficiencia del negocio.</w:t>
@@ -1963,22 +2459,26 @@
       <w:pPr>
         <w:spacing w:before="240" w:after="240"/>
       </w:pPr>
-      <w:bookmarkStart w:id="9" w:name="_heading=h.cn30kmbb7dm" w:colFirst="0" w:colLast="0"/>
+      <w:bookmarkStart w:id="8" w:name="_heading=h.jed4n2xt770g" w:colFirst="0" w:colLast="0"/>
+      <w:bookmarkStart w:id="9" w:name="_heading=h.13vy8jgrx63y" w:colFirst="0" w:colLast="0"/>
+      <w:bookmarkStart w:id="10" w:name="_heading=h.cn30kmbb7dm" w:colFirst="0" w:colLast="0"/>
+      <w:bookmarkEnd w:id="8"/>
       <w:bookmarkEnd w:id="9"/>
+      <w:bookmarkEnd w:id="10"/>
     </w:p>
     <w:p>
       <w:pPr>
         <w:spacing w:before="240" w:after="240"/>
-      </w:pPr>
-      <w:bookmarkStart w:id="10" w:name="_Toc182965957"/>
+        <w:ind w:left="720"/>
+      </w:pPr>
+      <w:bookmarkStart w:id="11" w:name="_Toc184683047"/>
       <w:r>
         <w:rPr>
           <w:rStyle w:val="Titulo2Car"/>
         </w:rPr>
-        <w:lastRenderedPageBreak/>
         <w:t>2.2 Justificación</w:t>
       </w:r>
-      <w:bookmarkEnd w:id="10"/>
+      <w:bookmarkEnd w:id="11"/>
       <w:r>
         <w:rPr>
           <w:b/>
@@ -1993,15 +2493,24 @@
     <w:p>
       <w:pPr>
         <w:spacing w:before="240" w:after="240"/>
+        <w:ind w:left="720"/>
         <w:rPr>
           <w:color w:val="0000FF"/>
         </w:rPr>
       </w:pPr>
       <w:r>
-        <w:t xml:space="preserve">Implementar una solución como Ángeles </w:t>
+        <w:t xml:space="preserve">Implementar una solución como </w:t>
       </w:r>
       <w:proofErr w:type="spellStart"/>
       <w:r>
+        <w:t>Angeles</w:t>
+      </w:r>
+      <w:proofErr w:type="spellEnd"/>
+      <w:r>
+        <w:t xml:space="preserve"> </w:t>
+      </w:r>
+      <w:proofErr w:type="spellStart"/>
+      <w:r>
         <w:t>Scheduler</w:t>
       </w:r>
       <w:proofErr w:type="spellEnd"/>
@@ -2012,22 +2521,24 @@
     <w:p>
       <w:pPr>
         <w:pStyle w:val="Titulo2"/>
-      </w:pPr>
-      <w:bookmarkStart w:id="11" w:name="_Toc182965958"/>
+        <w:ind w:firstLine="720"/>
+      </w:pPr>
+      <w:bookmarkStart w:id="12" w:name="_Toc184683048"/>
       <w:r>
         <w:t>2.3 Objetivos</w:t>
       </w:r>
-      <w:bookmarkEnd w:id="11"/>
+      <w:bookmarkEnd w:id="12"/>
     </w:p>
     <w:p>
       <w:pPr>
         <w:pStyle w:val="Ttulo3"/>
-      </w:pPr>
-      <w:bookmarkStart w:id="12" w:name="_Toc182965959"/>
+        <w:ind w:left="720" w:firstLine="720"/>
+      </w:pPr>
+      <w:bookmarkStart w:id="13" w:name="_Toc184683049"/>
       <w:r>
         <w:t>Objetivo General:</w:t>
       </w:r>
-      <w:bookmarkEnd w:id="12"/>
+      <w:bookmarkEnd w:id="13"/>
       <w:r>
         <w:t xml:space="preserve"> </w:t>
       </w:r>
@@ -2039,11 +2550,13 @@
           <w:b/>
         </w:rPr>
       </w:pPr>
-      <w:bookmarkStart w:id="13" w:name="_heading=h.clnate86o4i1" w:colFirst="0" w:colLast="0"/>
-      <w:bookmarkEnd w:id="13"/>
-      <w:r>
-        <w:t>Ángeles</w:t>
-      </w:r>
+      <w:bookmarkStart w:id="14" w:name="_heading=h.clnate86o4i1" w:colFirst="0" w:colLast="0"/>
+      <w:bookmarkEnd w:id="14"/>
+      <w:proofErr w:type="spellStart"/>
+      <w:r>
+        <w:t>Angeles</w:t>
+      </w:r>
+      <w:proofErr w:type="spellEnd"/>
       <w:r>
         <w:t xml:space="preserve"> </w:t>
       </w:r>
@@ -2059,12 +2572,14 @@
     <w:p>
       <w:pPr>
         <w:pStyle w:val="Ttulo3"/>
-      </w:pPr>
-      <w:bookmarkStart w:id="14" w:name="_Toc182965960"/>
-      <w:r>
+        <w:ind w:left="360" w:firstLine="720"/>
+      </w:pPr>
+      <w:bookmarkStart w:id="15" w:name="_Toc184683050"/>
+      <w:r>
+        <w:lastRenderedPageBreak/>
         <w:t>Objetivos Específicos:</w:t>
       </w:r>
-      <w:bookmarkEnd w:id="14"/>
+      <w:bookmarkEnd w:id="15"/>
     </w:p>
     <w:p>
       <w:pPr>
@@ -2074,7 +2589,7 @@
         </w:numPr>
       </w:pPr>
       <w:r>
-        <w:t>Digitalizar el 100% de la gestión de citas en un plazo de 3 meses, asegurando que todas las citas se programen, visualicen y editen exclusivamente a través del sistema.</w:t>
+        <w:t>Reducir el número de citas canceladas o reprogramadas por errores administrativos en un 20% en los primeros 2 meses.</w:t>
       </w:r>
     </w:p>
     <w:p>
@@ -2085,431 +2600,433 @@
         </w:numPr>
       </w:pPr>
       <w:r>
-        <w:t>Centralizar el 100% de las ventas realizadas en la empresa en la plataforma en un plazo de 3 meses, garantizando su correcto registro y cálculo de comisiones.</w:t>
+        <w:t xml:space="preserve">Optimizar los informes financieros mensuales, permitiendo un 30% menos tiempo en la elaboración de </w:t>
+      </w:r>
+      <w:r>
+        <w:t>estos</w:t>
+      </w:r>
+      <w:r>
+        <w:t>.</w:t>
+      </w:r>
+    </w:p>
+    <w:p>
+      <w:pPr>
+        <w:pStyle w:val="Titulo1"/>
+      </w:pPr>
+      <w:bookmarkStart w:id="16" w:name="_Toc184683051"/>
+      <w:r>
+        <w:t>3. Proceso de Negocio Principal (BPM)</w:t>
+      </w:r>
+      <w:bookmarkEnd w:id="16"/>
+    </w:p>
+    <w:p>
+      <w:pPr>
+        <w:pStyle w:val="Titulo2"/>
+        <w:ind w:firstLine="720"/>
+      </w:pPr>
+      <w:bookmarkStart w:id="17" w:name="_Toc184683052"/>
+      <w:r>
+        <w:t>3.1 Descripción del Proceso de Negocio (Actual)</w:t>
+      </w:r>
+      <w:bookmarkEnd w:id="17"/>
+    </w:p>
+    <w:p>
+      <w:pPr>
+        <w:pStyle w:val="Ttulo4"/>
+        <w:keepNext w:val="0"/>
+        <w:keepLines w:val="0"/>
+        <w:spacing w:before="240" w:after="40"/>
+        <w:ind w:firstLine="720"/>
+        <w:rPr>
+          <w:b/>
+          <w:color w:val="000000"/>
+          <w:sz w:val="22"/>
+          <w:szCs w:val="22"/>
+        </w:rPr>
+      </w:pPr>
+      <w:bookmarkStart w:id="18" w:name="_heading=h.cr7j7w6okihm" w:colFirst="0" w:colLast="0"/>
+      <w:bookmarkEnd w:id="18"/>
+      <w:r>
+        <w:rPr>
+          <w:b/>
+          <w:color w:val="000000"/>
+          <w:sz w:val="22"/>
+          <w:szCs w:val="22"/>
+        </w:rPr>
+        <w:t>Flujo de Trabajo</w:t>
+      </w:r>
+    </w:p>
+    <w:p>
+      <w:pPr>
+        <w:numPr>
+          <w:ilvl w:val="0"/>
+          <w:numId w:val="6"/>
+        </w:numPr>
+        <w:spacing w:before="240"/>
+      </w:pPr>
+      <w:r>
+        <w:rPr>
+          <w:b/>
+        </w:rPr>
+        <w:t>Inicio del Proceso:</w:t>
+      </w:r>
+      <w:r>
+        <w:t xml:space="preserve"> </w:t>
       </w:r>
     </w:p>
     <w:p>
       <w:pPr>
         <w:numPr>
           <w:ilvl w:val="1"/>
-          <w:numId w:val="3"/>
-        </w:numPr>
-      </w:pPr>
-      <w:r>
-        <w:t>Centralizar la administración de al menos el 95% de los servicios ofrecidos por la empresa en la plataforma en un plazo de 1 mes.</w:t>
+          <w:numId w:val="6"/>
+        </w:numPr>
+      </w:pPr>
+      <w:r>
+        <w:t>El cliente contacta al negocio y se identifica si es nuevo o recurrente.</w:t>
+      </w:r>
+    </w:p>
+    <w:p>
+      <w:pPr>
+        <w:numPr>
+          <w:ilvl w:val="0"/>
+          <w:numId w:val="6"/>
+        </w:numPr>
+      </w:pPr>
+      <w:r>
+        <w:rPr>
+          <w:b/>
+        </w:rPr>
+        <w:t>Registro del Cliente:</w:t>
       </w:r>
     </w:p>
     <w:p>
       <w:pPr>
         <w:numPr>
           <w:ilvl w:val="1"/>
-          <w:numId w:val="3"/>
-        </w:numPr>
-      </w:pPr>
-      <w:r>
-        <w:t>En un plazo de 3 meses, lograr que el 100% de los clientes activos de la empresa estén registrados en el sistema, con sus perfiles completos y vinculados correctamente a sus citas y servicios consumidos.</w:t>
-      </w:r>
-    </w:p>
-    <w:p>
-      <w:pPr>
-        <w:pStyle w:val="Titulo1"/>
-      </w:pPr>
-      <w:bookmarkStart w:id="15" w:name="_Toc182965961"/>
-      <w:r>
-        <w:t>3. Proceso de Negocio Principal (BPM)</w:t>
-      </w:r>
-      <w:bookmarkEnd w:id="15"/>
+          <w:numId w:val="6"/>
+        </w:numPr>
+      </w:pPr>
+      <w:r>
+        <w:t>Si el cliente es nuevo, el trabajador registra su nombre y datos de contacto.</w:t>
+      </w:r>
+    </w:p>
+    <w:p>
+      <w:pPr>
+        <w:numPr>
+          <w:ilvl w:val="1"/>
+          <w:numId w:val="6"/>
+        </w:numPr>
+      </w:pPr>
+      <w:r>
+        <w:t>Si el cliente es recurrente, se omite este paso.</w:t>
+      </w:r>
+    </w:p>
+    <w:p>
+      <w:pPr>
+        <w:numPr>
+          <w:ilvl w:val="0"/>
+          <w:numId w:val="6"/>
+        </w:numPr>
+      </w:pPr>
+      <w:r>
+        <w:rPr>
+          <w:b/>
+        </w:rPr>
+        <w:t>Evaluación y Contratación:</w:t>
+      </w:r>
+    </w:p>
+    <w:p>
+      <w:pPr>
+        <w:numPr>
+          <w:ilvl w:val="1"/>
+          <w:numId w:val="6"/>
+        </w:numPr>
+      </w:pPr>
+      <w:r>
+        <w:t xml:space="preserve">El trabajador realiza una evaluación inicial gratuita para determinar las necesidades del cliente. </w:t>
+      </w:r>
+    </w:p>
+    <w:p>
+      <w:pPr>
+        <w:numPr>
+          <w:ilvl w:val="1"/>
+          <w:numId w:val="6"/>
+        </w:numPr>
+      </w:pPr>
+      <w:r>
+        <w:t>El cliente decide si contrata el servicio o no. Si decide no contratar, el proceso finaliza.</w:t>
+      </w:r>
+    </w:p>
+    <w:p>
+      <w:pPr>
+        <w:numPr>
+          <w:ilvl w:val="1"/>
+          <w:numId w:val="6"/>
+        </w:numPr>
+      </w:pPr>
+      <w:r>
+        <w:t>Si decide contratar, el cliente rellena una ficha clínica y firma el consentimiento informado.</w:t>
+      </w:r>
+    </w:p>
+    <w:p>
+      <w:pPr>
+        <w:numPr>
+          <w:ilvl w:val="0"/>
+          <w:numId w:val="6"/>
+        </w:numPr>
+      </w:pPr>
+      <w:r>
+        <w:rPr>
+          <w:b/>
+        </w:rPr>
+        <w:t>Selección del Servicio y Pago:</w:t>
+      </w:r>
+    </w:p>
+    <w:p>
+      <w:pPr>
+        <w:numPr>
+          <w:ilvl w:val="1"/>
+          <w:numId w:val="6"/>
+        </w:numPr>
+      </w:pPr>
+      <w:r>
+        <w:t>El trabajador completa una ficha de cliente con los siguientes datos:</w:t>
+      </w:r>
+    </w:p>
+    <w:p>
+      <w:pPr>
+        <w:numPr>
+          <w:ilvl w:val="2"/>
+          <w:numId w:val="6"/>
+        </w:numPr>
+      </w:pPr>
+      <w:r>
+        <w:t>Datos personales del cliente.</w:t>
+      </w:r>
+    </w:p>
+    <w:p>
+      <w:pPr>
+        <w:numPr>
+          <w:ilvl w:val="2"/>
+          <w:numId w:val="6"/>
+        </w:numPr>
+      </w:pPr>
+      <w:r>
+        <w:t>Tratamientos escogidos.</w:t>
+      </w:r>
+    </w:p>
+    <w:p>
+      <w:pPr>
+        <w:numPr>
+          <w:ilvl w:val="2"/>
+          <w:numId w:val="6"/>
+        </w:numPr>
+      </w:pPr>
+      <w:r>
+        <w:t>Cantidad de sesiones.</w:t>
+      </w:r>
+    </w:p>
+    <w:p>
+      <w:pPr>
+        <w:numPr>
+          <w:ilvl w:val="2"/>
+          <w:numId w:val="6"/>
+        </w:numPr>
+      </w:pPr>
+      <w:r>
+        <w:t>Costo del tratamiento.</w:t>
+      </w:r>
+    </w:p>
+    <w:p>
+      <w:pPr>
+        <w:numPr>
+          <w:ilvl w:val="2"/>
+          <w:numId w:val="6"/>
+        </w:numPr>
+      </w:pPr>
+      <w:proofErr w:type="gramStart"/>
+      <w:r>
+        <w:t>Monto a abonar</w:t>
+      </w:r>
+      <w:proofErr w:type="gramEnd"/>
+      <w:r>
+        <w:t xml:space="preserve"> por parte del cliente.</w:t>
+      </w:r>
+    </w:p>
+    <w:p>
+      <w:pPr>
+        <w:numPr>
+          <w:ilvl w:val="1"/>
+          <w:numId w:val="6"/>
+        </w:numPr>
+      </w:pPr>
+      <w:r>
+        <w:t>El cliente realiza el pago, ya sea completo o mediante un abono inicial.</w:t>
+      </w:r>
+    </w:p>
+    <w:p>
+      <w:pPr>
+        <w:numPr>
+          <w:ilvl w:val="0"/>
+          <w:numId w:val="6"/>
+        </w:numPr>
+      </w:pPr>
+      <w:r>
+        <w:rPr>
+          <w:b/>
+        </w:rPr>
+        <w:t>Agenda de citas:</w:t>
+      </w:r>
+      <w:r>
+        <w:t xml:space="preserve"> </w:t>
+      </w:r>
+    </w:p>
+    <w:p>
+      <w:pPr>
+        <w:numPr>
+          <w:ilvl w:val="1"/>
+          <w:numId w:val="6"/>
+        </w:numPr>
+      </w:pPr>
+      <w:r>
+        <w:t>Se programan las citas correspondientes. El trabajador las anota en la agenda y en la ficha del cliente.</w:t>
+      </w:r>
+    </w:p>
+    <w:p>
+      <w:pPr>
+        <w:numPr>
+          <w:ilvl w:val="0"/>
+          <w:numId w:val="6"/>
+        </w:numPr>
+      </w:pPr>
+      <w:r>
+        <w:rPr>
+          <w:b/>
+        </w:rPr>
+        <w:t>Atención al Cliente:</w:t>
+      </w:r>
+    </w:p>
+    <w:p>
+      <w:pPr>
+        <w:numPr>
+          <w:ilvl w:val="1"/>
+          <w:numId w:val="6"/>
+        </w:numPr>
+      </w:pPr>
+      <w:r>
+        <w:t>Se envía un recordatorio al cliente un día antes de la cita para confirmar su asistencia.</w:t>
+      </w:r>
+    </w:p>
+    <w:p>
+      <w:pPr>
+        <w:numPr>
+          <w:ilvl w:val="1"/>
+          <w:numId w:val="6"/>
+        </w:numPr>
+      </w:pPr>
+      <w:r>
+        <w:t>Si el cliente asiste, se le atiende según lo programado y se marca la asistencia en la ficha.</w:t>
+      </w:r>
+    </w:p>
+    <w:p>
+      <w:pPr>
+        <w:numPr>
+          <w:ilvl w:val="1"/>
+          <w:numId w:val="6"/>
+        </w:numPr>
+      </w:pPr>
+      <w:r>
+        <w:t>Si el cliente no asiste, se evalúa si el motivo de la ausencia es válido.</w:t>
+      </w:r>
+    </w:p>
+    <w:p>
+      <w:pPr>
+        <w:numPr>
+          <w:ilvl w:val="2"/>
+          <w:numId w:val="6"/>
+        </w:numPr>
+      </w:pPr>
+      <w:r>
+        <w:t>Si el motivo es válido, se reprograma la cita sin pérdida de la sesión.</w:t>
+      </w:r>
+    </w:p>
+    <w:p>
+      <w:pPr>
+        <w:numPr>
+          <w:ilvl w:val="2"/>
+          <w:numId w:val="6"/>
+        </w:numPr>
+      </w:pPr>
+      <w:r>
+        <w:t>Si el motivo no es válido, la sesión se marca como pérdida.</w:t>
+      </w:r>
+    </w:p>
+    <w:p>
+      <w:pPr>
+        <w:numPr>
+          <w:ilvl w:val="1"/>
+          <w:numId w:val="6"/>
+        </w:numPr>
+      </w:pPr>
+      <w:r>
+        <w:lastRenderedPageBreak/>
+        <w:t>Si no asiste, se evalúa si el motivo de la ausencia es válido, de ser así, se reprograma la cita sin pérdida de la sesión. De lo contrario, la sesión se marca como pérdida.</w:t>
+      </w:r>
+    </w:p>
+    <w:p>
+      <w:pPr>
+        <w:numPr>
+          <w:ilvl w:val="0"/>
+          <w:numId w:val="6"/>
+        </w:numPr>
+      </w:pPr>
+      <w:r>
+        <w:rPr>
+          <w:b/>
+        </w:rPr>
+        <w:t>Finalización:</w:t>
+      </w:r>
+      <w:r>
+        <w:t xml:space="preserve"> </w:t>
+      </w:r>
+    </w:p>
+    <w:p>
+      <w:pPr>
+        <w:numPr>
+          <w:ilvl w:val="1"/>
+          <w:numId w:val="6"/>
+        </w:numPr>
+      </w:pPr>
+      <w:r>
+        <w:t>Se programan las sesiones restantes.</w:t>
+      </w:r>
+    </w:p>
+    <w:p>
+      <w:pPr>
+        <w:numPr>
+          <w:ilvl w:val="1"/>
+          <w:numId w:val="6"/>
+        </w:numPr>
+        <w:spacing w:after="240"/>
+      </w:pPr>
+      <w:r>
+        <w:t>Si no quedan más sesiones, el tratamiento se da por finalizado y la ficha de cliente se guarda.</w:t>
+      </w:r>
     </w:p>
     <w:p>
       <w:pPr>
         <w:pStyle w:val="Titulo2"/>
-      </w:pPr>
-      <w:bookmarkStart w:id="16" w:name="_Toc182965962"/>
-      <w:r>
-        <w:t>3.1 Descripción del Proceso de Negocio (Actual)</w:t>
-      </w:r>
-      <w:bookmarkEnd w:id="16"/>
-    </w:p>
-    <w:p>
-      <w:pPr>
-        <w:pStyle w:val="Ttulo3"/>
-      </w:pPr>
-      <w:bookmarkStart w:id="17" w:name="_heading=h.cr7j7w6okihm" w:colFirst="0" w:colLast="0"/>
-      <w:bookmarkEnd w:id="17"/>
-      <w:r>
-        <w:t>Flujo de Trabajo</w:t>
-      </w:r>
-    </w:p>
-    <w:p>
-      <w:pPr>
-        <w:numPr>
-          <w:ilvl w:val="0"/>
-          <w:numId w:val="5"/>
-        </w:numPr>
-        <w:spacing w:before="240"/>
-      </w:pPr>
-      <w:r>
-        <w:rPr>
-          <w:b/>
-        </w:rPr>
-        <w:t>Inicio del Proceso:</w:t>
-      </w:r>
-      <w:r>
-        <w:t xml:space="preserve"> </w:t>
-      </w:r>
-    </w:p>
-    <w:p>
-      <w:pPr>
-        <w:numPr>
-          <w:ilvl w:val="1"/>
-          <w:numId w:val="5"/>
-        </w:numPr>
-      </w:pPr>
-      <w:r>
-        <w:t>El cliente contacta al negocio y se identifica si es nuevo o recurrente.</w:t>
-      </w:r>
-    </w:p>
-    <w:p>
-      <w:pPr>
-        <w:numPr>
-          <w:ilvl w:val="0"/>
-          <w:numId w:val="5"/>
-        </w:numPr>
-      </w:pPr>
-      <w:r>
-        <w:rPr>
-          <w:b/>
-        </w:rPr>
-        <w:t>Registro del Cliente:</w:t>
-      </w:r>
-    </w:p>
-    <w:p>
-      <w:pPr>
-        <w:numPr>
-          <w:ilvl w:val="1"/>
-          <w:numId w:val="5"/>
-        </w:numPr>
-      </w:pPr>
-      <w:r>
-        <w:t>Si el cliente es nuevo, el trabajador registra su nombre y datos de contacto.</w:t>
-      </w:r>
-    </w:p>
-    <w:p>
-      <w:pPr>
-        <w:numPr>
-          <w:ilvl w:val="1"/>
-          <w:numId w:val="5"/>
-        </w:numPr>
-      </w:pPr>
-      <w:r>
-        <w:t>Si el cliente es recurrente, se omite este paso.</w:t>
-      </w:r>
-    </w:p>
-    <w:p>
-      <w:pPr>
-        <w:numPr>
-          <w:ilvl w:val="0"/>
-          <w:numId w:val="5"/>
-        </w:numPr>
-      </w:pPr>
-      <w:r>
-        <w:rPr>
-          <w:b/>
-        </w:rPr>
-        <w:t>Evaluación y Contratación:</w:t>
-      </w:r>
-    </w:p>
-    <w:p>
-      <w:pPr>
-        <w:numPr>
-          <w:ilvl w:val="1"/>
-          <w:numId w:val="5"/>
-        </w:numPr>
-      </w:pPr>
-      <w:r>
-        <w:lastRenderedPageBreak/>
-        <w:t xml:space="preserve">El trabajador realiza una evaluación inicial gratuita para determinar las necesidades del cliente. </w:t>
-      </w:r>
-    </w:p>
-    <w:p>
-      <w:pPr>
-        <w:numPr>
-          <w:ilvl w:val="1"/>
-          <w:numId w:val="5"/>
-        </w:numPr>
-      </w:pPr>
-      <w:r>
-        <w:t>El cliente decide si contrata el servicio o no. Si decide no contratar, el proceso finaliza.</w:t>
-      </w:r>
-    </w:p>
-    <w:p>
-      <w:pPr>
-        <w:numPr>
-          <w:ilvl w:val="1"/>
-          <w:numId w:val="5"/>
-        </w:numPr>
-      </w:pPr>
-      <w:r>
-        <w:t>Si decide contratar, el cliente rellena una ficha clínica y firma el consentimiento informado.</w:t>
-      </w:r>
-    </w:p>
-    <w:p>
-      <w:pPr>
-        <w:numPr>
-          <w:ilvl w:val="0"/>
-          <w:numId w:val="5"/>
-        </w:numPr>
-      </w:pPr>
-      <w:r>
-        <w:rPr>
-          <w:b/>
-        </w:rPr>
-        <w:t>Selección del Servicio y Pago:</w:t>
-      </w:r>
-    </w:p>
-    <w:p>
-      <w:pPr>
-        <w:numPr>
-          <w:ilvl w:val="1"/>
-          <w:numId w:val="5"/>
-        </w:numPr>
-      </w:pPr>
-      <w:r>
-        <w:t>El trabajador completa una ficha de cliente con los siguientes datos:</w:t>
-      </w:r>
-    </w:p>
-    <w:p>
-      <w:pPr>
-        <w:numPr>
-          <w:ilvl w:val="2"/>
-          <w:numId w:val="5"/>
-        </w:numPr>
-      </w:pPr>
-      <w:r>
-        <w:t>Datos personales del cliente.</w:t>
-      </w:r>
-    </w:p>
-    <w:p>
-      <w:pPr>
-        <w:numPr>
-          <w:ilvl w:val="2"/>
-          <w:numId w:val="5"/>
-        </w:numPr>
-      </w:pPr>
-      <w:r>
-        <w:t>Tratamientos escogidos.</w:t>
-      </w:r>
-    </w:p>
-    <w:p>
-      <w:pPr>
-        <w:numPr>
-          <w:ilvl w:val="2"/>
-          <w:numId w:val="5"/>
-        </w:numPr>
-      </w:pPr>
-      <w:r>
-        <w:t>Cantidad de sesiones.</w:t>
-      </w:r>
-    </w:p>
-    <w:p>
-      <w:pPr>
-        <w:numPr>
-          <w:ilvl w:val="2"/>
-          <w:numId w:val="5"/>
-        </w:numPr>
-      </w:pPr>
-      <w:r>
-        <w:t>Costo del tratamiento.</w:t>
-      </w:r>
-    </w:p>
-    <w:p>
-      <w:pPr>
-        <w:numPr>
-          <w:ilvl w:val="2"/>
-          <w:numId w:val="5"/>
-        </w:numPr>
-      </w:pPr>
-      <w:r>
-        <w:t>Monto por abonar</w:t>
-      </w:r>
-      <w:r>
-        <w:t xml:space="preserve"> por parte del cliente.</w:t>
-      </w:r>
-    </w:p>
-    <w:p>
-      <w:pPr>
-        <w:numPr>
-          <w:ilvl w:val="1"/>
-          <w:numId w:val="5"/>
-        </w:numPr>
-      </w:pPr>
-      <w:r>
-        <w:t>El cliente realiza el pago, ya sea completo o mediante un abono inicial.</w:t>
-      </w:r>
-    </w:p>
-    <w:p>
-      <w:pPr>
-        <w:numPr>
-          <w:ilvl w:val="0"/>
-          <w:numId w:val="5"/>
-        </w:numPr>
-      </w:pPr>
-      <w:r>
-        <w:rPr>
-          <w:b/>
-        </w:rPr>
-        <w:t>Agenda de citas:</w:t>
-      </w:r>
-      <w:r>
-        <w:t xml:space="preserve"> </w:t>
-      </w:r>
-    </w:p>
-    <w:p>
-      <w:pPr>
-        <w:numPr>
-          <w:ilvl w:val="1"/>
-          <w:numId w:val="5"/>
-        </w:numPr>
-      </w:pPr>
-      <w:r>
-        <w:t>Se programan las citas correspondientes. El trabajador las anota en la agenda y en la ficha del cliente.</w:t>
-      </w:r>
-    </w:p>
-    <w:p>
-      <w:pPr>
-        <w:numPr>
-          <w:ilvl w:val="0"/>
-          <w:numId w:val="5"/>
-        </w:numPr>
-      </w:pPr>
-      <w:r>
-        <w:rPr>
-          <w:b/>
-        </w:rPr>
-        <w:t>Atención al Cliente:</w:t>
-      </w:r>
-    </w:p>
-    <w:p>
-      <w:pPr>
-        <w:numPr>
-          <w:ilvl w:val="1"/>
-          <w:numId w:val="5"/>
-        </w:numPr>
-      </w:pPr>
-      <w:r>
-        <w:t>Se envía un recordatorio al cliente un día antes de la cita para confirmar su asistencia.</w:t>
-      </w:r>
-    </w:p>
-    <w:p>
-      <w:pPr>
-        <w:numPr>
-          <w:ilvl w:val="1"/>
-          <w:numId w:val="5"/>
-        </w:numPr>
-      </w:pPr>
-      <w:r>
-        <w:t>Si el cliente asiste, se le atiende según lo programado y se marca la asistencia en la ficha.</w:t>
-      </w:r>
-    </w:p>
-    <w:p>
-      <w:pPr>
-        <w:numPr>
-          <w:ilvl w:val="1"/>
-          <w:numId w:val="5"/>
-        </w:numPr>
-      </w:pPr>
-      <w:r>
-        <w:t>Si el cliente no asiste, se evalúa si el motivo de la ausencia es válido.</w:t>
-      </w:r>
-    </w:p>
-    <w:p>
-      <w:pPr>
-        <w:numPr>
-          <w:ilvl w:val="2"/>
-          <w:numId w:val="5"/>
-        </w:numPr>
-      </w:pPr>
-      <w:r>
-        <w:t>Si el motivo es válido, se reprograma la cita sin pérdida de la sesión.</w:t>
-      </w:r>
-    </w:p>
-    <w:p>
-      <w:pPr>
-        <w:numPr>
-          <w:ilvl w:val="2"/>
-          <w:numId w:val="5"/>
-        </w:numPr>
-      </w:pPr>
-      <w:r>
-        <w:t>Si el motivo no es válido, la sesión se marca como pérdida.</w:t>
-      </w:r>
-    </w:p>
-    <w:p>
-      <w:pPr>
-        <w:numPr>
-          <w:ilvl w:val="1"/>
-          <w:numId w:val="5"/>
-        </w:numPr>
-      </w:pPr>
-      <w:r>
-        <w:t>Si no asiste, se evalúa si el motivo de la ausencia es válido, de ser así, se reprograma la cita sin pérdida de la sesión. De lo contrario, la sesión se marca como pérdida.</w:t>
-      </w:r>
-    </w:p>
-    <w:p>
-      <w:pPr>
-        <w:numPr>
-          <w:ilvl w:val="0"/>
-          <w:numId w:val="5"/>
-        </w:numPr>
-      </w:pPr>
-      <w:r>
-        <w:rPr>
-          <w:b/>
-        </w:rPr>
-        <w:t>Finalización:</w:t>
-      </w:r>
-      <w:r>
-        <w:t xml:space="preserve"> </w:t>
-      </w:r>
-    </w:p>
-    <w:p>
-      <w:pPr>
-        <w:numPr>
-          <w:ilvl w:val="1"/>
-          <w:numId w:val="5"/>
-        </w:numPr>
-      </w:pPr>
-      <w:r>
-        <w:t>Se programan las sesiones restantes.</w:t>
-      </w:r>
-    </w:p>
-    <w:p>
-      <w:pPr>
-        <w:numPr>
-          <w:ilvl w:val="1"/>
-          <w:numId w:val="5"/>
-        </w:numPr>
-        <w:spacing w:after="240"/>
-      </w:pPr>
-      <w:r>
-        <w:t>Si no quedan más sesiones, el tratamiento se da por finalizado y la ficha de cliente se guarda.</w:t>
-      </w:r>
-    </w:p>
-    <w:p>
-      <w:pPr>
-        <w:pStyle w:val="Titulo2"/>
-      </w:pPr>
-      <w:bookmarkStart w:id="18" w:name="_Toc182965963"/>
+        <w:ind w:firstLine="720"/>
+      </w:pPr>
+      <w:bookmarkStart w:id="19" w:name="_Toc184683053"/>
       <w:r>
         <w:t>3.2 Diagrama del Proceso de Negocio</w:t>
       </w:r>
-      <w:bookmarkEnd w:id="18"/>
-    </w:p>
-    <w:p>
-      <w:pPr>
-        <w:rPr>
-          <w:color w:val="0000FF"/>
-        </w:rPr>
+      <w:bookmarkEnd w:id="19"/>
+    </w:p>
+    <w:p>
+      <w:pPr>
+        <w:keepNext/>
       </w:pPr>
       <w:r>
         <w:rPr>
@@ -2517,20 +3034,20 @@
           <w:color w:val="0000FF"/>
         </w:rPr>
         <w:drawing>
-          <wp:inline distT="114300" distB="114300" distL="114300" distR="114300" wp14:anchorId="1DE29A9D" wp14:editId="19523368">
+          <wp:inline distT="114300" distB="114300" distL="114300" distR="114300" wp14:anchorId="35B69A94" wp14:editId="3954EA18">
             <wp:extent cx="5731200" cy="1638300"/>
             <wp:effectExtent l="0" t="0" r="0" b="0"/>
-            <wp:docPr id="154" name="image3.png"/>
+            <wp:docPr id="149" name="image2.png"/>
             <wp:cNvGraphicFramePr/>
             <a:graphic xmlns:a="http://schemas.openxmlformats.org/drawingml/2006/main">
               <a:graphicData uri="http://schemas.openxmlformats.org/drawingml/2006/picture">
                 <pic:pic xmlns:pic="http://schemas.openxmlformats.org/drawingml/2006/picture">
                   <pic:nvPicPr>
-                    <pic:cNvPr id="0" name="image3.png"/>
+                    <pic:cNvPr id="0" name="image2.png"/>
                     <pic:cNvPicPr preferRelativeResize="0"/>
                   </pic:nvPicPr>
                   <pic:blipFill>
-                    <a:blip r:embed="rId11"/>
+                    <a:blip r:embed="rId10"/>
                     <a:srcRect/>
                     <a:stretch>
                       <a:fillRect/>
@@ -2555,27 +3072,47 @@
     </w:p>
     <w:p>
       <w:pPr>
+        <w:pStyle w:val="Descripcin"/>
+        <w:rPr>
+          <w:color w:val="0000FF"/>
+        </w:rPr>
+      </w:pPr>
+      <w:r>
+        <w:t>Anexo 1: Diagrama de proceso de negocio actual.</w:t>
+      </w:r>
+    </w:p>
+    <w:p>
+      <w:pPr>
         <w:pStyle w:val="Titulo2"/>
-      </w:pPr>
-      <w:bookmarkStart w:id="19" w:name="_Toc182965964"/>
-      <w:r>
-        <w:lastRenderedPageBreak/>
+        <w:ind w:firstLine="720"/>
+      </w:pPr>
+      <w:bookmarkStart w:id="20" w:name="_Toc184683054"/>
+      <w:r>
         <w:t>3.3 Relevancia del Proceso para el Proyecto</w:t>
       </w:r>
-      <w:bookmarkEnd w:id="19"/>
+      <w:bookmarkEnd w:id="20"/>
     </w:p>
     <w:p>
       <w:pPr>
         <w:spacing w:before="240" w:after="240"/>
+        <w:ind w:left="720"/>
       </w:pPr>
       <w:r>
         <w:t xml:space="preserve">Los procesos de negocio descritos están alineados directamente con los objetivos del proyecto </w:t>
       </w:r>
+      <w:proofErr w:type="spellStart"/>
       <w:r>
         <w:rPr>
           <w:b/>
         </w:rPr>
-        <w:t xml:space="preserve">Ángeles </w:t>
+        <w:t>Angeles</w:t>
+      </w:r>
+      <w:proofErr w:type="spellEnd"/>
+      <w:r>
+        <w:rPr>
+          <w:b/>
+        </w:rPr>
+        <w:t xml:space="preserve"> </w:t>
       </w:r>
       <w:proofErr w:type="spellStart"/>
       <w:r>
@@ -2592,6 +3129,7 @@
     <w:p>
       <w:pPr>
         <w:spacing w:before="240" w:after="240"/>
+        <w:ind w:left="720"/>
       </w:pPr>
       <w:r>
         <w:t>Las etapas del proceso, como el registro y atención al cliente, la gestión de citas y el seguimiento de ventas, corresponden a los requisitos funcionales planteados, tales como la programación de citas, el registro de clientes y empleados, y la generación de reportes.</w:t>
@@ -2600,6 +3138,7 @@
     <w:p>
       <w:pPr>
         <w:spacing w:before="240" w:after="240"/>
+        <w:ind w:left="720"/>
       </w:pPr>
       <w:r>
         <w:t xml:space="preserve">Esta alineación garantiza que el sistema resuelva problemas operativos, como la reducción de tiempos operativos. </w:t>
@@ -2608,6 +3147,7 @@
     <w:p>
       <w:pPr>
         <w:spacing w:before="240" w:after="240"/>
+        <w:ind w:left="720"/>
       </w:pPr>
       <w:r>
         <w:t>Además, asegura que las funcionalidades desarrolladas cumplan con las necesidades del negocio al automatizar tareas clave y proporcionar herramientas para el control financiero y la administración de personal.</w:t>
@@ -2617,11 +3157,11 @@
       <w:pPr>
         <w:pStyle w:val="Titulo1"/>
       </w:pPr>
-      <w:bookmarkStart w:id="20" w:name="_Toc182965965"/>
+      <w:bookmarkStart w:id="21" w:name="_Toc184683055"/>
       <w:r>
         <w:t>4. Requisitos Funcionales</w:t>
       </w:r>
-      <w:bookmarkEnd w:id="20"/>
+      <w:bookmarkEnd w:id="21"/>
     </w:p>
     <w:p>
       <w:pPr>
@@ -2644,6 +3184,23 @@
           <w:b/>
         </w:rPr>
         <w:t>RF1</w:t>
+      </w:r>
+      <w:r>
+        <w:t>: El sistema debe autenticar la identidad del usuario por medio de e-mail y contraseña.</w:t>
+      </w:r>
+    </w:p>
+    <w:p>
+      <w:pPr>
+        <w:numPr>
+          <w:ilvl w:val="0"/>
+          <w:numId w:val="4"/>
+        </w:numPr>
+      </w:pPr>
+      <w:r>
+        <w:rPr>
+          <w:b/>
+        </w:rPr>
+        <w:t>RF2</w:t>
       </w:r>
       <w:r>
         <w:t xml:space="preserve">: </w:t>
@@ -2654,7 +3211,10 @@
           <w:sz w:val="24"/>
           <w:szCs w:val="24"/>
         </w:rPr>
-        <w:t>El sistema debe autenticar la identidad del usuario por medio de e-mail y contraseña.</w:t>
+        <w:t xml:space="preserve">El sistema debe </w:t>
+      </w:r>
+      <w:r>
+        <w:t>gestionar los empleados dentro del sistema.</w:t>
       </w:r>
     </w:p>
     <w:p>
@@ -2663,15 +3223,17 @@
           <w:ilvl w:val="0"/>
           <w:numId w:val="4"/>
         </w:numPr>
+        <w:spacing w:after="240"/>
       </w:pPr>
       <w:r>
         <w:rPr>
           <w:b/>
         </w:rPr>
-        <w:t>RF2</w:t>
-      </w:r>
-      <w:r>
-        <w:t>:</w:t>
+        <w:lastRenderedPageBreak/>
+        <w:t>RF3</w:t>
+      </w:r>
+      <w:r>
+        <w:t xml:space="preserve">: </w:t>
       </w:r>
       <w:r>
         <w:rPr>
@@ -2679,7 +3241,25 @@
           <w:sz w:val="24"/>
           <w:szCs w:val="24"/>
         </w:rPr>
-        <w:t xml:space="preserve"> El sistema debe gestionar </w:t>
+        <w:t>El sistema debe permitir modificar y eliminar al cliente en la aplicación.</w:t>
+      </w:r>
+    </w:p>
+    <w:p>
+      <w:pPr>
+        <w:numPr>
+          <w:ilvl w:val="0"/>
+          <w:numId w:val="4"/>
+        </w:numPr>
+        <w:spacing w:after="240"/>
+      </w:pPr>
+      <w:r>
+        <w:rPr>
+          <w:b/>
+        </w:rPr>
+        <w:t>RF4</w:t>
+      </w:r>
+      <w:r>
+        <w:t xml:space="preserve">: </w:t>
       </w:r>
       <w:r>
         <w:rPr>
@@ -2687,7 +3267,25 @@
           <w:sz w:val="24"/>
           <w:szCs w:val="24"/>
         </w:rPr>
-        <w:t>los usuarios</w:t>
+        <w:t>El sistema permite registrar clientes</w:t>
+      </w:r>
+    </w:p>
+    <w:p>
+      <w:pPr>
+        <w:numPr>
+          <w:ilvl w:val="0"/>
+          <w:numId w:val="4"/>
+        </w:numPr>
+        <w:spacing w:after="240"/>
+      </w:pPr>
+      <w:r>
+        <w:rPr>
+          <w:b/>
+        </w:rPr>
+        <w:t>RF5</w:t>
+      </w:r>
+      <w:r>
+        <w:t xml:space="preserve">: El sistema permite </w:t>
       </w:r>
       <w:r>
         <w:rPr>
@@ -2695,10 +3293,9 @@
           <w:sz w:val="24"/>
           <w:szCs w:val="24"/>
         </w:rPr>
-        <w:t xml:space="preserve"> dentro del sistema.</w:t>
-      </w:r>
-    </w:p>
-    <w:p/>
+        <w:t>registrar ventas realizadas por los trabajadores.</w:t>
+      </w:r>
+    </w:p>
     <w:p>
       <w:pPr>
         <w:numPr>
@@ -2711,10 +3308,10 @@
         <w:rPr>
           <w:b/>
         </w:rPr>
-        <w:t>RF3</w:t>
-      </w:r>
-      <w:r>
-        <w:t xml:space="preserve">: </w:t>
+        <w:t>RF6</w:t>
+      </w:r>
+      <w:r>
+        <w:t xml:space="preserve">: El sistema permite </w:t>
       </w:r>
       <w:r>
         <w:rPr>
@@ -2722,7 +3319,7 @@
           <w:sz w:val="24"/>
           <w:szCs w:val="24"/>
         </w:rPr>
-        <w:t>El sistema debe permitir gestión al cliente en la aplicación.</w:t>
+        <w:t>gestionar la programación y consultar las citas entre los trabajadores y los clientes.</w:t>
       </w:r>
     </w:p>
     <w:p>
@@ -2737,10 +3334,10 @@
         <w:rPr>
           <w:b/>
         </w:rPr>
-        <w:t>RF4</w:t>
-      </w:r>
-      <w:r>
-        <w:t xml:space="preserve">: </w:t>
+        <w:t>RF7</w:t>
+      </w:r>
+      <w:r>
+        <w:t xml:space="preserve">: El sistema permite </w:t>
       </w:r>
       <w:r>
         <w:rPr>
@@ -2748,7 +3345,7 @@
           <w:sz w:val="24"/>
           <w:szCs w:val="24"/>
         </w:rPr>
-        <w:t>El sistema permite registrar clientes</w:t>
+        <w:t>encontrar una cita específica en la agenda.</w:t>
       </w:r>
     </w:p>
     <w:p>
@@ -2763,7 +3360,7 @@
         <w:rPr>
           <w:b/>
         </w:rPr>
-        <w:t>RF5</w:t>
+        <w:t>RF8</w:t>
       </w:r>
       <w:r>
         <w:t xml:space="preserve">: </w:t>
@@ -2774,7 +3371,7 @@
           <w:sz w:val="24"/>
           <w:szCs w:val="24"/>
         </w:rPr>
-        <w:t>El sistema permite registrar ventas realizadas por los trabajadores.</w:t>
+        <w:t>El sistema permite generar reportes detallados de las ventas realizadas.</w:t>
       </w:r>
     </w:p>
     <w:p>
@@ -2789,7 +3386,7 @@
         <w:rPr>
           <w:b/>
         </w:rPr>
-        <w:t>RF6</w:t>
+        <w:t>RF9</w:t>
       </w:r>
       <w:r>
         <w:t xml:space="preserve">: </w:t>
@@ -2800,7 +3397,7 @@
           <w:sz w:val="24"/>
           <w:szCs w:val="24"/>
         </w:rPr>
-        <w:t>El sistema permite gestionar la programación y consultar las citas entre los trabajadores y los clientes.</w:t>
+        <w:t>El sistema permite visualizar y calcular las comisiones de los trabajadores en base a sus ventas.</w:t>
       </w:r>
     </w:p>
     <w:p>
@@ -2815,10 +3412,10 @@
         <w:rPr>
           <w:b/>
         </w:rPr>
-        <w:t>RF7</w:t>
-      </w:r>
-      <w:r>
-        <w:t xml:space="preserve">: </w:t>
+        <w:t>RF10</w:t>
+      </w:r>
+      <w:r>
+        <w:t xml:space="preserve">: El sistema permite </w:t>
       </w:r>
       <w:r>
         <w:rPr>
@@ -2826,7 +3423,7 @@
           <w:sz w:val="24"/>
           <w:szCs w:val="24"/>
         </w:rPr>
-        <w:t>El sistema permite encontrar una cita específica en la agenda.</w:t>
+        <w:t>registrar y gestionar los servicios para los clientes.</w:t>
       </w:r>
     </w:p>
     <w:p>
@@ -2841,7 +3438,7 @@
         <w:rPr>
           <w:b/>
         </w:rPr>
-        <w:t>RF8</w:t>
+        <w:t>RF11</w:t>
       </w:r>
       <w:r>
         <w:t xml:space="preserve">: </w:t>
@@ -2852,7 +3449,7 @@
           <w:sz w:val="24"/>
           <w:szCs w:val="24"/>
         </w:rPr>
-        <w:t>El sistema permite generar reportes detallados de las ventas realizadas.</w:t>
+        <w:t>El sistema permite al trabajador visualizar la venta, editarla y eliminarla.</w:t>
       </w:r>
     </w:p>
     <w:p>
@@ -2862,41 +3459,20 @@
           <w:numId w:val="4"/>
         </w:numPr>
         <w:spacing w:after="240"/>
-      </w:pPr>
-      <w:r>
-        <w:rPr>
-          <w:b/>
-        </w:rPr>
-        <w:t>RF9</w:t>
-      </w:r>
-      <w:r>
-        <w:t xml:space="preserve">: </w:t>
-      </w:r>
-      <w:r>
         <w:rPr>
           <w:rFonts w:ascii="Calibri" w:eastAsia="Calibri" w:hAnsi="Calibri" w:cs="Calibri"/>
           <w:sz w:val="24"/>
           <w:szCs w:val="24"/>
         </w:rPr>
-        <w:t>El sistema permite visualizar, gestionar y calcular las comisiones de los trabajadores en base a sus ventas.</w:t>
-      </w:r>
-    </w:p>
-    <w:p>
-      <w:pPr>
-        <w:numPr>
-          <w:ilvl w:val="0"/>
-          <w:numId w:val="4"/>
-        </w:numPr>
-        <w:spacing w:after="240"/>
       </w:pPr>
       <w:r>
         <w:rPr>
           <w:b/>
         </w:rPr>
-        <w:t>RF10</w:t>
-      </w:r>
-      <w:r>
-        <w:t>:</w:t>
+        <w:t>RF12</w:t>
+      </w:r>
+      <w:r>
+        <w:t xml:space="preserve">: </w:t>
       </w:r>
       <w:r>
         <w:rPr>
@@ -2904,162 +3480,18 @@
           <w:sz w:val="24"/>
           <w:szCs w:val="24"/>
         </w:rPr>
-        <w:t xml:space="preserve"> El sistema permite registrar y gestionar los servicios para los clientes.</w:t>
-      </w:r>
-    </w:p>
-    <w:p>
-      <w:pPr>
-        <w:numPr>
-          <w:ilvl w:val="0"/>
-          <w:numId w:val="4"/>
-        </w:numPr>
-        <w:spacing w:after="240"/>
-      </w:pPr>
-      <w:r>
-        <w:rPr>
-          <w:b/>
-        </w:rPr>
-        <w:t>RF11</w:t>
-      </w:r>
-      <w:r>
-        <w:t>:</w:t>
-      </w:r>
-      <w:r>
-        <w:rPr>
-          <w:rFonts w:ascii="Calibri" w:eastAsia="Calibri" w:hAnsi="Calibri" w:cs="Calibri"/>
-          <w:sz w:val="24"/>
-          <w:szCs w:val="24"/>
-        </w:rPr>
-        <w:t xml:space="preserve"> El sistema permite al trabajador visualizar la venta y editarla.</w:t>
-      </w:r>
-    </w:p>
-    <w:p>
-      <w:pPr>
-        <w:numPr>
-          <w:ilvl w:val="0"/>
-          <w:numId w:val="4"/>
-        </w:numPr>
-        <w:spacing w:after="240"/>
-        <w:rPr>
-          <w:rFonts w:ascii="Calibri" w:eastAsia="Calibri" w:hAnsi="Calibri" w:cs="Calibri"/>
-          <w:sz w:val="24"/>
-          <w:szCs w:val="24"/>
-        </w:rPr>
-      </w:pPr>
-      <w:r>
-        <w:rPr>
-          <w:b/>
-        </w:rPr>
-        <w:lastRenderedPageBreak/>
-        <w:t>RF12</w:t>
-      </w:r>
-      <w:r>
-        <w:t xml:space="preserve">: </w:t>
-      </w:r>
-      <w:r>
-        <w:rPr>
-          <w:rFonts w:ascii="Calibri" w:eastAsia="Calibri" w:hAnsi="Calibri" w:cs="Calibri"/>
-          <w:sz w:val="24"/>
-          <w:szCs w:val="24"/>
-        </w:rPr>
         <w:t>Permite al trabajador registrar si el cliente asistió o no a la cita.</w:t>
       </w:r>
     </w:p>
     <w:p>
       <w:pPr>
-        <w:numPr>
-          <w:ilvl w:val="0"/>
-          <w:numId w:val="4"/>
-        </w:numPr>
-        <w:spacing w:after="240"/>
-        <w:rPr>
-          <w:rFonts w:ascii="Calibri" w:eastAsia="Calibri" w:hAnsi="Calibri" w:cs="Calibri"/>
-          <w:sz w:val="24"/>
-          <w:szCs w:val="24"/>
-        </w:rPr>
-      </w:pPr>
-      <w:r>
-        <w:rPr>
-          <w:b/>
-        </w:rPr>
-        <w:t xml:space="preserve">RF13: </w:t>
-      </w:r>
-      <w:r>
-        <w:rPr>
-          <w:rFonts w:ascii="Calibri" w:eastAsia="Calibri" w:hAnsi="Calibri" w:cs="Calibri"/>
-          <w:sz w:val="24"/>
-          <w:szCs w:val="24"/>
-        </w:rPr>
-        <w:t xml:space="preserve"> Permite registrar y gestionar distintos tipos de pago</w:t>
-      </w:r>
-      <w:r>
-        <w:rPr>
-          <w:b/>
-        </w:rPr>
-        <w:t>.</w:t>
-      </w:r>
-    </w:p>
-    <w:p>
-      <w:pPr>
-        <w:numPr>
-          <w:ilvl w:val="0"/>
-          <w:numId w:val="4"/>
-        </w:numPr>
-        <w:spacing w:after="240"/>
-        <w:rPr>
-          <w:b/>
-        </w:rPr>
-      </w:pPr>
-      <w:r>
-        <w:rPr>
-          <w:b/>
-        </w:rPr>
-        <w:t>RF14:</w:t>
-      </w:r>
-      <w:r>
-        <w:rPr>
-          <w:rFonts w:ascii="Calibri" w:eastAsia="Calibri" w:hAnsi="Calibri" w:cs="Calibri"/>
-          <w:sz w:val="24"/>
-          <w:szCs w:val="24"/>
-        </w:rPr>
-        <w:t xml:space="preserve"> El sistema permite registrar un usuario con rol trabajador o administrador.</w:t>
-      </w:r>
-    </w:p>
-    <w:p>
-      <w:pPr>
-        <w:numPr>
-          <w:ilvl w:val="0"/>
-          <w:numId w:val="4"/>
-        </w:numPr>
-        <w:spacing w:after="240"/>
-        <w:rPr>
-          <w:b/>
-        </w:rPr>
-      </w:pPr>
-      <w:r>
-        <w:rPr>
-          <w:b/>
-        </w:rPr>
-        <w:t>RF15:</w:t>
-      </w:r>
-      <w:r>
-        <w:rPr>
-          <w:rFonts w:ascii="Calibri" w:eastAsia="Calibri" w:hAnsi="Calibri" w:cs="Calibri"/>
-          <w:sz w:val="24"/>
-          <w:szCs w:val="24"/>
-        </w:rPr>
-        <w:t xml:space="preserve"> El sistema permite registrar el abono o la totalidad de su respectiva venta.</w:t>
-      </w:r>
-    </w:p>
-    <w:p>
-      <w:pPr>
         <w:pStyle w:val="Titulo1"/>
       </w:pPr>
-      <w:bookmarkStart w:id="21" w:name="_Toc182965966"/>
+      <w:bookmarkStart w:id="22" w:name="_Toc184683056"/>
       <w:r>
         <w:t>5. Requisitos No Funcionales</w:t>
       </w:r>
-      <w:bookmarkEnd w:id="21"/>
+      <w:bookmarkEnd w:id="22"/>
     </w:p>
     <w:p>
       <w:pPr>
@@ -3204,11 +3636,11 @@
       <w:pPr>
         <w:pStyle w:val="Titulo1"/>
       </w:pPr>
-      <w:bookmarkStart w:id="22" w:name="_Toc182965967"/>
+      <w:bookmarkStart w:id="23" w:name="_Toc184683057"/>
       <w:r>
         <w:t>6. Planificación del Proyecto</w:t>
       </w:r>
-      <w:bookmarkEnd w:id="22"/>
+      <w:bookmarkEnd w:id="23"/>
     </w:p>
     <w:p>
       <w:pPr>
@@ -3239,6 +3671,7 @@
       <w:r>
         <w:rPr>
           <w:b/>
+          <w:bCs/>
         </w:rPr>
         <w:t>mié</w:t>
       </w:r>
@@ -3246,6 +3679,7 @@
       <w:r>
         <w:rPr>
           <w:b/>
+          <w:bCs/>
         </w:rPr>
         <w:t xml:space="preserve"> 04-09-24</w:t>
       </w:r>
@@ -3255,6 +3689,7 @@
       <w:r>
         <w:rPr>
           <w:b/>
+          <w:bCs/>
         </w:rPr>
         <w:t>mar 17-09-24</w:t>
       </w:r>
@@ -3317,6 +3752,7 @@
         </w:numPr>
       </w:pPr>
       <w:r>
+        <w:lastRenderedPageBreak/>
         <w:t>EDT</w:t>
       </w:r>
     </w:p>
@@ -3364,7 +3800,19 @@
       </w:r>
       <w:proofErr w:type="spellEnd"/>
       <w:r>
-        <w:t xml:space="preserve"> 18-09-24 y lun 30-09-24]</w:t>
+        <w:t xml:space="preserve"> 18-09-24</w:t>
+      </w:r>
+      <w:r>
+        <w:t xml:space="preserve"> </w:t>
+      </w:r>
+      <w:r>
+        <w:t xml:space="preserve">y </w:t>
+      </w:r>
+      <w:r>
+        <w:t>lun 30-09-24</w:t>
+      </w:r>
+      <w:r>
+        <w:t>]</w:t>
       </w:r>
     </w:p>
     <w:p>
@@ -3444,10 +3892,31 @@
         <w:rPr>
           <w:b/>
         </w:rPr>
-        <w:t>Fase 3: Desarrollo</w:t>
-      </w:r>
-      <w:r>
-        <w:t xml:space="preserve"> - [mar 01-10-24 y mar 29-10-24]</w:t>
+        <w:t xml:space="preserve">Fase 3: </w:t>
+      </w:r>
+      <w:r>
+        <w:rPr>
+          <w:b/>
+        </w:rPr>
+        <w:t>Desarrollo</w:t>
+      </w:r>
+      <w:r>
+        <w:t xml:space="preserve"> - [</w:t>
+      </w:r>
+      <w:r>
+        <w:t>mar 01-10-24</w:t>
+      </w:r>
+      <w:r>
+        <w:t xml:space="preserve"> </w:t>
+      </w:r>
+      <w:r>
+        <w:t xml:space="preserve">y </w:t>
+      </w:r>
+      <w:r>
+        <w:t>mar 29-10-24</w:t>
+      </w:r>
+      <w:r>
+        <w:t>]</w:t>
       </w:r>
     </w:p>
     <w:p>
@@ -3480,7 +3949,6 @@
         </w:numPr>
       </w:pPr>
       <w:r>
-        <w:lastRenderedPageBreak/>
         <w:t>Frontend</w:t>
       </w:r>
     </w:p>
@@ -3528,7 +3996,19 @@
       </w:r>
       <w:proofErr w:type="spellEnd"/>
       <w:r>
-        <w:t xml:space="preserve"> 30-10-24 y jue 07-11-24]</w:t>
+        <w:t xml:space="preserve"> 30-10-24</w:t>
+      </w:r>
+      <w:r>
+        <w:t xml:space="preserve"> </w:t>
+      </w:r>
+      <w:r>
+        <w:t xml:space="preserve">y </w:t>
+      </w:r>
+      <w:r>
+        <w:t>jue 07-11-24</w:t>
+      </w:r>
+      <w:r>
+        <w:t>]</w:t>
       </w:r>
     </w:p>
     <w:p>
@@ -3578,7 +4058,19 @@
         <w:t>Fase 5: Despliegue del proyecto</w:t>
       </w:r>
       <w:r>
-        <w:t xml:space="preserve"> - [vie 08-11-24 y vie 15-11-24]</w:t>
+        <w:t xml:space="preserve"> - [</w:t>
+      </w:r>
+      <w:r>
+        <w:t>vie 08-11-24</w:t>
+      </w:r>
+      <w:r>
+        <w:t xml:space="preserve"> y </w:t>
+      </w:r>
+      <w:r>
+        <w:t>vie 15-11-24</w:t>
+      </w:r>
+      <w:r>
+        <w:t>]</w:t>
       </w:r>
     </w:p>
     <w:p>
@@ -3636,10 +4128,40 @@
         <w:rPr>
           <w:b/>
         </w:rPr>
-        <w:t>Fase 6: Cierre</w:t>
-      </w:r>
-      <w:r>
-        <w:t xml:space="preserve"> - [lun 18-11-24 y mar 19-11-24]</w:t>
+        <w:t xml:space="preserve">Fase </w:t>
+      </w:r>
+      <w:r>
+        <w:rPr>
+          <w:b/>
+        </w:rPr>
+        <w:t>6</w:t>
+      </w:r>
+      <w:r>
+        <w:rPr>
+          <w:b/>
+        </w:rPr>
+        <w:t xml:space="preserve">: </w:t>
+      </w:r>
+      <w:r>
+        <w:rPr>
+          <w:b/>
+        </w:rPr>
+        <w:t>Cierre</w:t>
+      </w:r>
+      <w:r>
+        <w:t xml:space="preserve"> - [</w:t>
+      </w:r>
+      <w:r>
+        <w:t>lun 18-11-24</w:t>
+      </w:r>
+      <w:r>
+        <w:t xml:space="preserve"> y </w:t>
+      </w:r>
+      <w:r>
+        <w:t>mar 19-11-24</w:t>
+      </w:r>
+      <w:r>
+        <w:t>]</w:t>
       </w:r>
     </w:p>
     <w:p>
@@ -3679,11 +4201,11 @@
       <w:pPr>
         <w:pStyle w:val="Titulo1"/>
       </w:pPr>
-      <w:bookmarkStart w:id="23" w:name="_Toc182965968"/>
+      <w:bookmarkStart w:id="24" w:name="_Toc184683058"/>
       <w:r>
         <w:t>7. Conclusión</w:t>
       </w:r>
-      <w:bookmarkEnd w:id="23"/>
+      <w:bookmarkEnd w:id="24"/>
     </w:p>
     <w:p>
       <w:pPr>
@@ -3696,7 +4218,13 @@
         <w:rPr>
           <w:b/>
         </w:rPr>
-        <w:t xml:space="preserve">Ángeles </w:t>
+        <w:t>Ángeles</w:t>
+      </w:r>
+      <w:r>
+        <w:rPr>
+          <w:b/>
+        </w:rPr>
+        <w:t xml:space="preserve"> </w:t>
       </w:r>
       <w:proofErr w:type="spellStart"/>
       <w:r>
@@ -3720,17 +4248,73 @@
     </w:p>
     <w:p>
       <w:pPr>
-        <w:spacing w:before="240" w:after="240"/>
-        <w:rPr>
-          <w:color w:val="0000FF"/>
+        <w:pStyle w:val="Titulo1"/>
+      </w:pPr>
+      <w:r>
+        <w:br w:type="page"/>
+      </w:r>
+    </w:p>
+    <w:p>
+      <w:pPr>
+        <w:pStyle w:val="Titulo1"/>
+      </w:pPr>
+      <w:bookmarkStart w:id="25" w:name="_Toc184683059"/>
+      <w:r>
+        <w:lastRenderedPageBreak/>
+        <w:t>8. Anexos</w:t>
+      </w:r>
+      <w:bookmarkEnd w:id="25"/>
+    </w:p>
+    <w:p>
+      <w:pPr>
+        <w:rPr>
+          <w:b/>
+          <w:bCs/>
+        </w:rPr>
+      </w:pPr>
+      <w:r>
+        <w:rPr>
+          <w:b/>
+          <w:bCs/>
+        </w:rPr>
+        <w:t>Anexo 1: Diagrama de proceso de negocio actual.</w:t>
+      </w:r>
+    </w:p>
+    <w:p>
+      <w:r>
+        <w:t>Este diagrama representa</w:t>
+      </w:r>
+      <w:r>
+        <w:t xml:space="preserve"> el proceso de negocio actual de la empresa</w:t>
+      </w:r>
+      <w:r>
+        <w:t>. Consulte el archivo "</w:t>
+      </w:r>
+      <w:r>
+        <w:t xml:space="preserve">Venta de Servicio con sistema </w:t>
+      </w:r>
+      <w:proofErr w:type="spellStart"/>
+      <w:proofErr w:type="gramStart"/>
+      <w:r>
+        <w:t>antiguo.bpmn</w:t>
+      </w:r>
+      <w:proofErr w:type="spellEnd"/>
+      <w:proofErr w:type="gramEnd"/>
+      <w:r>
+        <w:t>".</w:t>
+      </w:r>
+    </w:p>
+    <w:p>
+      <w:pPr>
+        <w:rPr>
+          <w:b/>
+          <w:bCs/>
         </w:rPr>
       </w:pPr>
     </w:p>
     <w:p/>
     <w:sectPr>
-      <w:headerReference w:type="default" r:id="rId12"/>
-      <w:footerReference w:type="default" r:id="rId13"/>
-      <w:headerReference w:type="first" r:id="rId14"/>
+      <w:footerReference w:type="default" r:id="rId11"/>
       <w:pgSz w:w="11909" w:h="16834"/>
       <w:pgMar w:top="1440" w:right="1440" w:bottom="1440" w:left="1440" w:header="720" w:footer="720" w:gutter="0"/>
       <w:pgNumType w:start="0"/>
@@ -3768,74 +4352,44 @@
 
 <file path=word/footer1.xml><?xml version="1.0" encoding="utf-8"?>
 <w:ftr xmlns:wpc="http://schemas.microsoft.com/office/word/2010/wordprocessingCanvas" xmlns:cx="http://schemas.microsoft.com/office/drawing/2014/chartex" xmlns:cx1="http://schemas.microsoft.com/office/drawing/2015/9/8/chartex" xmlns:cx2="http://schemas.microsoft.com/office/drawing/2015/10/21/chartex" xmlns:cx3="http://schemas.microsoft.com/office/drawing/2016/5/9/chartex" xmlns:cx4="http://schemas.microsoft.com/office/drawing/2016/5/10/chartex" xmlns:cx5="http://schemas.microsoft.com/office/drawing/2016/5/11/chartex" xmlns:cx6="http://schemas.microsoft.com/office/drawing/2016/5/12/chartex" xmlns:cx7="http://schemas.microsoft.com/office/drawing/2016/5/13/chartex" xmlns:cx8="http://schemas.microsoft.com/office/drawing/2016/5/14/chartex" xmlns:mc="http://schemas.openxmlformats.org/markup-compatibility/2006" xmlns:aink="http://schemas.microsoft.com/office/drawing/2016/ink" xmlns:am3d="http://schemas.microsoft.com/office/drawing/2017/model3d" xmlns:o="urn:schemas-microsoft-com:office:office" xmlns:oel="http://schemas.microsoft.com/office/2019/extlst" xmlns:r="http://schemas.openxmlformats.org/officeDocument/2006/relationships" xmlns:m="http://schemas.openxmlformats.org/officeDocument/2006/math" xmlns:v="urn:schemas-microsoft-com:vml" xmlns:wp14="http://schemas.microsoft.com/office/word/2010/wordprocessingDrawing" xmlns:wp="http://schemas.openxmlformats.org/drawingml/2006/wordprocessingDrawing" xmlns:w10="urn:schemas-microsoft-com:office:word" xmlns:w="http://schemas.openxmlformats.org/wordprocessingml/2006/main" xmlns:w14="http://schemas.microsoft.com/office/word/2010/wordml" xmlns:w15="http://schemas.microsoft.com/office/word/2012/wordml" xmlns:w16cex="http://schemas.microsoft.com/office/word/2018/wordml/cex" xmlns:w16cid="http://schemas.microsoft.com/office/word/2016/wordml/cid" xmlns:w16="http://schemas.microsoft.com/office/word/2018/wordml" xmlns:w16du="http://schemas.microsoft.com/office/word/2023/wordml/word16du" xmlns:w16sdtdh="http://schemas.microsoft.com/office/word/2020/wordml/sdtdatahash" xmlns:w16se="http://schemas.microsoft.com/office/word/2015/wordml/symex" xmlns:wpg="http://schemas.microsoft.com/office/word/2010/wordprocessingGroup" xmlns:wpi="http://schemas.microsoft.com/office/word/2010/wordprocessingInk" xmlns:wne="http://schemas.microsoft.com/office/word/2006/wordml" xmlns:wps="http://schemas.microsoft.com/office/word/2010/wordprocessingShape" mc:Ignorable="w14 w15 w16se w16cid w16 w16cex w16sdtdh w16du wp14">
+  <w:sdt>
+    <w:sdtPr>
+      <w:id w:val="-2042892660"/>
+      <w:docPartObj>
+        <w:docPartGallery w:val="Page Numbers (Bottom of Page)"/>
+        <w:docPartUnique/>
+      </w:docPartObj>
+    </w:sdtPr>
+    <w:sdtContent>
+      <w:p>
+        <w:pPr>
+          <w:pStyle w:val="Piedepgina"/>
+          <w:jc w:val="right"/>
+        </w:pPr>
+        <w:r>
+          <w:fldChar w:fldCharType="begin"/>
+        </w:r>
+        <w:r>
+          <w:instrText>PAGE   \* MERGEFORMAT</w:instrText>
+        </w:r>
+        <w:r>
+          <w:fldChar w:fldCharType="separate"/>
+        </w:r>
+        <w:r>
+          <w:rPr>
+            <w:lang w:val="es-ES"/>
+          </w:rPr>
+          <w:t>2</w:t>
+        </w:r>
+        <w:r>
+          <w:fldChar w:fldCharType="end"/>
+        </w:r>
+      </w:p>
+    </w:sdtContent>
+  </w:sdt>
   <w:p>
     <w:pPr>
-      <w:pBdr>
-        <w:top w:val="nil"/>
-        <w:left w:val="nil"/>
-        <w:bottom w:val="nil"/>
-        <w:right w:val="nil"/>
-        <w:between w:val="nil"/>
-      </w:pBdr>
-      <w:tabs>
-        <w:tab w:val="center" w:pos="4419"/>
-        <w:tab w:val="right" w:pos="8838"/>
-      </w:tabs>
-      <w:spacing w:line="240" w:lineRule="auto"/>
-      <w:jc w:val="right"/>
-      <w:rPr>
-        <w:color w:val="000000"/>
-      </w:rPr>
-    </w:pPr>
-    <w:r>
-      <w:rPr>
-        <w:color w:val="000000"/>
-      </w:rPr>
-      <w:fldChar w:fldCharType="begin"/>
-    </w:r>
-    <w:r>
-      <w:rPr>
-        <w:color w:val="000000"/>
-      </w:rPr>
-      <w:instrText>PAGE</w:instrText>
-    </w:r>
-    <w:r>
-      <w:rPr>
-        <w:color w:val="000000"/>
-      </w:rPr>
-      <w:fldChar w:fldCharType="separate"/>
-    </w:r>
-    <w:r>
-      <w:rPr>
-        <w:noProof/>
-        <w:color w:val="000000"/>
-      </w:rPr>
-      <w:t>1</w:t>
-    </w:r>
-    <w:r>
-      <w:rPr>
-        <w:color w:val="000000"/>
-      </w:rPr>
-      <w:fldChar w:fldCharType="end"/>
-    </w:r>
-  </w:p>
-  <w:p>
-    <w:pPr>
-      <w:pBdr>
-        <w:top w:val="nil"/>
-        <w:left w:val="nil"/>
-        <w:bottom w:val="nil"/>
-        <w:right w:val="nil"/>
-        <w:between w:val="nil"/>
-      </w:pBdr>
-      <w:tabs>
-        <w:tab w:val="center" w:pos="4419"/>
-        <w:tab w:val="right" w:pos="8838"/>
-      </w:tabs>
-      <w:spacing w:line="240" w:lineRule="auto"/>
-      <w:rPr>
-        <w:color w:val="000000"/>
-      </w:rPr>
+      <w:pStyle w:val="Piedepgina"/>
     </w:pPr>
   </w:p>
 </w:ftr>
@@ -3866,138 +4420,12 @@
 </w:footnotes>
 </file>
 
-<file path=word/header1.xml><?xml version="1.0" encoding="utf-8"?>
-<w:hdr xmlns:wpc="http://schemas.microsoft.com/office/word/2010/wordprocessingCanvas" xmlns:cx="http://schemas.microsoft.com/office/drawing/2014/chartex" xmlns:cx1="http://schemas.microsoft.com/office/drawing/2015/9/8/chartex" xmlns:cx2="http://schemas.microsoft.com/office/drawing/2015/10/21/chartex" xmlns:cx3="http://schemas.microsoft.com/office/drawing/2016/5/9/chartex" xmlns:cx4="http://schemas.microsoft.com/office/drawing/2016/5/10/chartex" xmlns:cx5="http://schemas.microsoft.com/office/drawing/2016/5/11/chartex" xmlns:cx6="http://schemas.microsoft.com/office/drawing/2016/5/12/chartex" xmlns:cx7="http://schemas.microsoft.com/office/drawing/2016/5/13/chartex" xmlns:cx8="http://schemas.microsoft.com/office/drawing/2016/5/14/chartex" xmlns:mc="http://schemas.openxmlformats.org/markup-compatibility/2006" xmlns:aink="http://schemas.microsoft.com/office/drawing/2016/ink" xmlns:am3d="http://schemas.microsoft.com/office/drawing/2017/model3d" xmlns:o="urn:schemas-microsoft-com:office:office" xmlns:oel="http://schemas.microsoft.com/office/2019/extlst" xmlns:r="http://schemas.openxmlformats.org/officeDocument/2006/relationships" xmlns:m="http://schemas.openxmlformats.org/officeDocument/2006/math" xmlns:v="urn:schemas-microsoft-com:vml" xmlns:wp14="http://schemas.microsoft.com/office/word/2010/wordprocessingDrawing" xmlns:wp="http://schemas.openxmlformats.org/drawingml/2006/wordprocessingDrawing" xmlns:w10="urn:schemas-microsoft-com:office:word" xmlns:w="http://schemas.openxmlformats.org/wordprocessingml/2006/main" xmlns:w14="http://schemas.microsoft.com/office/word/2010/wordml" xmlns:w15="http://schemas.microsoft.com/office/word/2012/wordml" xmlns:w16cex="http://schemas.microsoft.com/office/word/2018/wordml/cex" xmlns:w16cid="http://schemas.microsoft.com/office/word/2016/wordml/cid" xmlns:w16="http://schemas.microsoft.com/office/word/2018/wordml" xmlns:w16du="http://schemas.microsoft.com/office/word/2023/wordml/word16du" xmlns:w16sdtdh="http://schemas.microsoft.com/office/word/2020/wordml/sdtdatahash" xmlns:w16se="http://schemas.microsoft.com/office/word/2015/wordml/symex" xmlns:wpg="http://schemas.microsoft.com/office/word/2010/wordprocessingGroup" xmlns:wpi="http://schemas.microsoft.com/office/word/2010/wordprocessingInk" xmlns:wne="http://schemas.microsoft.com/office/word/2006/wordml" xmlns:wps="http://schemas.microsoft.com/office/word/2010/wordprocessingShape" mc:Ignorable="w14 w15 w16se w16cid w16 w16cex w16sdtdh w16du wp14">
-  <w:p>
-    <w:pPr>
-      <w:pStyle w:val="Encabezado"/>
-    </w:pPr>
-    <w:r>
-      <w:rPr>
-        <w:noProof/>
-      </w:rPr>
-      <w:drawing>
-        <wp:inline distT="0" distB="0" distL="0" distR="0" wp14:anchorId="23FCBD39" wp14:editId="31F4030F">
-          <wp:extent cx="2298769" cy="574627"/>
-          <wp:effectExtent l="0" t="0" r="6350" b="0"/>
-          <wp:docPr id="675951971" name="Imagen 4" descr="EscuelaIT Duoc UC - Escuela de Informática y Telecomunicaciones Duoc UC - Duoc  UC | LinkedIn"/>
-          <wp:cNvGraphicFramePr>
-            <a:graphicFrameLocks xmlns:a="http://schemas.openxmlformats.org/drawingml/2006/main" noChangeAspect="1"/>
-          </wp:cNvGraphicFramePr>
-          <a:graphic xmlns:a="http://schemas.openxmlformats.org/drawingml/2006/main">
-            <a:graphicData uri="http://schemas.openxmlformats.org/drawingml/2006/picture">
-              <pic:pic xmlns:pic="http://schemas.openxmlformats.org/drawingml/2006/picture">
-                <pic:nvPicPr>
-                  <pic:cNvPr id="0" name="Picture 11" descr="EscuelaIT Duoc UC - Escuela de Informática y Telecomunicaciones Duoc UC - Duoc  UC | LinkedIn"/>
-                  <pic:cNvPicPr>
-                    <a:picLocks noChangeAspect="1" noChangeArrowheads="1"/>
-                  </pic:cNvPicPr>
-                </pic:nvPicPr>
-                <pic:blipFill>
-                  <a:blip r:embed="rId1">
-                    <a:extLst>
-                      <a:ext uri="{28A0092B-C50C-407E-A947-70E740481C1C}">
-                        <a14:useLocalDpi xmlns:a14="http://schemas.microsoft.com/office/drawing/2010/main" val="0"/>
-                      </a:ext>
-                    </a:extLst>
-                  </a:blip>
-                  <a:srcRect/>
-                  <a:stretch>
-                    <a:fillRect/>
-                  </a:stretch>
-                </pic:blipFill>
-                <pic:spPr bwMode="auto">
-                  <a:xfrm>
-                    <a:off x="0" y="0"/>
-                    <a:ext cx="2358064" cy="589449"/>
-                  </a:xfrm>
-                  <a:prstGeom prst="rect">
-                    <a:avLst/>
-                  </a:prstGeom>
-                  <a:noFill/>
-                  <a:ln>
-                    <a:noFill/>
-                  </a:ln>
-                </pic:spPr>
-              </pic:pic>
-            </a:graphicData>
-          </a:graphic>
-        </wp:inline>
-      </w:drawing>
-    </w:r>
-  </w:p>
-</w:hdr>
-</file>
-
-<file path=word/header2.xml><?xml version="1.0" encoding="utf-8"?>
-<w:hdr xmlns:wpc="http://schemas.microsoft.com/office/word/2010/wordprocessingCanvas" xmlns:cx="http://schemas.microsoft.com/office/drawing/2014/chartex" xmlns:cx1="http://schemas.microsoft.com/office/drawing/2015/9/8/chartex" xmlns:cx2="http://schemas.microsoft.com/office/drawing/2015/10/21/chartex" xmlns:cx3="http://schemas.microsoft.com/office/drawing/2016/5/9/chartex" xmlns:cx4="http://schemas.microsoft.com/office/drawing/2016/5/10/chartex" xmlns:cx5="http://schemas.microsoft.com/office/drawing/2016/5/11/chartex" xmlns:cx6="http://schemas.microsoft.com/office/drawing/2016/5/12/chartex" xmlns:cx7="http://schemas.microsoft.com/office/drawing/2016/5/13/chartex" xmlns:cx8="http://schemas.microsoft.com/office/drawing/2016/5/14/chartex" xmlns:mc="http://schemas.openxmlformats.org/markup-compatibility/2006" xmlns:aink="http://schemas.microsoft.com/office/drawing/2016/ink" xmlns:am3d="http://schemas.microsoft.com/office/drawing/2017/model3d" xmlns:o="urn:schemas-microsoft-com:office:office" xmlns:oel="http://schemas.microsoft.com/office/2019/extlst" xmlns:r="http://schemas.openxmlformats.org/officeDocument/2006/relationships" xmlns:m="http://schemas.openxmlformats.org/officeDocument/2006/math" xmlns:v="urn:schemas-microsoft-com:vml" xmlns:wp14="http://schemas.microsoft.com/office/word/2010/wordprocessingDrawing" xmlns:wp="http://schemas.openxmlformats.org/drawingml/2006/wordprocessingDrawing" xmlns:w10="urn:schemas-microsoft-com:office:word" xmlns:w="http://schemas.openxmlformats.org/wordprocessingml/2006/main" xmlns:w14="http://schemas.microsoft.com/office/word/2010/wordml" xmlns:w15="http://schemas.microsoft.com/office/word/2012/wordml" xmlns:w16cex="http://schemas.microsoft.com/office/word/2018/wordml/cex" xmlns:w16cid="http://schemas.microsoft.com/office/word/2016/wordml/cid" xmlns:w16="http://schemas.microsoft.com/office/word/2018/wordml" xmlns:w16du="http://schemas.microsoft.com/office/word/2023/wordml/word16du" xmlns:w16sdtdh="http://schemas.microsoft.com/office/word/2020/wordml/sdtdatahash" xmlns:w16se="http://schemas.microsoft.com/office/word/2015/wordml/symex" xmlns:wpg="http://schemas.microsoft.com/office/word/2010/wordprocessingGroup" xmlns:wpi="http://schemas.microsoft.com/office/word/2010/wordprocessingInk" xmlns:wne="http://schemas.microsoft.com/office/word/2006/wordml" xmlns:wps="http://schemas.microsoft.com/office/word/2010/wordprocessingShape" mc:Ignorable="w14 w15 w16se w16cid w16 w16cex w16sdtdh w16du wp14">
-  <w:p>
-    <w:pPr>
-      <w:pStyle w:val="Encabezado"/>
-    </w:pPr>
-    <w:r>
-      <w:rPr>
-        <w:noProof/>
-      </w:rPr>
-      <w:drawing>
-        <wp:inline distT="0" distB="0" distL="0" distR="0" wp14:anchorId="47E3AF29" wp14:editId="04C38526">
-          <wp:extent cx="2298769" cy="574627"/>
-          <wp:effectExtent l="0" t="0" r="6350" b="0"/>
-          <wp:docPr id="671343090" name="Imagen 4" descr="EscuelaIT Duoc UC - Escuela de Informática y Telecomunicaciones Duoc UC - Duoc  UC | LinkedIn"/>
-          <wp:cNvGraphicFramePr>
-            <a:graphicFrameLocks xmlns:a="http://schemas.openxmlformats.org/drawingml/2006/main" noChangeAspect="1"/>
-          </wp:cNvGraphicFramePr>
-          <a:graphic xmlns:a="http://schemas.openxmlformats.org/drawingml/2006/main">
-            <a:graphicData uri="http://schemas.openxmlformats.org/drawingml/2006/picture">
-              <pic:pic xmlns:pic="http://schemas.openxmlformats.org/drawingml/2006/picture">
-                <pic:nvPicPr>
-                  <pic:cNvPr id="0" name="Picture 11" descr="EscuelaIT Duoc UC - Escuela de Informática y Telecomunicaciones Duoc UC - Duoc  UC | LinkedIn"/>
-                  <pic:cNvPicPr>
-                    <a:picLocks noChangeAspect="1" noChangeArrowheads="1"/>
-                  </pic:cNvPicPr>
-                </pic:nvPicPr>
-                <pic:blipFill>
-                  <a:blip r:embed="rId1">
-                    <a:extLst>
-                      <a:ext uri="{28A0092B-C50C-407E-A947-70E740481C1C}">
-                        <a14:useLocalDpi xmlns:a14="http://schemas.microsoft.com/office/drawing/2010/main" val="0"/>
-                      </a:ext>
-                    </a:extLst>
-                  </a:blip>
-                  <a:srcRect/>
-                  <a:stretch>
-                    <a:fillRect/>
-                  </a:stretch>
-                </pic:blipFill>
-                <pic:spPr bwMode="auto">
-                  <a:xfrm>
-                    <a:off x="0" y="0"/>
-                    <a:ext cx="2358064" cy="589449"/>
-                  </a:xfrm>
-                  <a:prstGeom prst="rect">
-                    <a:avLst/>
-                  </a:prstGeom>
-                  <a:noFill/>
-                  <a:ln>
-                    <a:noFill/>
-                  </a:ln>
-                </pic:spPr>
-              </pic:pic>
-            </a:graphicData>
-          </a:graphic>
-        </wp:inline>
-      </w:drawing>
-    </w:r>
-  </w:p>
-</w:hdr>
-</file>
-
 <file path=word/numbering.xml><?xml version="1.0" encoding="utf-8"?>
 <w:numbering xmlns:wpc="http://schemas.microsoft.com/office/word/2010/wordprocessingCanvas" xmlns:cx="http://schemas.microsoft.com/office/drawing/2014/chartex" xmlns:cx1="http://schemas.microsoft.com/office/drawing/2015/9/8/chartex" xmlns:cx2="http://schemas.microsoft.com/office/drawing/2015/10/21/chartex" xmlns:cx3="http://schemas.microsoft.com/office/drawing/2016/5/9/chartex" xmlns:cx4="http://schemas.microsoft.com/office/drawing/2016/5/10/chartex" xmlns:cx5="http://schemas.microsoft.com/office/drawing/2016/5/11/chartex" xmlns:cx6="http://schemas.microsoft.com/office/drawing/2016/5/12/chartex" xmlns:cx7="http://schemas.microsoft.com/office/drawing/2016/5/13/chartex" xmlns:cx8="http://schemas.microsoft.com/office/drawing/2016/5/14/chartex" xmlns:mc="http://schemas.openxmlformats.org/markup-compatibility/2006" xmlns:aink="http://schemas.microsoft.com/office/drawing/2016/ink" xmlns:am3d="http://schemas.microsoft.com/office/drawing/2017/model3d" xmlns:o="urn:schemas-microsoft-com:office:office" xmlns:oel="http://schemas.microsoft.com/office/2019/extlst" xmlns:r="http://schemas.openxmlformats.org/officeDocument/2006/relationships" xmlns:m="http://schemas.openxmlformats.org/officeDocument/2006/math" xmlns:v="urn:schemas-microsoft-com:vml" xmlns:wp14="http://schemas.microsoft.com/office/word/2010/wordprocessingDrawing" xmlns:wp="http://schemas.openxmlformats.org/drawingml/2006/wordprocessingDrawing" xmlns:w10="urn:schemas-microsoft-com:office:word" xmlns:w="http://schemas.openxmlformats.org/wordprocessingml/2006/main" xmlns:w14="http://schemas.microsoft.com/office/word/2010/wordml" xmlns:w15="http://schemas.microsoft.com/office/word/2012/wordml" xmlns:w16cex="http://schemas.microsoft.com/office/word/2018/wordml/cex" xmlns:w16cid="http://schemas.microsoft.com/office/word/2016/wordml/cid" xmlns:w16="http://schemas.microsoft.com/office/word/2018/wordml" xmlns:w16du="http://schemas.microsoft.com/office/word/2023/wordml/word16du" xmlns:w16sdtdh="http://schemas.microsoft.com/office/word/2020/wordml/sdtdatahash" xmlns:w16se="http://schemas.microsoft.com/office/word/2015/wordml/symex" xmlns:wpg="http://schemas.microsoft.com/office/word/2010/wordprocessingGroup" xmlns:wpi="http://schemas.microsoft.com/office/word/2010/wordprocessingInk" xmlns:wne="http://schemas.microsoft.com/office/word/2006/wordml" xmlns:wps="http://schemas.microsoft.com/office/word/2010/wordprocessingShape" mc:Ignorable="w14 w15 w16se w16cid w16 w16cex w16sdtdh w16du wp14">
   <w:abstractNum w:abstractNumId="0" w15:restartNumberingAfterBreak="0">
-    <w:nsid w:val="153B1C2D"/>
+    <w:nsid w:val="067B39E4"/>
     <w:multiLevelType w:val="multilevel"/>
-    <w:tmpl w:val="5C32555C"/>
+    <w:tmpl w:val="5220F4CE"/>
     <w:lvl w:ilvl="0">
       <w:start w:val="1"/>
       <w:numFmt w:val="bullet"/>
@@ -4108,9 +4536,9 @@
     </w:lvl>
   </w:abstractNum>
   <w:abstractNum w:abstractNumId="1" w15:restartNumberingAfterBreak="0">
-    <w:nsid w:val="16C37429"/>
+    <w:nsid w:val="0EBD0C1F"/>
     <w:multiLevelType w:val="multilevel"/>
-    <w:tmpl w:val="42AC522C"/>
+    <w:tmpl w:val="78EA29CE"/>
     <w:lvl w:ilvl="0">
       <w:start w:val="1"/>
       <w:numFmt w:val="bullet"/>
@@ -4221,9 +4649,158 @@
     </w:lvl>
   </w:abstractNum>
   <w:abstractNum w:abstractNumId="2" w15:restartNumberingAfterBreak="0">
-    <w:nsid w:val="38C5124A"/>
+    <w:nsid w:val="21253039"/>
     <w:multiLevelType w:val="multilevel"/>
-    <w:tmpl w:val="A63CE7D0"/>
+    <w:tmpl w:val="795E9EAA"/>
+    <w:lvl w:ilvl="0">
+      <w:start w:val="1"/>
+      <w:numFmt w:val="bullet"/>
+      <w:lvlText w:val=""/>
+      <w:lvlJc w:val="left"/>
+      <w:pPr>
+        <w:tabs>
+          <w:tab w:val="num" w:pos="1080"/>
+        </w:tabs>
+        <w:ind w:left="1080" w:hanging="360"/>
+      </w:pPr>
+      <w:rPr>
+        <w:rFonts w:ascii="Symbol" w:hAnsi="Symbol" w:hint="default"/>
+        <w:sz w:val="20"/>
+      </w:rPr>
+    </w:lvl>
+    <w:lvl w:ilvl="1" w:tentative="1">
+      <w:start w:val="1"/>
+      <w:numFmt w:val="bullet"/>
+      <w:lvlText w:val="o"/>
+      <w:lvlJc w:val="left"/>
+      <w:pPr>
+        <w:tabs>
+          <w:tab w:val="num" w:pos="1800"/>
+        </w:tabs>
+        <w:ind w:left="1800" w:hanging="360"/>
+      </w:pPr>
+      <w:rPr>
+        <w:rFonts w:ascii="Courier New" w:hAnsi="Courier New" w:hint="default"/>
+        <w:sz w:val="20"/>
+      </w:rPr>
+    </w:lvl>
+    <w:lvl w:ilvl="2" w:tentative="1">
+      <w:start w:val="1"/>
+      <w:numFmt w:val="bullet"/>
+      <w:lvlText w:val=""/>
+      <w:lvlJc w:val="left"/>
+      <w:pPr>
+        <w:tabs>
+          <w:tab w:val="num" w:pos="2520"/>
+        </w:tabs>
+        <w:ind w:left="2520" w:hanging="360"/>
+      </w:pPr>
+      <w:rPr>
+        <w:rFonts w:ascii="Wingdings" w:hAnsi="Wingdings" w:hint="default"/>
+        <w:sz w:val="20"/>
+      </w:rPr>
+    </w:lvl>
+    <w:lvl w:ilvl="3" w:tentative="1">
+      <w:start w:val="1"/>
+      <w:numFmt w:val="bullet"/>
+      <w:lvlText w:val=""/>
+      <w:lvlJc w:val="left"/>
+      <w:pPr>
+        <w:tabs>
+          <w:tab w:val="num" w:pos="3240"/>
+        </w:tabs>
+        <w:ind w:left="3240" w:hanging="360"/>
+      </w:pPr>
+      <w:rPr>
+        <w:rFonts w:ascii="Wingdings" w:hAnsi="Wingdings" w:hint="default"/>
+        <w:sz w:val="20"/>
+      </w:rPr>
+    </w:lvl>
+    <w:lvl w:ilvl="4" w:tentative="1">
+      <w:start w:val="1"/>
+      <w:numFmt w:val="bullet"/>
+      <w:lvlText w:val=""/>
+      <w:lvlJc w:val="left"/>
+      <w:pPr>
+        <w:tabs>
+          <w:tab w:val="num" w:pos="3960"/>
+        </w:tabs>
+        <w:ind w:left="3960" w:hanging="360"/>
+      </w:pPr>
+      <w:rPr>
+        <w:rFonts w:ascii="Wingdings" w:hAnsi="Wingdings" w:hint="default"/>
+        <w:sz w:val="20"/>
+      </w:rPr>
+    </w:lvl>
+    <w:lvl w:ilvl="5" w:tentative="1">
+      <w:start w:val="1"/>
+      <w:numFmt w:val="bullet"/>
+      <w:lvlText w:val=""/>
+      <w:lvlJc w:val="left"/>
+      <w:pPr>
+        <w:tabs>
+          <w:tab w:val="num" w:pos="4680"/>
+        </w:tabs>
+        <w:ind w:left="4680" w:hanging="360"/>
+      </w:pPr>
+      <w:rPr>
+        <w:rFonts w:ascii="Wingdings" w:hAnsi="Wingdings" w:hint="default"/>
+        <w:sz w:val="20"/>
+      </w:rPr>
+    </w:lvl>
+    <w:lvl w:ilvl="6" w:tentative="1">
+      <w:start w:val="1"/>
+      <w:numFmt w:val="bullet"/>
+      <w:lvlText w:val=""/>
+      <w:lvlJc w:val="left"/>
+      <w:pPr>
+        <w:tabs>
+          <w:tab w:val="num" w:pos="5400"/>
+        </w:tabs>
+        <w:ind w:left="5400" w:hanging="360"/>
+      </w:pPr>
+      <w:rPr>
+        <w:rFonts w:ascii="Wingdings" w:hAnsi="Wingdings" w:hint="default"/>
+        <w:sz w:val="20"/>
+      </w:rPr>
+    </w:lvl>
+    <w:lvl w:ilvl="7" w:tentative="1">
+      <w:start w:val="1"/>
+      <w:numFmt w:val="bullet"/>
+      <w:lvlText w:val=""/>
+      <w:lvlJc w:val="left"/>
+      <w:pPr>
+        <w:tabs>
+          <w:tab w:val="num" w:pos="6120"/>
+        </w:tabs>
+        <w:ind w:left="6120" w:hanging="360"/>
+      </w:pPr>
+      <w:rPr>
+        <w:rFonts w:ascii="Wingdings" w:hAnsi="Wingdings" w:hint="default"/>
+        <w:sz w:val="20"/>
+      </w:rPr>
+    </w:lvl>
+    <w:lvl w:ilvl="8" w:tentative="1">
+      <w:start w:val="1"/>
+      <w:numFmt w:val="bullet"/>
+      <w:lvlText w:val=""/>
+      <w:lvlJc w:val="left"/>
+      <w:pPr>
+        <w:tabs>
+          <w:tab w:val="num" w:pos="6840"/>
+        </w:tabs>
+        <w:ind w:left="6840" w:hanging="360"/>
+      </w:pPr>
+      <w:rPr>
+        <w:rFonts w:ascii="Wingdings" w:hAnsi="Wingdings" w:hint="default"/>
+        <w:sz w:val="20"/>
+      </w:rPr>
+    </w:lvl>
+  </w:abstractNum>
+  <w:abstractNum w:abstractNumId="3" w15:restartNumberingAfterBreak="0">
+    <w:nsid w:val="22FD7DF1"/>
+    <w:multiLevelType w:val="multilevel"/>
+    <w:tmpl w:val="C39CCC28"/>
     <w:lvl w:ilvl="0">
       <w:start w:val="1"/>
       <w:numFmt w:val="bullet"/>
@@ -4333,17 +4910,17 @@
       </w:rPr>
     </w:lvl>
   </w:abstractNum>
-  <w:abstractNum w:abstractNumId="3" w15:restartNumberingAfterBreak="0">
-    <w:nsid w:val="571220FC"/>
+  <w:abstractNum w:abstractNumId="4" w15:restartNumberingAfterBreak="0">
+    <w:nsid w:val="234C616F"/>
     <w:multiLevelType w:val="multilevel"/>
-    <w:tmpl w:val="3B628FBC"/>
+    <w:tmpl w:val="3F2CDC0E"/>
     <w:lvl w:ilvl="0">
       <w:start w:val="1"/>
       <w:numFmt w:val="decimal"/>
       <w:lvlText w:val="%1."/>
       <w:lvlJc w:val="left"/>
       <w:pPr>
-        <w:ind w:left="720" w:hanging="360"/>
+        <w:ind w:left="1080" w:hanging="360"/>
       </w:pPr>
       <w:rPr>
         <w:u w:val="none"/>
@@ -4355,7 +4932,7 @@
       <w:lvlText w:val="○"/>
       <w:lvlJc w:val="left"/>
       <w:pPr>
-        <w:ind w:left="1440" w:hanging="360"/>
+        <w:ind w:left="1800" w:hanging="360"/>
       </w:pPr>
       <w:rPr>
         <w:u w:val="none"/>
@@ -4367,7 +4944,7 @@
       <w:lvlText w:val="%3."/>
       <w:lvlJc w:val="left"/>
       <w:pPr>
-        <w:ind w:left="2160" w:hanging="360"/>
+        <w:ind w:left="2520" w:hanging="360"/>
       </w:pPr>
       <w:rPr>
         <w:u w:val="none"/>
@@ -4379,7 +4956,7 @@
       <w:lvlText w:val="%4."/>
       <w:lvlJc w:val="left"/>
       <w:pPr>
-        <w:ind w:left="2880" w:hanging="360"/>
+        <w:ind w:left="3240" w:hanging="360"/>
       </w:pPr>
       <w:rPr>
         <w:u w:val="none"/>
@@ -4391,7 +4968,7 @@
       <w:lvlText w:val="%5."/>
       <w:lvlJc w:val="left"/>
       <w:pPr>
-        <w:ind w:left="3600" w:hanging="360"/>
+        <w:ind w:left="3960" w:hanging="360"/>
       </w:pPr>
       <w:rPr>
         <w:u w:val="none"/>
@@ -4403,7 +4980,7 @@
       <w:lvlText w:val="%6."/>
       <w:lvlJc w:val="left"/>
       <w:pPr>
-        <w:ind w:left="4320" w:hanging="360"/>
+        <w:ind w:left="4680" w:hanging="360"/>
       </w:pPr>
       <w:rPr>
         <w:u w:val="none"/>
@@ -4415,7 +4992,7 @@
       <w:lvlText w:val="%7."/>
       <w:lvlJc w:val="left"/>
       <w:pPr>
-        <w:ind w:left="5040" w:hanging="360"/>
+        <w:ind w:left="5400" w:hanging="360"/>
       </w:pPr>
       <w:rPr>
         <w:u w:val="none"/>
@@ -4427,7 +5004,7 @@
       <w:lvlText w:val="%8."/>
       <w:lvlJc w:val="left"/>
       <w:pPr>
-        <w:ind w:left="5760" w:hanging="360"/>
+        <w:ind w:left="6120" w:hanging="360"/>
       </w:pPr>
       <w:rPr>
         <w:u w:val="none"/>
@@ -4439,17 +5016,166 @@
       <w:lvlText w:val="%9."/>
       <w:lvlJc w:val="left"/>
       <w:pPr>
-        <w:ind w:left="6480" w:hanging="360"/>
+        <w:ind w:left="6840" w:hanging="360"/>
       </w:pPr>
       <w:rPr>
         <w:u w:val="none"/>
       </w:rPr>
     </w:lvl>
   </w:abstractNum>
-  <w:abstractNum w:abstractNumId="4" w15:restartNumberingAfterBreak="0">
-    <w:nsid w:val="630B5A6C"/>
+  <w:abstractNum w:abstractNumId="5" w15:restartNumberingAfterBreak="0">
+    <w:nsid w:val="359B3D8E"/>
     <w:multiLevelType w:val="multilevel"/>
-    <w:tmpl w:val="301E4032"/>
+    <w:tmpl w:val="4ADEA4E0"/>
+    <w:lvl w:ilvl="0">
+      <w:start w:val="1"/>
+      <w:numFmt w:val="bullet"/>
+      <w:lvlText w:val=""/>
+      <w:lvlJc w:val="left"/>
+      <w:pPr>
+        <w:tabs>
+          <w:tab w:val="num" w:pos="1080"/>
+        </w:tabs>
+        <w:ind w:left="1080" w:hanging="360"/>
+      </w:pPr>
+      <w:rPr>
+        <w:rFonts w:ascii="Symbol" w:hAnsi="Symbol" w:hint="default"/>
+        <w:sz w:val="20"/>
+      </w:rPr>
+    </w:lvl>
+    <w:lvl w:ilvl="1" w:tentative="1">
+      <w:start w:val="1"/>
+      <w:numFmt w:val="bullet"/>
+      <w:lvlText w:val="o"/>
+      <w:lvlJc w:val="left"/>
+      <w:pPr>
+        <w:tabs>
+          <w:tab w:val="num" w:pos="1800"/>
+        </w:tabs>
+        <w:ind w:left="1800" w:hanging="360"/>
+      </w:pPr>
+      <w:rPr>
+        <w:rFonts w:ascii="Courier New" w:hAnsi="Courier New" w:hint="default"/>
+        <w:sz w:val="20"/>
+      </w:rPr>
+    </w:lvl>
+    <w:lvl w:ilvl="2" w:tentative="1">
+      <w:start w:val="1"/>
+      <w:numFmt w:val="bullet"/>
+      <w:lvlText w:val=""/>
+      <w:lvlJc w:val="left"/>
+      <w:pPr>
+        <w:tabs>
+          <w:tab w:val="num" w:pos="2520"/>
+        </w:tabs>
+        <w:ind w:left="2520" w:hanging="360"/>
+      </w:pPr>
+      <w:rPr>
+        <w:rFonts w:ascii="Wingdings" w:hAnsi="Wingdings" w:hint="default"/>
+        <w:sz w:val="20"/>
+      </w:rPr>
+    </w:lvl>
+    <w:lvl w:ilvl="3" w:tentative="1">
+      <w:start w:val="1"/>
+      <w:numFmt w:val="bullet"/>
+      <w:lvlText w:val=""/>
+      <w:lvlJc w:val="left"/>
+      <w:pPr>
+        <w:tabs>
+          <w:tab w:val="num" w:pos="3240"/>
+        </w:tabs>
+        <w:ind w:left="3240" w:hanging="360"/>
+      </w:pPr>
+      <w:rPr>
+        <w:rFonts w:ascii="Wingdings" w:hAnsi="Wingdings" w:hint="default"/>
+        <w:sz w:val="20"/>
+      </w:rPr>
+    </w:lvl>
+    <w:lvl w:ilvl="4" w:tentative="1">
+      <w:start w:val="1"/>
+      <w:numFmt w:val="bullet"/>
+      <w:lvlText w:val=""/>
+      <w:lvlJc w:val="left"/>
+      <w:pPr>
+        <w:tabs>
+          <w:tab w:val="num" w:pos="3960"/>
+        </w:tabs>
+        <w:ind w:left="3960" w:hanging="360"/>
+      </w:pPr>
+      <w:rPr>
+        <w:rFonts w:ascii="Wingdings" w:hAnsi="Wingdings" w:hint="default"/>
+        <w:sz w:val="20"/>
+      </w:rPr>
+    </w:lvl>
+    <w:lvl w:ilvl="5" w:tentative="1">
+      <w:start w:val="1"/>
+      <w:numFmt w:val="bullet"/>
+      <w:lvlText w:val=""/>
+      <w:lvlJc w:val="left"/>
+      <w:pPr>
+        <w:tabs>
+          <w:tab w:val="num" w:pos="4680"/>
+        </w:tabs>
+        <w:ind w:left="4680" w:hanging="360"/>
+      </w:pPr>
+      <w:rPr>
+        <w:rFonts w:ascii="Wingdings" w:hAnsi="Wingdings" w:hint="default"/>
+        <w:sz w:val="20"/>
+      </w:rPr>
+    </w:lvl>
+    <w:lvl w:ilvl="6" w:tentative="1">
+      <w:start w:val="1"/>
+      <w:numFmt w:val="bullet"/>
+      <w:lvlText w:val=""/>
+      <w:lvlJc w:val="left"/>
+      <w:pPr>
+        <w:tabs>
+          <w:tab w:val="num" w:pos="5400"/>
+        </w:tabs>
+        <w:ind w:left="5400" w:hanging="360"/>
+      </w:pPr>
+      <w:rPr>
+        <w:rFonts w:ascii="Wingdings" w:hAnsi="Wingdings" w:hint="default"/>
+        <w:sz w:val="20"/>
+      </w:rPr>
+    </w:lvl>
+    <w:lvl w:ilvl="7" w:tentative="1">
+      <w:start w:val="1"/>
+      <w:numFmt w:val="bullet"/>
+      <w:lvlText w:val=""/>
+      <w:lvlJc w:val="left"/>
+      <w:pPr>
+        <w:tabs>
+          <w:tab w:val="num" w:pos="6120"/>
+        </w:tabs>
+        <w:ind w:left="6120" w:hanging="360"/>
+      </w:pPr>
+      <w:rPr>
+        <w:rFonts w:ascii="Wingdings" w:hAnsi="Wingdings" w:hint="default"/>
+        <w:sz w:val="20"/>
+      </w:rPr>
+    </w:lvl>
+    <w:lvl w:ilvl="8" w:tentative="1">
+      <w:start w:val="1"/>
+      <w:numFmt w:val="bullet"/>
+      <w:lvlText w:val=""/>
+      <w:lvlJc w:val="left"/>
+      <w:pPr>
+        <w:tabs>
+          <w:tab w:val="num" w:pos="6840"/>
+        </w:tabs>
+        <w:ind w:left="6840" w:hanging="360"/>
+      </w:pPr>
+      <w:rPr>
+        <w:rFonts w:ascii="Wingdings" w:hAnsi="Wingdings" w:hint="default"/>
+        <w:sz w:val="20"/>
+      </w:rPr>
+    </w:lvl>
+  </w:abstractNum>
+  <w:abstractNum w:abstractNumId="6" w15:restartNumberingAfterBreak="0">
+    <w:nsid w:val="6BE036B9"/>
+    <w:multiLevelType w:val="multilevel"/>
+    <w:tmpl w:val="315E4F1E"/>
     <w:lvl w:ilvl="0">
       <w:start w:val="1"/>
       <w:numFmt w:val="bullet"/>
@@ -4559,20 +5285,142 @@
       </w:rPr>
     </w:lvl>
   </w:abstractNum>
-  <w:num w:numId="1" w16cid:durableId="2070836210">
+  <w:abstractNum w:abstractNumId="7" w15:restartNumberingAfterBreak="0">
+    <w:nsid w:val="70886153"/>
+    <w:multiLevelType w:val="multilevel"/>
+    <w:tmpl w:val="F3F6BA96"/>
+    <w:lvl w:ilvl="0">
+      <w:start w:val="1"/>
+      <w:numFmt w:val="bullet"/>
+      <w:lvlText w:val="●"/>
+      <w:lvlJc w:val="left"/>
+      <w:pPr>
+        <w:ind w:left="720" w:hanging="360"/>
+      </w:pPr>
+      <w:rPr>
+        <w:u w:val="none"/>
+      </w:rPr>
+    </w:lvl>
+    <w:lvl w:ilvl="1">
+      <w:start w:val="1"/>
+      <w:numFmt w:val="bullet"/>
+      <w:lvlText w:val="○"/>
+      <w:lvlJc w:val="left"/>
+      <w:pPr>
+        <w:ind w:left="1440" w:hanging="360"/>
+      </w:pPr>
+      <w:rPr>
+        <w:u w:val="none"/>
+      </w:rPr>
+    </w:lvl>
+    <w:lvl w:ilvl="2">
+      <w:start w:val="1"/>
+      <w:numFmt w:val="bullet"/>
+      <w:lvlText w:val="■"/>
+      <w:lvlJc w:val="left"/>
+      <w:pPr>
+        <w:ind w:left="2160" w:hanging="360"/>
+      </w:pPr>
+      <w:rPr>
+        <w:u w:val="none"/>
+      </w:rPr>
+    </w:lvl>
+    <w:lvl w:ilvl="3">
+      <w:start w:val="1"/>
+      <w:numFmt w:val="bullet"/>
+      <w:lvlText w:val="●"/>
+      <w:lvlJc w:val="left"/>
+      <w:pPr>
+        <w:ind w:left="2880" w:hanging="360"/>
+      </w:pPr>
+      <w:rPr>
+        <w:u w:val="none"/>
+      </w:rPr>
+    </w:lvl>
+    <w:lvl w:ilvl="4">
+      <w:start w:val="1"/>
+      <w:numFmt w:val="bullet"/>
+      <w:lvlText w:val="○"/>
+      <w:lvlJc w:val="left"/>
+      <w:pPr>
+        <w:ind w:left="3600" w:hanging="360"/>
+      </w:pPr>
+      <w:rPr>
+        <w:u w:val="none"/>
+      </w:rPr>
+    </w:lvl>
+    <w:lvl w:ilvl="5">
+      <w:start w:val="1"/>
+      <w:numFmt w:val="bullet"/>
+      <w:lvlText w:val="■"/>
+      <w:lvlJc w:val="left"/>
+      <w:pPr>
+        <w:ind w:left="4320" w:hanging="360"/>
+      </w:pPr>
+      <w:rPr>
+        <w:u w:val="none"/>
+      </w:rPr>
+    </w:lvl>
+    <w:lvl w:ilvl="6">
+      <w:start w:val="1"/>
+      <w:numFmt w:val="bullet"/>
+      <w:lvlText w:val="●"/>
+      <w:lvlJc w:val="left"/>
+      <w:pPr>
+        <w:ind w:left="5040" w:hanging="360"/>
+      </w:pPr>
+      <w:rPr>
+        <w:u w:val="none"/>
+      </w:rPr>
+    </w:lvl>
+    <w:lvl w:ilvl="7">
+      <w:start w:val="1"/>
+      <w:numFmt w:val="bullet"/>
+      <w:lvlText w:val="○"/>
+      <w:lvlJc w:val="left"/>
+      <w:pPr>
+        <w:ind w:left="5760" w:hanging="360"/>
+      </w:pPr>
+      <w:rPr>
+        <w:u w:val="none"/>
+      </w:rPr>
+    </w:lvl>
+    <w:lvl w:ilvl="8">
+      <w:start w:val="1"/>
+      <w:numFmt w:val="bullet"/>
+      <w:lvlText w:val="■"/>
+      <w:lvlJc w:val="left"/>
+      <w:pPr>
+        <w:ind w:left="6480" w:hanging="360"/>
+      </w:pPr>
+      <w:rPr>
+        <w:u w:val="none"/>
+      </w:rPr>
+    </w:lvl>
+  </w:abstractNum>
+  <w:num w:numId="1" w16cid:durableId="721908871">
+    <w:abstractNumId w:val="0"/>
+  </w:num>
+  <w:num w:numId="2" w16cid:durableId="2089184853">
+    <w:abstractNumId w:val="6"/>
+  </w:num>
+  <w:num w:numId="3" w16cid:durableId="1841192999">
+    <w:abstractNumId w:val="3"/>
+  </w:num>
+  <w:num w:numId="4" w16cid:durableId="539826291">
+    <w:abstractNumId w:val="7"/>
+  </w:num>
+  <w:num w:numId="5" w16cid:durableId="1784184403">
+    <w:abstractNumId w:val="1"/>
+  </w:num>
+  <w:num w:numId="6" w16cid:durableId="104230918">
     <w:abstractNumId w:val="4"/>
   </w:num>
-  <w:num w:numId="2" w16cid:durableId="263657392">
+  <w:num w:numId="7" w16cid:durableId="1261136229">
+    <w:abstractNumId w:val="5"/>
+  </w:num>
+  <w:num w:numId="8" w16cid:durableId="1128091371">
     <w:abstractNumId w:val="2"/>
-  </w:num>
-  <w:num w:numId="3" w16cid:durableId="859078015">
-    <w:abstractNumId w:val="0"/>
-  </w:num>
-  <w:num w:numId="4" w16cid:durableId="12613255">
-    <w:abstractNumId w:val="1"/>
-  </w:num>
-  <w:num w:numId="5" w16cid:durableId="660424372">
-    <w:abstractNumId w:val="3"/>
   </w:num>
 </w:numbering>
 </file>
@@ -5163,17 +6011,6 @@
       </w:tblCellMar>
     </w:tblPr>
   </w:style>
-  <w:style w:type="table" w:customStyle="1" w:styleId="TableNormal2">
-    <w:name w:val="Table Normal"/>
-    <w:tblPr>
-      <w:tblCellMar>
-        <w:top w:w="0" w:type="dxa"/>
-        <w:left w:w="0" w:type="dxa"/>
-        <w:bottom w:w="0" w:type="dxa"/>
-        <w:right w:w="0" w:type="dxa"/>
-      </w:tblCellMar>
-    </w:tblPr>
-  </w:style>
   <w:style w:type="paragraph" w:styleId="Subttulo">
     <w:name w:val="Subtitle"/>
     <w:basedOn w:val="Normal"/>
@@ -5192,7 +6029,7 @@
     </w:rPr>
   </w:style>
   <w:style w:type="table" w:customStyle="1" w:styleId="a">
-    <w:basedOn w:val="TableNormal2"/>
+    <w:basedOn w:val="TableNormal1"/>
     <w:tblPr>
       <w:tblStyleRowBandSize w:val="1"/>
       <w:tblStyleColBandSize w:val="1"/>
@@ -5274,7 +6111,7 @@
     </w:rPr>
   </w:style>
   <w:style w:type="table" w:customStyle="1" w:styleId="a0">
-    <w:basedOn w:val="TableNormal2"/>
+    <w:basedOn w:val="TableNormal1"/>
     <w:tblPr>
       <w:tblStyleRowBandSize w:val="1"/>
       <w:tblStyleColBandSize w:val="1"/>
@@ -5408,6 +6245,49 @@
     <w:link w:val="Piedepgina"/>
     <w:uiPriority w:val="99"/>
     <w:rsid w:val="00B446DF"/>
+  </w:style>
+  <w:style w:type="paragraph" w:styleId="NormalWeb">
+    <w:name w:val="Normal (Web)"/>
+    <w:basedOn w:val="Normal"/>
+    <w:uiPriority w:val="99"/>
+    <w:semiHidden/>
+    <w:unhideWhenUsed/>
+    <w:rsid w:val="006E0A9A"/>
+    <w:rPr>
+      <w:rFonts w:ascii="Times New Roman" w:hAnsi="Times New Roman" w:cs="Times New Roman"/>
+      <w:sz w:val="24"/>
+      <w:szCs w:val="24"/>
+    </w:rPr>
+  </w:style>
+  <w:style w:type="paragraph" w:styleId="Prrafodelista">
+    <w:name w:val="List Paragraph"/>
+    <w:basedOn w:val="Normal"/>
+    <w:uiPriority w:val="34"/>
+    <w:qFormat/>
+    <w:rsid w:val="006E0A9A"/>
+    <w:pPr>
+      <w:ind w:left="720"/>
+      <w:contextualSpacing/>
+    </w:pPr>
+  </w:style>
+  <w:style w:type="paragraph" w:styleId="Descripcin">
+    <w:name w:val="caption"/>
+    <w:basedOn w:val="Normal"/>
+    <w:next w:val="Normal"/>
+    <w:uiPriority w:val="35"/>
+    <w:unhideWhenUsed/>
+    <w:qFormat/>
+    <w:rsid w:val="006E0A9A"/>
+    <w:pPr>
+      <w:spacing w:after="200" w:line="240" w:lineRule="auto"/>
+    </w:pPr>
+    <w:rPr>
+      <w:i/>
+      <w:iCs/>
+      <w:color w:val="1F497D" w:themeColor="text2"/>
+      <w:sz w:val="18"/>
+      <w:szCs w:val="18"/>
+    </w:rPr>
   </w:style>
 </w:styles>
 </file>
@@ -5734,12 +6614,8 @@
 
 <file path=customXml/item1.xml><?xml version="1.0" encoding="utf-8"?>
 <go:gDocsCustomXmlDataStorage xmlns:go="http://customooxmlschemas.google.com/" xmlns:r="http://schemas.openxmlformats.org/officeDocument/2006/relationships" uri="GoogleDocsCustomDataVersion2">
-  <go:docsCustomData xmlns:go="http://customooxmlschemas.google.com/" roundtripDataSignature="AMtx7mgQMQQ8rKttboHvIS3P2JIR40TuTg==">CgMxLjAyCWguNGQzNG9nODIIaC5namRneHMyCWguMzBqMHpsbDIJaC4xZm9iOXRlMgloLjN6bnlzaDcyDmguY3VnODdlZXJhOTByMgloLjJldDkycDAyCGgudHlqY3d0MgloLjNkeTZ2a20yDWguY24zMGttYmI3ZG0yCWguMXQzaDVzZjIJaC4yYm42d3N4MgloLjFweGV6d2MyDmguY2xuYXRlODZvNGkxMgloLjQ5eDJpazUyCWguMnAyY3NyeTIJaC4xNDduMnpyMg5oLmNyN2o3dzZva2lobTIJaC4zbzdhbG5rMgloLjIzY2t2dmQyCGguaWh2NjM2MgloLjMyaGlvcXoyCWguMWhtc3l5czIJaC40MW1naG1sOAByITF0V2o3Zl95SUQxN2lYWXNHSFBDQ0hVRnpiUTRURDBWSg==</go:docsCustomData>
+  <go:docsCustomData xmlns:go="http://customooxmlschemas.google.com/" roundtripDataSignature="AMtx7mi/8wSne3AIEac2Hv3PloUwgYXlfQ==">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</go:docsCustomData>
 </go:gDocsCustomXmlDataStorage>
-</file>
-
-<file path=customXml/item2.xml><?xml version="1.0" encoding="utf-8"?>
-<b:Sources xmlns:b="http://schemas.openxmlformats.org/officeDocument/2006/bibliography" xmlns="http://schemas.openxmlformats.org/officeDocument/2006/bibliography" SelectedStyle="\APASixthEditionOfficeOnline.xsl" StyleName="APA" Version="6"/>
 </file>
 
 <file path=customXml/itemProps1.xml><?xml version="1.0" encoding="utf-8"?>
@@ -5749,12 +6625,4 @@
     <ds:schemaRef ds:uri="http://schemas.openxmlformats.org/officeDocument/2006/relationships"/>
   </ds:schemaRefs>
 </ds:datastoreItem>
-</file>
-
-<file path=customXml/itemProps2.xml><?xml version="1.0" encoding="utf-8"?>
-<ds:datastoreItem xmlns:ds="http://schemas.openxmlformats.org/officeDocument/2006/customXml" ds:itemID="{0FEED198-B4F1-43E6-A4F3-52FE89F9C4E9}">
-  <ds:schemaRefs>
-    <ds:schemaRef ds:uri="http://schemas.openxmlformats.org/officeDocument/2006/bibliography"/>
-  </ds:schemaRefs>
-</ds:datastoreItem>
 </file>
--- a/Fase 2/Evidencias Proyecto/Evidencias de documentación/Fase 1: Análisis y toma de requisitos/Informe de Requisitos.docx
+++ b/Fase 2/Evidencias Proyecto/Evidencias de documentación/Fase 1: Análisis y toma de requisitos/Informe de Requisitos.docx
@@ -2572,7 +2572,7 @@
     <w:p>
       <w:pPr>
         <w:pStyle w:val="Ttulo3"/>
-        <w:ind w:left="360" w:firstLine="720"/>
+        <w:ind w:left="720" w:firstLine="720"/>
       </w:pPr>
       <w:bookmarkStart w:id="15" w:name="_Toc184683050"/>
       <w:r>
@@ -2584,8 +2584,8 @@
     <w:p>
       <w:pPr>
         <w:numPr>
-          <w:ilvl w:val="1"/>
-          <w:numId w:val="3"/>
+          <w:ilvl w:val="2"/>
+          <w:numId w:val="9"/>
         </w:numPr>
       </w:pPr>
       <w:r>
@@ -2595,8 +2595,8 @@
     <w:p>
       <w:pPr>
         <w:numPr>
-          <w:ilvl w:val="1"/>
-          <w:numId w:val="3"/>
+          <w:ilvl w:val="2"/>
+          <w:numId w:val="9"/>
         </w:numPr>
       </w:pPr>
       <w:r>
@@ -4659,9 +4659,9 @@
       <w:lvlJc w:val="left"/>
       <w:pPr>
         <w:tabs>
-          <w:tab w:val="num" w:pos="1080"/>
+          <w:tab w:val="num" w:pos="1440"/>
         </w:tabs>
-        <w:ind w:left="1080" w:hanging="360"/>
+        <w:ind w:left="1440" w:hanging="360"/>
       </w:pPr>
       <w:rPr>
         <w:rFonts w:ascii="Symbol" w:hAnsi="Symbol" w:hint="default"/>
@@ -4675,9 +4675,9 @@
       <w:lvlJc w:val="left"/>
       <w:pPr>
         <w:tabs>
-          <w:tab w:val="num" w:pos="1800"/>
+          <w:tab w:val="num" w:pos="2160"/>
         </w:tabs>
-        <w:ind w:left="1800" w:hanging="360"/>
+        <w:ind w:left="2160" w:hanging="360"/>
       </w:pPr>
       <w:rPr>
         <w:rFonts w:ascii="Courier New" w:hAnsi="Courier New" w:hint="default"/>
@@ -4691,9 +4691,9 @@
       <w:lvlJc w:val="left"/>
       <w:pPr>
         <w:tabs>
-          <w:tab w:val="num" w:pos="2520"/>
+          <w:tab w:val="num" w:pos="2880"/>
         </w:tabs>
-        <w:ind w:left="2520" w:hanging="360"/>
+        <w:ind w:left="2880" w:hanging="360"/>
       </w:pPr>
       <w:rPr>
         <w:rFonts w:ascii="Wingdings" w:hAnsi="Wingdings" w:hint="default"/>
@@ -4707,9 +4707,9 @@
       <w:lvlJc w:val="left"/>
       <w:pPr>
         <w:tabs>
-          <w:tab w:val="num" w:pos="3240"/>
+          <w:tab w:val="num" w:pos="3600"/>
         </w:tabs>
-        <w:ind w:left="3240" w:hanging="360"/>
+        <w:ind w:left="3600" w:hanging="360"/>
       </w:pPr>
       <w:rPr>
         <w:rFonts w:ascii="Wingdings" w:hAnsi="Wingdings" w:hint="default"/>
@@ -4723,9 +4723,9 @@
       <w:lvlJc w:val="left"/>
       <w:pPr>
         <w:tabs>
-          <w:tab w:val="num" w:pos="3960"/>
+          <w:tab w:val="num" w:pos="4320"/>
         </w:tabs>
-        <w:ind w:left="3960" w:hanging="360"/>
+        <w:ind w:left="4320" w:hanging="360"/>
       </w:pPr>
       <w:rPr>
         <w:rFonts w:ascii="Wingdings" w:hAnsi="Wingdings" w:hint="default"/>
@@ -4739,9 +4739,9 @@
       <w:lvlJc w:val="left"/>
       <w:pPr>
         <w:tabs>
-          <w:tab w:val="num" w:pos="4680"/>
+          <w:tab w:val="num" w:pos="5040"/>
         </w:tabs>
-        <w:ind w:left="4680" w:hanging="360"/>
+        <w:ind w:left="5040" w:hanging="360"/>
       </w:pPr>
       <w:rPr>
         <w:rFonts w:ascii="Wingdings" w:hAnsi="Wingdings" w:hint="default"/>
@@ -4755,9 +4755,9 @@
       <w:lvlJc w:val="left"/>
       <w:pPr>
         <w:tabs>
-          <w:tab w:val="num" w:pos="5400"/>
+          <w:tab w:val="num" w:pos="5760"/>
         </w:tabs>
-        <w:ind w:left="5400" w:hanging="360"/>
+        <w:ind w:left="5760" w:hanging="360"/>
       </w:pPr>
       <w:rPr>
         <w:rFonts w:ascii="Wingdings" w:hAnsi="Wingdings" w:hint="default"/>
@@ -4771,9 +4771,9 @@
       <w:lvlJc w:val="left"/>
       <w:pPr>
         <w:tabs>
-          <w:tab w:val="num" w:pos="6120"/>
+          <w:tab w:val="num" w:pos="6480"/>
         </w:tabs>
-        <w:ind w:left="6120" w:hanging="360"/>
+        <w:ind w:left="6480" w:hanging="360"/>
       </w:pPr>
       <w:rPr>
         <w:rFonts w:ascii="Wingdings" w:hAnsi="Wingdings" w:hint="default"/>
@@ -4787,9 +4787,9 @@
       <w:lvlJc w:val="left"/>
       <w:pPr>
         <w:tabs>
-          <w:tab w:val="num" w:pos="6840"/>
+          <w:tab w:val="num" w:pos="7200"/>
         </w:tabs>
-        <w:ind w:left="6840" w:hanging="360"/>
+        <w:ind w:left="7200" w:hanging="360"/>
       </w:pPr>
       <w:rPr>
         <w:rFonts w:ascii="Wingdings" w:hAnsi="Wingdings" w:hint="default"/>
@@ -5034,9 +5034,9 @@
       <w:lvlJc w:val="left"/>
       <w:pPr>
         <w:tabs>
-          <w:tab w:val="num" w:pos="1080"/>
+          <w:tab w:val="num" w:pos="1440"/>
         </w:tabs>
-        <w:ind w:left="1080" w:hanging="360"/>
+        <w:ind w:left="1440" w:hanging="360"/>
       </w:pPr>
       <w:rPr>
         <w:rFonts w:ascii="Symbol" w:hAnsi="Symbol" w:hint="default"/>
@@ -5050,9 +5050,9 @@
       <w:lvlJc w:val="left"/>
       <w:pPr>
         <w:tabs>
-          <w:tab w:val="num" w:pos="1800"/>
+          <w:tab w:val="num" w:pos="2160"/>
         </w:tabs>
-        <w:ind w:left="1800" w:hanging="360"/>
+        <w:ind w:left="2160" w:hanging="360"/>
       </w:pPr>
       <w:rPr>
         <w:rFonts w:ascii="Courier New" w:hAnsi="Courier New" w:hint="default"/>
@@ -5066,9 +5066,9 @@
       <w:lvlJc w:val="left"/>
       <w:pPr>
         <w:tabs>
-          <w:tab w:val="num" w:pos="2520"/>
+          <w:tab w:val="num" w:pos="2880"/>
         </w:tabs>
-        <w:ind w:left="2520" w:hanging="360"/>
+        <w:ind w:left="2880" w:hanging="360"/>
       </w:pPr>
       <w:rPr>
         <w:rFonts w:ascii="Wingdings" w:hAnsi="Wingdings" w:hint="default"/>
@@ -5082,9 +5082,9 @@
       <w:lvlJc w:val="left"/>
       <w:pPr>
         <w:tabs>
-          <w:tab w:val="num" w:pos="3240"/>
+          <w:tab w:val="num" w:pos="3600"/>
         </w:tabs>
-        <w:ind w:left="3240" w:hanging="360"/>
+        <w:ind w:left="3600" w:hanging="360"/>
       </w:pPr>
       <w:rPr>
         <w:rFonts w:ascii="Wingdings" w:hAnsi="Wingdings" w:hint="default"/>
@@ -5098,9 +5098,9 @@
       <w:lvlJc w:val="left"/>
       <w:pPr>
         <w:tabs>
-          <w:tab w:val="num" w:pos="3960"/>
+          <w:tab w:val="num" w:pos="4320"/>
         </w:tabs>
-        <w:ind w:left="3960" w:hanging="360"/>
+        <w:ind w:left="4320" w:hanging="360"/>
       </w:pPr>
       <w:rPr>
         <w:rFonts w:ascii="Wingdings" w:hAnsi="Wingdings" w:hint="default"/>
@@ -5114,9 +5114,9 @@
       <w:lvlJc w:val="left"/>
       <w:pPr>
         <w:tabs>
-          <w:tab w:val="num" w:pos="4680"/>
+          <w:tab w:val="num" w:pos="5040"/>
         </w:tabs>
-        <w:ind w:left="4680" w:hanging="360"/>
+        <w:ind w:left="5040" w:hanging="360"/>
       </w:pPr>
       <w:rPr>
         <w:rFonts w:ascii="Wingdings" w:hAnsi="Wingdings" w:hint="default"/>
@@ -5130,9 +5130,9 @@
       <w:lvlJc w:val="left"/>
       <w:pPr>
         <w:tabs>
-          <w:tab w:val="num" w:pos="5400"/>
+          <w:tab w:val="num" w:pos="5760"/>
         </w:tabs>
-        <w:ind w:left="5400" w:hanging="360"/>
+        <w:ind w:left="5760" w:hanging="360"/>
       </w:pPr>
       <w:rPr>
         <w:rFonts w:ascii="Wingdings" w:hAnsi="Wingdings" w:hint="default"/>
@@ -5146,9 +5146,9 @@
       <w:lvlJc w:val="left"/>
       <w:pPr>
         <w:tabs>
-          <w:tab w:val="num" w:pos="6120"/>
+          <w:tab w:val="num" w:pos="6480"/>
         </w:tabs>
-        <w:ind w:left="6120" w:hanging="360"/>
+        <w:ind w:left="6480" w:hanging="360"/>
       </w:pPr>
       <w:rPr>
         <w:rFonts w:ascii="Wingdings" w:hAnsi="Wingdings" w:hint="default"/>
@@ -5162,9 +5162,9 @@
       <w:lvlJc w:val="left"/>
       <w:pPr>
         <w:tabs>
-          <w:tab w:val="num" w:pos="6840"/>
+          <w:tab w:val="num" w:pos="7200"/>
         </w:tabs>
-        <w:ind w:left="6840" w:hanging="360"/>
+        <w:ind w:left="7200" w:hanging="360"/>
       </w:pPr>
       <w:rPr>
         <w:rFonts w:ascii="Wingdings" w:hAnsi="Wingdings" w:hint="default"/>
@@ -5173,6 +5173,119 @@
     </w:lvl>
   </w:abstractNum>
   <w:abstractNum w:abstractNumId="6" w15:restartNumberingAfterBreak="0">
+    <w:nsid w:val="4D17210C"/>
+    <w:multiLevelType w:val="multilevel"/>
+    <w:tmpl w:val="339C4286"/>
+    <w:lvl w:ilvl="0">
+      <w:start w:val="1"/>
+      <w:numFmt w:val="bullet"/>
+      <w:lvlText w:val="●"/>
+      <w:lvlJc w:val="left"/>
+      <w:pPr>
+        <w:ind w:left="720" w:hanging="360"/>
+      </w:pPr>
+      <w:rPr>
+        <w:u w:val="none"/>
+      </w:rPr>
+    </w:lvl>
+    <w:lvl w:ilvl="1">
+      <w:start w:val="1"/>
+      <w:numFmt w:val="bullet"/>
+      <w:lvlText w:val="○"/>
+      <w:lvlJc w:val="left"/>
+      <w:pPr>
+        <w:ind w:left="1440" w:hanging="360"/>
+      </w:pPr>
+      <w:rPr>
+        <w:u w:val="none"/>
+      </w:rPr>
+    </w:lvl>
+    <w:lvl w:ilvl="2">
+      <w:start w:val="1"/>
+      <w:numFmt w:val="bullet"/>
+      <w:lvlText w:val="o"/>
+      <w:lvlJc w:val="left"/>
+      <w:pPr>
+        <w:ind w:left="2160" w:hanging="360"/>
+      </w:pPr>
+      <w:rPr>
+        <w:rFonts w:ascii="Courier New" w:hAnsi="Courier New" w:cs="Courier New" w:hint="default"/>
+      </w:rPr>
+    </w:lvl>
+    <w:lvl w:ilvl="3">
+      <w:start w:val="1"/>
+      <w:numFmt w:val="bullet"/>
+      <w:lvlText w:val="●"/>
+      <w:lvlJc w:val="left"/>
+      <w:pPr>
+        <w:ind w:left="2880" w:hanging="360"/>
+      </w:pPr>
+      <w:rPr>
+        <w:u w:val="none"/>
+      </w:rPr>
+    </w:lvl>
+    <w:lvl w:ilvl="4">
+      <w:start w:val="1"/>
+      <w:numFmt w:val="bullet"/>
+      <w:lvlText w:val="○"/>
+      <w:lvlJc w:val="left"/>
+      <w:pPr>
+        <w:ind w:left="3600" w:hanging="360"/>
+      </w:pPr>
+      <w:rPr>
+        <w:u w:val="none"/>
+      </w:rPr>
+    </w:lvl>
+    <w:lvl w:ilvl="5">
+      <w:start w:val="1"/>
+      <w:numFmt w:val="bullet"/>
+      <w:lvlText w:val="■"/>
+      <w:lvlJc w:val="left"/>
+      <w:pPr>
+        <w:ind w:left="4320" w:hanging="360"/>
+      </w:pPr>
+      <w:rPr>
+        <w:u w:val="none"/>
+      </w:rPr>
+    </w:lvl>
+    <w:lvl w:ilvl="6">
+      <w:start w:val="1"/>
+      <w:numFmt w:val="bullet"/>
+      <w:lvlText w:val="●"/>
+      <w:lvlJc w:val="left"/>
+      <w:pPr>
+        <w:ind w:left="5040" w:hanging="360"/>
+      </w:pPr>
+      <w:rPr>
+        <w:u w:val="none"/>
+      </w:rPr>
+    </w:lvl>
+    <w:lvl w:ilvl="7">
+      <w:start w:val="1"/>
+      <w:numFmt w:val="bullet"/>
+      <w:lvlText w:val="○"/>
+      <w:lvlJc w:val="left"/>
+      <w:pPr>
+        <w:ind w:left="5760" w:hanging="360"/>
+      </w:pPr>
+      <w:rPr>
+        <w:u w:val="none"/>
+      </w:rPr>
+    </w:lvl>
+    <w:lvl w:ilvl="8">
+      <w:start w:val="1"/>
+      <w:numFmt w:val="bullet"/>
+      <w:lvlText w:val="■"/>
+      <w:lvlJc w:val="left"/>
+      <w:pPr>
+        <w:ind w:left="6480" w:hanging="360"/>
+      </w:pPr>
+      <w:rPr>
+        <w:u w:val="none"/>
+      </w:rPr>
+    </w:lvl>
+  </w:abstractNum>
+  <w:abstractNum w:abstractNumId="7" w15:restartNumberingAfterBreak="0">
     <w:nsid w:val="6BE036B9"/>
     <w:multiLevelType w:val="multilevel"/>
     <w:tmpl w:val="315E4F1E"/>
@@ -5285,7 +5398,7 @@
       </w:rPr>
     </w:lvl>
   </w:abstractNum>
-  <w:abstractNum w:abstractNumId="7" w15:restartNumberingAfterBreak="0">
+  <w:abstractNum w:abstractNumId="8" w15:restartNumberingAfterBreak="0">
     <w:nsid w:val="70886153"/>
     <w:multiLevelType w:val="multilevel"/>
     <w:tmpl w:val="F3F6BA96"/>
@@ -5402,13 +5515,13 @@
     <w:abstractNumId w:val="0"/>
   </w:num>
   <w:num w:numId="2" w16cid:durableId="2089184853">
-    <w:abstractNumId w:val="6"/>
+    <w:abstractNumId w:val="7"/>
   </w:num>
   <w:num w:numId="3" w16cid:durableId="1841192999">
     <w:abstractNumId w:val="3"/>
   </w:num>
   <w:num w:numId="4" w16cid:durableId="539826291">
-    <w:abstractNumId w:val="7"/>
+    <w:abstractNumId w:val="8"/>
   </w:num>
   <w:num w:numId="5" w16cid:durableId="1784184403">
     <w:abstractNumId w:val="1"/>
@@ -5421,6 +5534,9 @@
   </w:num>
   <w:num w:numId="8" w16cid:durableId="1128091371">
     <w:abstractNumId w:val="2"/>
+  </w:num>
+  <w:num w:numId="9" w16cid:durableId="1891452118">
+    <w:abstractNumId w:val="6"/>
   </w:num>
 </w:numbering>
 </file>
@@ -5939,6 +6055,7 @@
   <w:style w:type="character" w:default="1" w:styleId="Fuentedeprrafopredeter">
     <w:name w:val="Default Paragraph Font"/>
     <w:uiPriority w:val="1"/>
+    <w:semiHidden/>
     <w:unhideWhenUsed/>
   </w:style>
   <w:style w:type="table" w:default="1" w:styleId="Tablanormal">
